--- a/ItemCrafting/Item Crafting Notes.docx
+++ b/ItemCrafting/Item Crafting Notes.docx
@@ -1,6 +1,6 @@
 
 <file path=word/document.xml><?xml version="1.0" encoding="utf-8"?>
-<w:document xmlns:wpc="http://schemas.microsoft.com/office/word/2010/wordprocessingCanvas" xmlns:cx="http://schemas.microsoft.com/office/drawing/2014/chartex" xmlns:cx1="http://schemas.microsoft.com/office/drawing/2015/9/8/chartex" xmlns:cx2="http://schemas.microsoft.com/office/drawing/2015/10/21/chartex" xmlns:cx3="http://schemas.microsoft.com/office/drawing/2016/5/9/chartex" xmlns:cx4="http://schemas.microsoft.com/office/drawing/2016/5/10/chartex" xmlns:cx5="http://schemas.microsoft.com/office/drawing/2016/5/11/chartex" xmlns:cx6="http://schemas.microsoft.com/office/drawing/2016/5/12/chartex" xmlns:cx7="http://schemas.microsoft.com/office/drawing/2016/5/13/chartex" xmlns:cx8="http://schemas.microsoft.com/office/drawing/2016/5/14/chartex" xmlns:mc="http://schemas.openxmlformats.org/markup-compatibility/2006" xmlns:aink="http://schemas.microsoft.com/office/drawing/2016/ink" xmlns:am3d="http://schemas.microsoft.com/office/drawing/2017/model3d" xmlns:o="urn:schemas-microsoft-com:office:office" xmlns:r="http://schemas.openxmlformats.org/officeDocument/2006/relationships" xmlns:m="http://schemas.openxmlformats.org/officeDocument/2006/math" xmlns:v="urn:schemas-microsoft-com:vml" xmlns:wp14="http://schemas.microsoft.com/office/word/2010/wordprocessingDrawing" xmlns:wp="http://schemas.openxmlformats.org/drawingml/2006/wordprocessingDrawing" xmlns:w10="urn:schemas-microsoft-com:office:word" xmlns:w="http://schemas.openxmlformats.org/wordprocessingml/2006/main" xmlns:w14="http://schemas.microsoft.com/office/word/2010/wordml" xmlns:w15="http://schemas.microsoft.com/office/word/2012/wordml" xmlns:w16cid="http://schemas.microsoft.com/office/word/2016/wordml/cid" xmlns:w16se="http://schemas.microsoft.com/office/word/2015/wordml/symex" xmlns:wpg="http://schemas.microsoft.com/office/word/2010/wordprocessingGroup" xmlns:wpi="http://schemas.microsoft.com/office/word/2010/wordprocessingInk" xmlns:wne="http://schemas.microsoft.com/office/word/2006/wordml" xmlns:wps="http://schemas.microsoft.com/office/word/2010/wordprocessingShape" mc:Ignorable="w14 w15 w16se w16cid wp14">
+<w:document xmlns:wpc="http://schemas.microsoft.com/office/word/2010/wordprocessingCanvas" xmlns:cx="http://schemas.microsoft.com/office/drawing/2014/chartex" xmlns:cx1="http://schemas.microsoft.com/office/drawing/2015/9/8/chartex" xmlns:cx2="http://schemas.microsoft.com/office/drawing/2015/10/21/chartex" xmlns:cx3="http://schemas.microsoft.com/office/drawing/2016/5/9/chartex" xmlns:cx4="http://schemas.microsoft.com/office/drawing/2016/5/10/chartex" xmlns:cx5="http://schemas.microsoft.com/office/drawing/2016/5/11/chartex" xmlns:cx6="http://schemas.microsoft.com/office/drawing/2016/5/12/chartex" xmlns:cx7="http://schemas.microsoft.com/office/drawing/2016/5/13/chartex" xmlns:cx8="http://schemas.microsoft.com/office/drawing/2016/5/14/chartex" xmlns:mc="http://schemas.openxmlformats.org/markup-compatibility/2006" xmlns:aink="http://schemas.microsoft.com/office/drawing/2016/ink" xmlns:am3d="http://schemas.microsoft.com/office/drawing/2017/model3d" xmlns:o="urn:schemas-microsoft-com:office:office" xmlns:r="http://schemas.openxmlformats.org/officeDocument/2006/relationships" xmlns:m="http://schemas.openxmlformats.org/officeDocument/2006/math" xmlns:v="urn:schemas-microsoft-com:vml" xmlns:wp14="http://schemas.microsoft.com/office/word/2010/wordprocessingDrawing" xmlns:wp="http://schemas.openxmlformats.org/drawingml/2006/wordprocessingDrawing" xmlns:w10="urn:schemas-microsoft-com:office:word" xmlns:w="http://schemas.openxmlformats.org/wordprocessingml/2006/main" xmlns:w14="http://schemas.microsoft.com/office/word/2010/wordml" xmlns:w15="http://schemas.microsoft.com/office/word/2012/wordml" xmlns:w16cex="http://schemas.microsoft.com/office/word/2018/wordml/cex" xmlns:w16cid="http://schemas.microsoft.com/office/word/2016/wordml/cid" xmlns:w16="http://schemas.microsoft.com/office/word/2018/wordml" xmlns:w16se="http://schemas.microsoft.com/office/word/2015/wordml/symex" xmlns:wpg="http://schemas.microsoft.com/office/word/2010/wordprocessingGroup" xmlns:wpi="http://schemas.microsoft.com/office/word/2010/wordprocessingInk" xmlns:wne="http://schemas.microsoft.com/office/word/2006/wordml" xmlns:wps="http://schemas.microsoft.com/office/word/2010/wordprocessingShape" mc:Ignorable="w14 w15 w16se w16cid w16 w16cex wp14">
   <w:body>
     <w:p>
       <w:pPr>
@@ -103,7 +103,8 @@
     </w:p>
     <w:tbl>
       <w:tblPr>
-        <w:tblW w:w="9350" w:type="dxa"/>
+        <w:tblW w:w="10913" w:type="dxa"/>
+        <w:tblInd w:w="-785" w:type="dxa"/>
         <w:tblBorders>
           <w:top w:val="single" w:sz="4" w:space="0" w:color="000000"/>
           <w:left w:val="single" w:sz="4" w:space="0" w:color="000000"/>
@@ -116,14 +117,15 @@
         <w:tblLook w:val="0400" w:firstRow="0" w:lastRow="0" w:firstColumn="0" w:lastColumn="0" w:noHBand="0" w:noVBand="1"/>
       </w:tblPr>
       <w:tblGrid>
-        <w:gridCol w:w="3116"/>
-        <w:gridCol w:w="3117"/>
-        <w:gridCol w:w="3117"/>
+        <w:gridCol w:w="2363"/>
+        <w:gridCol w:w="2970"/>
+        <w:gridCol w:w="3600"/>
+        <w:gridCol w:w="1980"/>
       </w:tblGrid>
       <w:tr>
         <w:tc>
           <w:tcPr>
-            <w:tcW w:w="3116" w:type="dxa"/>
+            <w:tcW w:w="2363" w:type="dxa"/>
           </w:tcPr>
           <w:p>
             <w:pPr>
@@ -146,7 +148,7 @@
         </w:tc>
         <w:tc>
           <w:tcPr>
-            <w:tcW w:w="3117" w:type="dxa"/>
+            <w:tcW w:w="2970" w:type="dxa"/>
           </w:tcPr>
           <w:p>
             <w:pPr>
@@ -169,7 +171,7 @@
         </w:tc>
         <w:tc>
           <w:tcPr>
-            <w:tcW w:w="3117" w:type="dxa"/>
+            <w:tcW w:w="3600" w:type="dxa"/>
           </w:tcPr>
           <w:p>
             <w:pPr>
@@ -187,6 +189,29 @@
                 <w:szCs w:val="24"/>
               </w:rPr>
               <w:t>Item Cost (Consumable)</w:t>
+            </w:r>
+          </w:p>
+        </w:tc>
+        <w:tc>
+          <w:tcPr>
+            <w:tcW w:w="1980" w:type="dxa"/>
+          </w:tcPr>
+          <w:p>
+            <w:pPr>
+              <w:jc w:val="center"/>
+              <w:rPr>
+                <w:b/>
+                <w:sz w:val="24"/>
+                <w:szCs w:val="24"/>
+              </w:rPr>
+            </w:pPr>
+            <w:r>
+              <w:rPr>
+                <w:b/>
+                <w:sz w:val="24"/>
+                <w:szCs w:val="24"/>
+              </w:rPr>
+              <w:t>Max Save DC</w:t>
             </w:r>
           </w:p>
         </w:tc>
@@ -194,7 +219,7 @@
       <w:tr>
         <w:tc>
           <w:tcPr>
-            <w:tcW w:w="3116" w:type="dxa"/>
+            <w:tcW w:w="2363" w:type="dxa"/>
           </w:tcPr>
           <w:p>
             <w:pPr>
@@ -215,7 +240,7 @@
         </w:tc>
         <w:tc>
           <w:tcPr>
-            <w:tcW w:w="3117" w:type="dxa"/>
+            <w:tcW w:w="2970" w:type="dxa"/>
           </w:tcPr>
           <w:p>
             <w:pPr>
@@ -236,7 +261,7 @@
         </w:tc>
         <w:tc>
           <w:tcPr>
-            <w:tcW w:w="3117" w:type="dxa"/>
+            <w:tcW w:w="3600" w:type="dxa"/>
           </w:tcPr>
           <w:p>
             <w:pPr>
@@ -252,6 +277,27 @@
                 <w:szCs w:val="24"/>
               </w:rPr>
               <w:t>0-199</w:t>
+            </w:r>
+          </w:p>
+        </w:tc>
+        <w:tc>
+          <w:tcPr>
+            <w:tcW w:w="1980" w:type="dxa"/>
+          </w:tcPr>
+          <w:p>
+            <w:pPr>
+              <w:jc w:val="center"/>
+              <w:rPr>
+                <w:sz w:val="24"/>
+                <w:szCs w:val="24"/>
+              </w:rPr>
+            </w:pPr>
+            <w:r>
+              <w:rPr>
+                <w:sz w:val="24"/>
+                <w:szCs w:val="24"/>
+              </w:rPr>
+              <w:t>13</w:t>
             </w:r>
           </w:p>
         </w:tc>
@@ -259,7 +305,7 @@
       <w:tr>
         <w:tc>
           <w:tcPr>
-            <w:tcW w:w="3116" w:type="dxa"/>
+            <w:tcW w:w="2363" w:type="dxa"/>
           </w:tcPr>
           <w:p>
             <w:pPr>
@@ -280,7 +326,7 @@
         </w:tc>
         <w:tc>
           <w:tcPr>
-            <w:tcW w:w="3117" w:type="dxa"/>
+            <w:tcW w:w="2970" w:type="dxa"/>
           </w:tcPr>
           <w:p>
             <w:pPr>
@@ -301,7 +347,7 @@
         </w:tc>
         <w:tc>
           <w:tcPr>
-            <w:tcW w:w="3117" w:type="dxa"/>
+            <w:tcW w:w="3600" w:type="dxa"/>
           </w:tcPr>
           <w:p>
             <w:pPr>
@@ -317,6 +363,27 @@
                 <w:szCs w:val="24"/>
               </w:rPr>
               <w:t>200-599</w:t>
+            </w:r>
+          </w:p>
+        </w:tc>
+        <w:tc>
+          <w:tcPr>
+            <w:tcW w:w="1980" w:type="dxa"/>
+          </w:tcPr>
+          <w:p>
+            <w:pPr>
+              <w:jc w:val="center"/>
+              <w:rPr>
+                <w:sz w:val="24"/>
+                <w:szCs w:val="24"/>
+              </w:rPr>
+            </w:pPr>
+            <w:r>
+              <w:rPr>
+                <w:sz w:val="24"/>
+                <w:szCs w:val="24"/>
+              </w:rPr>
+              <w:t>15</w:t>
             </w:r>
           </w:p>
         </w:tc>
@@ -324,7 +391,7 @@
       <w:tr>
         <w:tc>
           <w:tcPr>
-            <w:tcW w:w="3116" w:type="dxa"/>
+            <w:tcW w:w="2363" w:type="dxa"/>
           </w:tcPr>
           <w:p>
             <w:pPr>
@@ -345,7 +412,7 @@
         </w:tc>
         <w:tc>
           <w:tcPr>
-            <w:tcW w:w="3117" w:type="dxa"/>
+            <w:tcW w:w="2970" w:type="dxa"/>
           </w:tcPr>
           <w:p>
             <w:pPr>
@@ -366,7 +433,7 @@
         </w:tc>
         <w:tc>
           <w:tcPr>
-            <w:tcW w:w="3117" w:type="dxa"/>
+            <w:tcW w:w="3600" w:type="dxa"/>
           </w:tcPr>
           <w:p>
             <w:pPr>
@@ -382,6 +449,27 @@
                 <w:szCs w:val="24"/>
               </w:rPr>
               <w:t>600-1,399</w:t>
+            </w:r>
+          </w:p>
+        </w:tc>
+        <w:tc>
+          <w:tcPr>
+            <w:tcW w:w="1980" w:type="dxa"/>
+          </w:tcPr>
+          <w:p>
+            <w:pPr>
+              <w:jc w:val="center"/>
+              <w:rPr>
+                <w:sz w:val="24"/>
+                <w:szCs w:val="24"/>
+              </w:rPr>
+            </w:pPr>
+            <w:r>
+              <w:rPr>
+                <w:sz w:val="24"/>
+                <w:szCs w:val="24"/>
+              </w:rPr>
+              <w:t>17</w:t>
             </w:r>
           </w:p>
         </w:tc>
@@ -389,7 +477,7 @@
       <w:tr>
         <w:tc>
           <w:tcPr>
-            <w:tcW w:w="3116" w:type="dxa"/>
+            <w:tcW w:w="2363" w:type="dxa"/>
           </w:tcPr>
           <w:p>
             <w:pPr>
@@ -410,7 +498,7 @@
         </w:tc>
         <w:tc>
           <w:tcPr>
-            <w:tcW w:w="3117" w:type="dxa"/>
+            <w:tcW w:w="2970" w:type="dxa"/>
           </w:tcPr>
           <w:p>
             <w:pPr>
@@ -431,7 +519,7 @@
         </w:tc>
         <w:tc>
           <w:tcPr>
-            <w:tcW w:w="3117" w:type="dxa"/>
+            <w:tcW w:w="3600" w:type="dxa"/>
           </w:tcPr>
           <w:p>
             <w:pPr>
@@ -447,6 +535,27 @@
                 <w:szCs w:val="24"/>
               </w:rPr>
               <w:t>1,400-2,999</w:t>
+            </w:r>
+          </w:p>
+        </w:tc>
+        <w:tc>
+          <w:tcPr>
+            <w:tcW w:w="1980" w:type="dxa"/>
+          </w:tcPr>
+          <w:p>
+            <w:pPr>
+              <w:jc w:val="center"/>
+              <w:rPr>
+                <w:sz w:val="24"/>
+                <w:szCs w:val="24"/>
+              </w:rPr>
+            </w:pPr>
+            <w:r>
+              <w:rPr>
+                <w:sz w:val="24"/>
+                <w:szCs w:val="24"/>
+              </w:rPr>
+              <w:t>18</w:t>
             </w:r>
           </w:p>
         </w:tc>
@@ -454,7 +563,7 @@
       <w:tr>
         <w:tc>
           <w:tcPr>
-            <w:tcW w:w="3116" w:type="dxa"/>
+            <w:tcW w:w="2363" w:type="dxa"/>
           </w:tcPr>
           <w:p>
             <w:pPr>
@@ -475,7 +584,7 @@
         </w:tc>
         <w:tc>
           <w:tcPr>
-            <w:tcW w:w="3117" w:type="dxa"/>
+            <w:tcW w:w="2970" w:type="dxa"/>
           </w:tcPr>
           <w:p>
             <w:pPr>
@@ -496,7 +605,7 @@
         </w:tc>
         <w:tc>
           <w:tcPr>
-            <w:tcW w:w="3117" w:type="dxa"/>
+            <w:tcW w:w="3600" w:type="dxa"/>
           </w:tcPr>
           <w:p>
             <w:pPr>
@@ -512,6 +621,27 @@
                 <w:szCs w:val="24"/>
               </w:rPr>
               <w:t>3,000+</w:t>
+            </w:r>
+          </w:p>
+        </w:tc>
+        <w:tc>
+          <w:tcPr>
+            <w:tcW w:w="1980" w:type="dxa"/>
+          </w:tcPr>
+          <w:p>
+            <w:pPr>
+              <w:jc w:val="center"/>
+              <w:rPr>
+                <w:sz w:val="24"/>
+                <w:szCs w:val="24"/>
+              </w:rPr>
+            </w:pPr>
+            <w:r>
+              <w:rPr>
+                <w:sz w:val="24"/>
+                <w:szCs w:val="24"/>
+              </w:rPr>
+              <w:t>19+</w:t>
             </w:r>
           </w:p>
         </w:tc>
@@ -949,17 +1079,7 @@
           <w:szCs w:val="48"/>
           <w:u w:val="single"/>
         </w:rPr>
-        <w:lastRenderedPageBreak/>
-        <w:t>Blacksmithing</w:t>
-      </w:r>
-      <w:r>
-        <w:rPr>
-          <w:b/>
-          <w:sz w:val="48"/>
-          <w:szCs w:val="48"/>
-          <w:u w:val="single"/>
-        </w:rPr>
-        <w:t xml:space="preserve"> Notes</w:t>
+        <w:t>Blacksmithing Notes</w:t>
       </w:r>
     </w:p>
     <w:p>
@@ -991,8 +1111,9 @@
           <w:szCs w:val="28"/>
           <w:u w:val="single"/>
         </w:rPr>
-        <w:t xml:space="preserve">Whetstones: </w:t>
+        <w:t xml:space="preserve">Whetstones: (Cost: 100 x Level </w:t>
       </w:r>
+      <w:proofErr w:type="spellStart"/>
       <w:r>
         <w:rPr>
           <w:b/>
@@ -1001,10 +1122,9 @@
           <w:szCs w:val="28"/>
           <w:u w:val="single"/>
         </w:rPr>
-        <w:t xml:space="preserve">(Cost: 100 x </w:t>
+        <w:t>gp</w:t>
       </w:r>
-      <w:bookmarkStart w:id="0" w:name="_GoBack"/>
-      <w:bookmarkEnd w:id="0"/>
+      <w:proofErr w:type="spellEnd"/>
       <w:r>
         <w:rPr>
           <w:b/>
@@ -1013,7 +1133,7 @@
           <w:szCs w:val="28"/>
           <w:u w:val="single"/>
         </w:rPr>
-        <w:t>Level gp)</w:t>
+        <w:t>)</w:t>
       </w:r>
     </w:p>
     <w:p/>
@@ -1028,7 +1148,7 @@
 </file>
 
 <file path=word/styles.xml><?xml version="1.0" encoding="utf-8"?>
-<w:styles xmlns:mc="http://schemas.openxmlformats.org/markup-compatibility/2006" xmlns:r="http://schemas.openxmlformats.org/officeDocument/2006/relationships" xmlns:w="http://schemas.openxmlformats.org/wordprocessingml/2006/main" xmlns:w14="http://schemas.microsoft.com/office/word/2010/wordml" xmlns:w15="http://schemas.microsoft.com/office/word/2012/wordml" xmlns:w16cid="http://schemas.microsoft.com/office/word/2016/wordml/cid" xmlns:w16se="http://schemas.microsoft.com/office/word/2015/wordml/symex" mc:Ignorable="w14 w15 w16se w16cid">
+<w:styles xmlns:mc="http://schemas.openxmlformats.org/markup-compatibility/2006" xmlns:r="http://schemas.openxmlformats.org/officeDocument/2006/relationships" xmlns:w="http://schemas.openxmlformats.org/wordprocessingml/2006/main" xmlns:w14="http://schemas.microsoft.com/office/word/2010/wordml" xmlns:w15="http://schemas.microsoft.com/office/word/2012/wordml" xmlns:w16cex="http://schemas.microsoft.com/office/word/2018/wordml/cex" xmlns:w16cid="http://schemas.microsoft.com/office/word/2016/wordml/cid" xmlns:w16="http://schemas.microsoft.com/office/word/2018/wordml" xmlns:w16se="http://schemas.microsoft.com/office/word/2015/wordml/symex" mc:Ignorable="w14 w15 w16se w16cid w16 w16cex">
   <w:docDefaults>
     <w:rPrDefault>
       <w:rPr>
@@ -1150,6 +1270,7 @@
     <w:lsdException w:name="HTML Sample" w:semiHidden="1" w:unhideWhenUsed="1"/>
     <w:lsdException w:name="HTML Typewriter" w:semiHidden="1" w:unhideWhenUsed="1"/>
     <w:lsdException w:name="HTML Variable" w:semiHidden="1" w:unhideWhenUsed="1"/>
+    <w:lsdException w:name="Normal Table" w:semiHidden="1" w:unhideWhenUsed="1"/>
     <w:lsdException w:name="annotation subject" w:semiHidden="1" w:unhideWhenUsed="1"/>
     <w:lsdException w:name="No List" w:semiHidden="1" w:unhideWhenUsed="1"/>
     <w:lsdException w:name="Outline List 1" w:semiHidden="1" w:unhideWhenUsed="1"/>
@@ -1196,8 +1317,10 @@
     <w:lsdException w:name="Table Subtle 2" w:semiHidden="1" w:unhideWhenUsed="1"/>
     <w:lsdException w:name="Table Web 1" w:semiHidden="1" w:unhideWhenUsed="1"/>
     <w:lsdException w:name="Table Web 2" w:semiHidden="1" w:unhideWhenUsed="1"/>
+    <w:lsdException w:name="Table Web 3" w:semiHidden="1" w:unhideWhenUsed="1"/>
     <w:lsdException w:name="Balloon Text" w:semiHidden="1" w:unhideWhenUsed="1"/>
     <w:lsdException w:name="Table Grid" w:uiPriority="39"/>
+    <w:lsdException w:name="Table Theme" w:semiHidden="1" w:unhideWhenUsed="1"/>
     <w:lsdException w:name="Placeholder Text" w:semiHidden="1"/>
     <w:lsdException w:name="No Spacing" w:uiPriority="1" w:qFormat="1"/>
     <w:lsdException w:name="Light Shading" w:uiPriority="60"/>

--- a/ItemCrafting/Item Crafting Notes.docx
+++ b/ItemCrafting/Item Crafting Notes.docx
@@ -1061,7 +1061,6 @@
     <w:p/>
     <w:p/>
     <w:p/>
-    <w:p/>
     <w:p>
       <w:pPr>
         <w:jc w:val="center"/>
@@ -1079,6 +1078,7 @@
           <w:szCs w:val="48"/>
           <w:u w:val="single"/>
         </w:rPr>
+        <w:lastRenderedPageBreak/>
         <w:t>Blacksmithing Notes</w:t>
       </w:r>
     </w:p>

--- a/ItemCrafting/Item Crafting Notes.docx
+++ b/ItemCrafting/Item Crafting Notes.docx
@@ -801,7 +801,21 @@
                 <w:sz w:val="24"/>
                 <w:szCs w:val="24"/>
               </w:rPr>
-              <w:t>0-749</w:t>
+              <w:t>0-7</w:t>
+            </w:r>
+            <w:r>
+              <w:rPr>
+                <w:sz w:val="24"/>
+                <w:szCs w:val="24"/>
+              </w:rPr>
+              <w:t>9</w:t>
+            </w:r>
+            <w:r>
+              <w:rPr>
+                <w:sz w:val="24"/>
+                <w:szCs w:val="24"/>
+              </w:rPr>
+              <w:t>9</w:t>
             </w:r>
           </w:p>
         </w:tc>
@@ -858,7 +872,28 @@
                 <w:sz w:val="24"/>
                 <w:szCs w:val="24"/>
               </w:rPr>
-              <w:t>750-2,249</w:t>
+              <w:t>800</w:t>
+            </w:r>
+            <w:r>
+              <w:rPr>
+                <w:sz w:val="24"/>
+                <w:szCs w:val="24"/>
+              </w:rPr>
+              <w:t>-2,</w:t>
+            </w:r>
+            <w:r>
+              <w:rPr>
+                <w:sz w:val="24"/>
+                <w:szCs w:val="24"/>
+              </w:rPr>
+              <w:t>39</w:t>
+            </w:r>
+            <w:r>
+              <w:rPr>
+                <w:sz w:val="24"/>
+                <w:szCs w:val="24"/>
+              </w:rPr>
+              <w:t>9</w:t>
             </w:r>
           </w:p>
         </w:tc>
@@ -915,7 +950,35 @@
                 <w:sz w:val="24"/>
                 <w:szCs w:val="24"/>
               </w:rPr>
-              <w:t>2,250-5,249</w:t>
+              <w:t>2,</w:t>
+            </w:r>
+            <w:r>
+              <w:rPr>
+                <w:sz w:val="24"/>
+                <w:szCs w:val="24"/>
+              </w:rPr>
+              <w:t>400</w:t>
+            </w:r>
+            <w:r>
+              <w:rPr>
+                <w:sz w:val="24"/>
+                <w:szCs w:val="24"/>
+              </w:rPr>
+              <w:t>-5,</w:t>
+            </w:r>
+            <w:r>
+              <w:rPr>
+                <w:sz w:val="24"/>
+                <w:szCs w:val="24"/>
+              </w:rPr>
+              <w:t>59</w:t>
+            </w:r>
+            <w:r>
+              <w:rPr>
+                <w:sz w:val="24"/>
+                <w:szCs w:val="24"/>
+              </w:rPr>
+              <w:t>9</w:t>
             </w:r>
           </w:p>
         </w:tc>
@@ -972,7 +1035,28 @@
                 <w:sz w:val="24"/>
                 <w:szCs w:val="24"/>
               </w:rPr>
-              <w:t>5,250-11,249</w:t>
+              <w:t>5,</w:t>
+            </w:r>
+            <w:r>
+              <w:rPr>
+                <w:sz w:val="24"/>
+                <w:szCs w:val="24"/>
+              </w:rPr>
+              <w:t>60</w:t>
+            </w:r>
+            <w:r>
+              <w:rPr>
+                <w:sz w:val="24"/>
+                <w:szCs w:val="24"/>
+              </w:rPr>
+              <w:t>0-11,</w:t>
+            </w:r>
+            <w:r>
+              <w:rPr>
+                <w:sz w:val="24"/>
+                <w:szCs w:val="24"/>
+              </w:rPr>
+              <w:t>999</w:t>
             </w:r>
           </w:p>
         </w:tc>
@@ -1029,7 +1113,35 @@
                 <w:sz w:val="24"/>
                 <w:szCs w:val="24"/>
               </w:rPr>
-              <w:t>11,250+</w:t>
+              <w:t>1</w:t>
+            </w:r>
+            <w:r>
+              <w:rPr>
+                <w:sz w:val="24"/>
+                <w:szCs w:val="24"/>
+              </w:rPr>
+              <w:t>2</w:t>
+            </w:r>
+            <w:r>
+              <w:rPr>
+                <w:sz w:val="24"/>
+                <w:szCs w:val="24"/>
+              </w:rPr>
+              <w:t>,</w:t>
+            </w:r>
+            <w:r>
+              <w:rPr>
+                <w:sz w:val="24"/>
+                <w:szCs w:val="24"/>
+              </w:rPr>
+              <w:t>000</w:t>
+            </w:r>
+            <w:r>
+              <w:rPr>
+                <w:sz w:val="24"/>
+                <w:szCs w:val="24"/>
+              </w:rPr>
+              <w:t>+</w:t>
             </w:r>
           </w:p>
         </w:tc>
@@ -1111,29 +1223,7 @@
           <w:szCs w:val="28"/>
           <w:u w:val="single"/>
         </w:rPr>
-        <w:t xml:space="preserve">Whetstones: (Cost: 100 x Level </w:t>
-      </w:r>
-      <w:proofErr w:type="spellStart"/>
-      <w:r>
-        <w:rPr>
-          <w:b/>
-          <w:bCs/>
-          <w:sz w:val="28"/>
-          <w:szCs w:val="28"/>
-          <w:u w:val="single"/>
-        </w:rPr>
-        <w:t>gp</w:t>
-      </w:r>
-      <w:proofErr w:type="spellEnd"/>
-      <w:r>
-        <w:rPr>
-          <w:b/>
-          <w:bCs/>
-          <w:sz w:val="28"/>
-          <w:szCs w:val="28"/>
-          <w:u w:val="single"/>
-        </w:rPr>
-        <w:t>)</w:t>
+        <w:t>Whetstones: (Cost: 100 x Level gp)</w:t>
       </w:r>
     </w:p>
     <w:p/>

--- a/ItemCrafting/Item Crafting Notes.docx
+++ b/ItemCrafting/Item Crafting Notes.docx
@@ -1,6 +1,6 @@
 
 <file path=word/document.xml><?xml version="1.0" encoding="utf-8"?>
-<w:document xmlns:wpc="http://schemas.microsoft.com/office/word/2010/wordprocessingCanvas" xmlns:cx="http://schemas.microsoft.com/office/drawing/2014/chartex" xmlns:cx1="http://schemas.microsoft.com/office/drawing/2015/9/8/chartex" xmlns:cx2="http://schemas.microsoft.com/office/drawing/2015/10/21/chartex" xmlns:cx3="http://schemas.microsoft.com/office/drawing/2016/5/9/chartex" xmlns:cx4="http://schemas.microsoft.com/office/drawing/2016/5/10/chartex" xmlns:cx5="http://schemas.microsoft.com/office/drawing/2016/5/11/chartex" xmlns:cx6="http://schemas.microsoft.com/office/drawing/2016/5/12/chartex" xmlns:cx7="http://schemas.microsoft.com/office/drawing/2016/5/13/chartex" xmlns:cx8="http://schemas.microsoft.com/office/drawing/2016/5/14/chartex" xmlns:mc="http://schemas.openxmlformats.org/markup-compatibility/2006" xmlns:aink="http://schemas.microsoft.com/office/drawing/2016/ink" xmlns:am3d="http://schemas.microsoft.com/office/drawing/2017/model3d" xmlns:o="urn:schemas-microsoft-com:office:office" xmlns:r="http://schemas.openxmlformats.org/officeDocument/2006/relationships" xmlns:m="http://schemas.openxmlformats.org/officeDocument/2006/math" xmlns:v="urn:schemas-microsoft-com:vml" xmlns:wp14="http://schemas.microsoft.com/office/word/2010/wordprocessingDrawing" xmlns:wp="http://schemas.openxmlformats.org/drawingml/2006/wordprocessingDrawing" xmlns:w10="urn:schemas-microsoft-com:office:word" xmlns:w="http://schemas.openxmlformats.org/wordprocessingml/2006/main" xmlns:w14="http://schemas.microsoft.com/office/word/2010/wordml" xmlns:w15="http://schemas.microsoft.com/office/word/2012/wordml" xmlns:w16cex="http://schemas.microsoft.com/office/word/2018/wordml/cex" xmlns:w16cid="http://schemas.microsoft.com/office/word/2016/wordml/cid" xmlns:w16="http://schemas.microsoft.com/office/word/2018/wordml" xmlns:w16se="http://schemas.microsoft.com/office/word/2015/wordml/symex" xmlns:wpg="http://schemas.microsoft.com/office/word/2010/wordprocessingGroup" xmlns:wpi="http://schemas.microsoft.com/office/word/2010/wordprocessingInk" xmlns:wne="http://schemas.microsoft.com/office/word/2006/wordml" xmlns:wps="http://schemas.microsoft.com/office/word/2010/wordprocessingShape" mc:Ignorable="w14 w15 w16se w16cid w16 w16cex wp14">
+<w:document xmlns:wpc="http://schemas.microsoft.com/office/word/2010/wordprocessingCanvas" xmlns:cx="http://schemas.microsoft.com/office/drawing/2014/chartex" xmlns:cx1="http://schemas.microsoft.com/office/drawing/2015/9/8/chartex" xmlns:cx2="http://schemas.microsoft.com/office/drawing/2015/10/21/chartex" xmlns:cx3="http://schemas.microsoft.com/office/drawing/2016/5/9/chartex" xmlns:cx4="http://schemas.microsoft.com/office/drawing/2016/5/10/chartex" xmlns:cx5="http://schemas.microsoft.com/office/drawing/2016/5/11/chartex" xmlns:cx6="http://schemas.microsoft.com/office/drawing/2016/5/12/chartex" xmlns:cx7="http://schemas.microsoft.com/office/drawing/2016/5/13/chartex" xmlns:cx8="http://schemas.microsoft.com/office/drawing/2016/5/14/chartex" xmlns:mc="http://schemas.openxmlformats.org/markup-compatibility/2006" xmlns:aink="http://schemas.microsoft.com/office/drawing/2016/ink" xmlns:am3d="http://schemas.microsoft.com/office/drawing/2017/model3d" xmlns:o="urn:schemas-microsoft-com:office:office" xmlns:r="http://schemas.openxmlformats.org/officeDocument/2006/relationships" xmlns:m="http://schemas.openxmlformats.org/officeDocument/2006/math" xmlns:v="urn:schemas-microsoft-com:vml" xmlns:wp14="http://schemas.microsoft.com/office/word/2010/wordprocessingDrawing" xmlns:wp="http://schemas.openxmlformats.org/drawingml/2006/wordprocessingDrawing" xmlns:w10="urn:schemas-microsoft-com:office:word" xmlns:w="http://schemas.openxmlformats.org/wordprocessingml/2006/main" xmlns:w14="http://schemas.microsoft.com/office/word/2010/wordml" xmlns:w15="http://schemas.microsoft.com/office/word/2012/wordml" xmlns:w16cex="http://schemas.microsoft.com/office/word/2018/wordml/cex" xmlns:w16cid="http://schemas.microsoft.com/office/word/2016/wordml/cid" xmlns:w16="http://schemas.microsoft.com/office/word/2018/wordml" xmlns:w16sdtdh="http://schemas.microsoft.com/office/word/2020/wordml/sdtdatahash" xmlns:w16se="http://schemas.microsoft.com/office/word/2015/wordml/symex" xmlns:wpg="http://schemas.microsoft.com/office/word/2010/wordprocessingGroup" xmlns:wpi="http://schemas.microsoft.com/office/word/2010/wordprocessingInk" xmlns:wne="http://schemas.microsoft.com/office/word/2006/wordml" xmlns:wps="http://schemas.microsoft.com/office/word/2010/wordprocessingShape" mc:Ignorable="w14 w15 w16se w16cid w16 w16cex w16sdtdh wp14">
   <w:body>
     <w:p>
       <w:pPr>
@@ -83,6 +83,314 @@
         </w:rPr>
         <w:t>Labor: 20-30%</w:t>
       </w:r>
+    </w:p>
+    <w:tbl>
+      <w:tblPr>
+        <w:tblStyle w:val="TableGrid"/>
+        <w:tblW w:w="0" w:type="auto"/>
+        <w:tblLook w:val="04A0" w:firstRow="1" w:lastRow="0" w:firstColumn="1" w:lastColumn="0" w:noHBand="0" w:noVBand="1"/>
+      </w:tblPr>
+      <w:tblGrid>
+        <w:gridCol w:w="4675"/>
+        <w:gridCol w:w="4675"/>
+      </w:tblGrid>
+      <w:tr>
+        <w:tc>
+          <w:tcPr>
+            <w:tcW w:w="4675" w:type="dxa"/>
+          </w:tcPr>
+          <w:p>
+            <w:pPr>
+              <w:jc w:val="center"/>
+              <w:rPr>
+                <w:b/>
+                <w:sz w:val="32"/>
+                <w:szCs w:val="32"/>
+              </w:rPr>
+            </w:pPr>
+            <w:r>
+              <w:rPr>
+                <w:b/>
+                <w:sz w:val="32"/>
+                <w:szCs w:val="32"/>
+              </w:rPr>
+              <w:t>Proficiency Bonus</w:t>
+            </w:r>
+          </w:p>
+        </w:tc>
+        <w:tc>
+          <w:tcPr>
+            <w:tcW w:w="4675" w:type="dxa"/>
+          </w:tcPr>
+          <w:p>
+            <w:pPr>
+              <w:jc w:val="center"/>
+              <w:rPr>
+                <w:b/>
+                <w:sz w:val="32"/>
+                <w:szCs w:val="32"/>
+              </w:rPr>
+            </w:pPr>
+            <w:r>
+              <w:rPr>
+                <w:b/>
+                <w:sz w:val="32"/>
+                <w:szCs w:val="32"/>
+              </w:rPr>
+              <w:t>Labor Cost Per Hour</w:t>
+            </w:r>
+          </w:p>
+        </w:tc>
+      </w:tr>
+      <w:tr>
+        <w:tc>
+          <w:tcPr>
+            <w:tcW w:w="4675" w:type="dxa"/>
+          </w:tcPr>
+          <w:p>
+            <w:pPr>
+              <w:jc w:val="center"/>
+              <w:rPr>
+                <w:bCs/>
+                <w:sz w:val="24"/>
+                <w:szCs w:val="24"/>
+              </w:rPr>
+            </w:pPr>
+            <w:r>
+              <w:rPr>
+                <w:bCs/>
+                <w:sz w:val="24"/>
+                <w:szCs w:val="24"/>
+              </w:rPr>
+              <w:t>Apprentice (+2)</w:t>
+            </w:r>
+          </w:p>
+        </w:tc>
+        <w:tc>
+          <w:tcPr>
+            <w:tcW w:w="4675" w:type="dxa"/>
+          </w:tcPr>
+          <w:p>
+            <w:pPr>
+              <w:jc w:val="center"/>
+              <w:rPr>
+                <w:bCs/>
+                <w:sz w:val="24"/>
+                <w:szCs w:val="24"/>
+              </w:rPr>
+            </w:pPr>
+            <w:r>
+              <w:rPr>
+                <w:bCs/>
+                <w:sz w:val="24"/>
+                <w:szCs w:val="24"/>
+              </w:rPr>
+              <w:t>4gp</w:t>
+            </w:r>
+          </w:p>
+        </w:tc>
+      </w:tr>
+      <w:tr>
+        <w:tc>
+          <w:tcPr>
+            <w:tcW w:w="4675" w:type="dxa"/>
+          </w:tcPr>
+          <w:p>
+            <w:pPr>
+              <w:jc w:val="center"/>
+              <w:rPr>
+                <w:bCs/>
+                <w:sz w:val="24"/>
+                <w:szCs w:val="24"/>
+              </w:rPr>
+            </w:pPr>
+            <w:r>
+              <w:rPr>
+                <w:bCs/>
+                <w:sz w:val="24"/>
+                <w:szCs w:val="24"/>
+              </w:rPr>
+              <w:t>Journeyman (+3)</w:t>
+            </w:r>
+          </w:p>
+        </w:tc>
+        <w:tc>
+          <w:tcPr>
+            <w:tcW w:w="4675" w:type="dxa"/>
+          </w:tcPr>
+          <w:p>
+            <w:pPr>
+              <w:jc w:val="center"/>
+              <w:rPr>
+                <w:bCs/>
+                <w:sz w:val="24"/>
+                <w:szCs w:val="24"/>
+              </w:rPr>
+            </w:pPr>
+            <w:r>
+              <w:rPr>
+                <w:bCs/>
+                <w:sz w:val="24"/>
+                <w:szCs w:val="24"/>
+              </w:rPr>
+              <w:t>12gp</w:t>
+            </w:r>
+          </w:p>
+        </w:tc>
+      </w:tr>
+      <w:tr>
+        <w:tc>
+          <w:tcPr>
+            <w:tcW w:w="4675" w:type="dxa"/>
+          </w:tcPr>
+          <w:p>
+            <w:pPr>
+              <w:jc w:val="center"/>
+              <w:rPr>
+                <w:bCs/>
+                <w:sz w:val="24"/>
+                <w:szCs w:val="24"/>
+              </w:rPr>
+            </w:pPr>
+            <w:r>
+              <w:rPr>
+                <w:bCs/>
+                <w:sz w:val="24"/>
+                <w:szCs w:val="24"/>
+              </w:rPr>
+              <w:t>Expert (+4)</w:t>
+            </w:r>
+          </w:p>
+        </w:tc>
+        <w:tc>
+          <w:tcPr>
+            <w:tcW w:w="4675" w:type="dxa"/>
+          </w:tcPr>
+          <w:p>
+            <w:pPr>
+              <w:jc w:val="center"/>
+              <w:rPr>
+                <w:bCs/>
+                <w:sz w:val="24"/>
+                <w:szCs w:val="24"/>
+              </w:rPr>
+            </w:pPr>
+            <w:r>
+              <w:rPr>
+                <w:bCs/>
+                <w:sz w:val="24"/>
+                <w:szCs w:val="24"/>
+              </w:rPr>
+              <w:t>28gp</w:t>
+            </w:r>
+          </w:p>
+        </w:tc>
+      </w:tr>
+      <w:tr>
+        <w:tc>
+          <w:tcPr>
+            <w:tcW w:w="4675" w:type="dxa"/>
+          </w:tcPr>
+          <w:p>
+            <w:pPr>
+              <w:jc w:val="center"/>
+              <w:rPr>
+                <w:bCs/>
+                <w:sz w:val="24"/>
+                <w:szCs w:val="24"/>
+              </w:rPr>
+            </w:pPr>
+            <w:r>
+              <w:rPr>
+                <w:bCs/>
+                <w:sz w:val="24"/>
+                <w:szCs w:val="24"/>
+              </w:rPr>
+              <w:t>Master (+5)</w:t>
+            </w:r>
+          </w:p>
+        </w:tc>
+        <w:tc>
+          <w:tcPr>
+            <w:tcW w:w="4675" w:type="dxa"/>
+          </w:tcPr>
+          <w:p>
+            <w:pPr>
+              <w:jc w:val="center"/>
+              <w:rPr>
+                <w:bCs/>
+                <w:sz w:val="24"/>
+                <w:szCs w:val="24"/>
+              </w:rPr>
+            </w:pPr>
+            <w:r>
+              <w:rPr>
+                <w:bCs/>
+                <w:sz w:val="24"/>
+                <w:szCs w:val="24"/>
+              </w:rPr>
+              <w:t>60gp</w:t>
+            </w:r>
+          </w:p>
+        </w:tc>
+      </w:tr>
+      <w:tr>
+        <w:tc>
+          <w:tcPr>
+            <w:tcW w:w="4675" w:type="dxa"/>
+          </w:tcPr>
+          <w:p>
+            <w:pPr>
+              <w:jc w:val="center"/>
+              <w:rPr>
+                <w:bCs/>
+                <w:sz w:val="24"/>
+                <w:szCs w:val="24"/>
+              </w:rPr>
+            </w:pPr>
+            <w:r>
+              <w:rPr>
+                <w:bCs/>
+                <w:sz w:val="24"/>
+                <w:szCs w:val="24"/>
+              </w:rPr>
+              <w:t>Legend (+6)</w:t>
+            </w:r>
+          </w:p>
+        </w:tc>
+        <w:tc>
+          <w:tcPr>
+            <w:tcW w:w="4675" w:type="dxa"/>
+          </w:tcPr>
+          <w:p>
+            <w:pPr>
+              <w:jc w:val="center"/>
+              <w:rPr>
+                <w:bCs/>
+                <w:sz w:val="24"/>
+                <w:szCs w:val="24"/>
+              </w:rPr>
+            </w:pPr>
+            <w:r>
+              <w:rPr>
+                <w:bCs/>
+                <w:sz w:val="24"/>
+                <w:szCs w:val="24"/>
+              </w:rPr>
+              <w:t>120gp</w:t>
+            </w:r>
+          </w:p>
+        </w:tc>
+      </w:tr>
+    </w:tbl>
+    <w:p>
+      <w:pPr>
+        <w:rPr>
+          <w:b/>
+          <w:sz w:val="16"/>
+          <w:szCs w:val="16"/>
+        </w:rPr>
+      </w:pPr>
     </w:p>
     <w:p>
       <w:pPr>
@@ -104,7 +412,7 @@
     <w:tbl>
       <w:tblPr>
         <w:tblW w:w="10913" w:type="dxa"/>
-        <w:tblInd w:w="-785" w:type="dxa"/>
+        <w:tblInd w:w="-5" w:type="dxa"/>
         <w:tblBorders>
           <w:top w:val="single" w:sz="4" w:space="0" w:color="000000"/>
           <w:left w:val="single" w:sz="4" w:space="0" w:color="000000"/>
@@ -1170,7 +1478,104 @@
       </w:pPr>
     </w:p>
     <w:p/>
-    <w:p/>
+    <w:p>
+      <w:r>
+        <w:t>##### Labor Cost and Crafting Time</w:t>
+      </w:r>
+    </w:p>
+    <w:p>
+      <w:r>
+        <w:lastRenderedPageBreak/>
+        <w:t>| Effect Level | Base Crafting Time &lt;</w:t>
+      </w:r>
+      <w:proofErr w:type="spellStart"/>
+      <w:r>
+        <w:t>br</w:t>
+      </w:r>
+      <w:proofErr w:type="spellEnd"/>
+      <w:r>
+        <w:t xml:space="preserve">&gt; (Hrs. Per </w:t>
+      </w:r>
+      <w:proofErr w:type="gramStart"/>
+      <w:r>
+        <w:t>Effect)  |</w:t>
+      </w:r>
+      <w:proofErr w:type="gramEnd"/>
+      <w:r>
+        <w:t xml:space="preserve"> Labor Cost &lt;</w:t>
+      </w:r>
+      <w:proofErr w:type="spellStart"/>
+      <w:r>
+        <w:t>br</w:t>
+      </w:r>
+      <w:proofErr w:type="spellEnd"/>
+      <w:r>
+        <w:t>&gt; (</w:t>
+      </w:r>
+      <w:proofErr w:type="spellStart"/>
+      <w:r>
+        <w:t>gp</w:t>
+      </w:r>
+      <w:proofErr w:type="spellEnd"/>
+      <w:r>
+        <w:t>. per Effect) |</w:t>
+      </w:r>
+    </w:p>
+    <w:p>
+      <w:r>
+        <w:t>|:-----------------:|:-------------:| :---------:|</w:t>
+      </w:r>
+    </w:p>
+    <w:p>
+      <w:proofErr w:type="gramStart"/>
+      <w:r>
+        <w:t>|  {</w:t>
+      </w:r>
+      <w:proofErr w:type="gramEnd"/>
+      <w:r>
+        <w:t>Prof Level 1}   |      50       |     100    |</w:t>
+      </w:r>
+    </w:p>
+    <w:p>
+      <w:proofErr w:type="gramStart"/>
+      <w:r>
+        <w:t>|  {</w:t>
+      </w:r>
+      <w:proofErr w:type="gramEnd"/>
+      <w:r>
+        <w:t>Prof Level 2}   |      75       |     300    |</w:t>
+      </w:r>
+    </w:p>
+    <w:p>
+      <w:proofErr w:type="gramStart"/>
+      <w:r>
+        <w:t>|  {</w:t>
+      </w:r>
+      <w:proofErr w:type="gramEnd"/>
+      <w:r>
+        <w:t>Prof Level 3}   |      100      |     700    |</w:t>
+      </w:r>
+    </w:p>
+    <w:p>
+      <w:proofErr w:type="gramStart"/>
+      <w:r>
+        <w:t>|  {</w:t>
+      </w:r>
+      <w:proofErr w:type="gramEnd"/>
+      <w:r>
+        <w:t>Prof Level 4}   |      125      |     1,500  |</w:t>
+      </w:r>
+    </w:p>
+    <w:p>
+      <w:proofErr w:type="gramStart"/>
+      <w:r>
+        <w:t>|  {</w:t>
+      </w:r>
+      <w:proofErr w:type="gramEnd"/>
+      <w:r>
+        <w:t>Prof Level 5}   |      150      |     3,000  |</w:t>
+      </w:r>
+    </w:p>
     <w:p/>
     <w:p/>
     <w:p>
@@ -1190,7 +1595,6 @@
           <w:szCs w:val="48"/>
           <w:u w:val="single"/>
         </w:rPr>
-        <w:lastRenderedPageBreak/>
         <w:t>Blacksmithing Notes</w:t>
       </w:r>
     </w:p>
@@ -1223,13 +1627,5431 @@
           <w:szCs w:val="28"/>
           <w:u w:val="single"/>
         </w:rPr>
-        <w:t>Whetstones: (Cost: 100 x Level gp)</w:t>
+        <w:t xml:space="preserve">Whetstones: (Cost: 100 x Level </w:t>
+      </w:r>
+      <w:proofErr w:type="spellStart"/>
+      <w:r>
+        <w:rPr>
+          <w:b/>
+          <w:bCs/>
+          <w:sz w:val="28"/>
+          <w:szCs w:val="28"/>
+          <w:u w:val="single"/>
+        </w:rPr>
+        <w:t>gp</w:t>
+      </w:r>
+      <w:proofErr w:type="spellEnd"/>
+      <w:r>
+        <w:rPr>
+          <w:b/>
+          <w:bCs/>
+          <w:sz w:val="28"/>
+          <w:szCs w:val="28"/>
+          <w:u w:val="single"/>
+        </w:rPr>
+        <w:t>)</w:t>
       </w:r>
     </w:p>
     <w:p/>
+    <w:p>
+      <w:r>
+        <w:rPr>
+          <w:b/>
+          <w:bCs/>
+        </w:rPr>
+        <w:t>Cost of Item That Casts a Spell at an Upcasted Level:</w:t>
+      </w:r>
+      <w:r>
+        <w:t xml:space="preserve"> 1.5 times what the Base Level Spell </w:t>
+      </w:r>
+      <w:r>
+        <w:t>Item</w:t>
+      </w:r>
+      <w:r>
+        <w:t xml:space="preserve"> Would Cost for Every Level Beyond the Base Level</w:t>
+      </w:r>
+    </w:p>
+    <w:p>
+      <w:r>
+        <w:rPr>
+          <w:b/>
+          <w:bCs/>
+        </w:rPr>
+        <w:t>Cost of an Item That Creates a Spell Effect Without Casting or Concentration:</w:t>
+      </w:r>
+      <w:r>
+        <w:t xml:space="preserve"> 1.5 Times what a Spell Scroll for that Spell Would be</w:t>
+      </w:r>
+    </w:p>
+    <w:p>
+      <w:pPr>
+        <w:jc w:val="center"/>
+        <w:rPr>
+          <w:b/>
+          <w:bCs/>
+        </w:rPr>
+      </w:pPr>
+    </w:p>
+    <w:p>
+      <w:pPr>
+        <w:jc w:val="center"/>
+        <w:rPr>
+          <w:b/>
+          <w:bCs/>
+        </w:rPr>
+      </w:pPr>
+    </w:p>
+    <w:p>
+      <w:pPr>
+        <w:jc w:val="center"/>
+        <w:rPr>
+          <w:b/>
+          <w:bCs/>
+        </w:rPr>
+      </w:pPr>
+    </w:p>
+    <w:p/>
+    <w:p/>
+    <w:p/>
+    <w:p/>
+    <w:p/>
+    <w:p/>
+    <w:p/>
+    <w:p/>
+    <w:p/>
+    <w:p/>
+    <w:p/>
+    <w:tbl>
+      <w:tblPr>
+        <w:tblStyle w:val="TableGrid"/>
+        <w:tblW w:w="9355" w:type="dxa"/>
+        <w:tblInd w:w="715" w:type="dxa"/>
+        <w:tblLook w:val="04A0" w:firstRow="1" w:lastRow="0" w:firstColumn="1" w:lastColumn="0" w:noHBand="0" w:noVBand="1"/>
+      </w:tblPr>
+      <w:tblGrid>
+        <w:gridCol w:w="2605"/>
+        <w:gridCol w:w="3330"/>
+        <w:gridCol w:w="3420"/>
+      </w:tblGrid>
+      <w:tr>
+        <w:tc>
+          <w:tcPr>
+            <w:tcW w:w="2605" w:type="dxa"/>
+          </w:tcPr>
+          <w:p>
+            <w:pPr>
+              <w:jc w:val="center"/>
+              <w:rPr>
+                <w:b/>
+                <w:sz w:val="32"/>
+                <w:szCs w:val="32"/>
+              </w:rPr>
+            </w:pPr>
+            <w:r>
+              <w:rPr>
+                <w:b/>
+                <w:sz w:val="32"/>
+                <w:szCs w:val="32"/>
+              </w:rPr>
+              <w:lastRenderedPageBreak/>
+              <w:t>Supply Cost (</w:t>
+            </w:r>
+            <w:proofErr w:type="spellStart"/>
+            <w:r>
+              <w:rPr>
+                <w:b/>
+                <w:sz w:val="32"/>
+                <w:szCs w:val="32"/>
+              </w:rPr>
+              <w:t>gp</w:t>
+            </w:r>
+            <w:proofErr w:type="spellEnd"/>
+            <w:r>
+              <w:rPr>
+                <w:b/>
+                <w:sz w:val="32"/>
+                <w:szCs w:val="32"/>
+              </w:rPr>
+              <w:t>)</w:t>
+            </w:r>
+          </w:p>
+        </w:tc>
+        <w:tc>
+          <w:tcPr>
+            <w:tcW w:w="3330" w:type="dxa"/>
+          </w:tcPr>
+          <w:p>
+            <w:pPr>
+              <w:jc w:val="center"/>
+              <w:rPr>
+                <w:b/>
+                <w:sz w:val="32"/>
+                <w:szCs w:val="32"/>
+              </w:rPr>
+            </w:pPr>
+            <w:r>
+              <w:rPr>
+                <w:b/>
+                <w:sz w:val="32"/>
+                <w:szCs w:val="32"/>
+              </w:rPr>
+              <w:t>Material Requirement</w:t>
+            </w:r>
+          </w:p>
+        </w:tc>
+        <w:tc>
+          <w:tcPr>
+            <w:tcW w:w="3420" w:type="dxa"/>
+          </w:tcPr>
+          <w:p>
+            <w:pPr>
+              <w:jc w:val="center"/>
+              <w:rPr>
+                <w:b/>
+                <w:sz w:val="32"/>
+                <w:szCs w:val="32"/>
+              </w:rPr>
+            </w:pPr>
+            <w:r>
+              <w:rPr>
+                <w:b/>
+                <w:sz w:val="32"/>
+                <w:szCs w:val="32"/>
+              </w:rPr>
+              <w:t>Energy Requirement</w:t>
+            </w:r>
+          </w:p>
+        </w:tc>
+      </w:tr>
+      <w:tr>
+        <w:tc>
+          <w:tcPr>
+            <w:tcW w:w="2605" w:type="dxa"/>
+          </w:tcPr>
+          <w:p>
+            <w:pPr>
+              <w:jc w:val="center"/>
+              <w:rPr>
+                <w:bCs/>
+                <w:sz w:val="24"/>
+                <w:szCs w:val="24"/>
+              </w:rPr>
+            </w:pPr>
+            <w:r>
+              <w:rPr>
+                <w:bCs/>
+                <w:sz w:val="24"/>
+                <w:szCs w:val="24"/>
+              </w:rPr>
+              <w:t>10-12</w:t>
+            </w:r>
+          </w:p>
+        </w:tc>
+        <w:tc>
+          <w:tcPr>
+            <w:tcW w:w="3330" w:type="dxa"/>
+          </w:tcPr>
+          <w:p>
+            <w:pPr>
+              <w:jc w:val="center"/>
+              <w:rPr>
+                <w:bCs/>
+                <w:sz w:val="24"/>
+                <w:szCs w:val="24"/>
+              </w:rPr>
+            </w:pPr>
+            <w:r>
+              <w:rPr>
+                <w:bCs/>
+                <w:sz w:val="24"/>
+                <w:szCs w:val="24"/>
+              </w:rPr>
+              <w:t>1 Poor</w:t>
+            </w:r>
+          </w:p>
+        </w:tc>
+        <w:tc>
+          <w:tcPr>
+            <w:tcW w:w="3420" w:type="dxa"/>
+          </w:tcPr>
+          <w:p>
+            <w:pPr>
+              <w:jc w:val="center"/>
+              <w:rPr>
+                <w:bCs/>
+                <w:sz w:val="24"/>
+                <w:szCs w:val="24"/>
+              </w:rPr>
+            </w:pPr>
+            <w:r>
+              <w:rPr>
+                <w:bCs/>
+                <w:color w:val="FF0000"/>
+                <w:sz w:val="24"/>
+                <w:szCs w:val="24"/>
+              </w:rPr>
+              <w:t>1 Poor</w:t>
+            </w:r>
+          </w:p>
+        </w:tc>
+      </w:tr>
+      <w:tr>
+        <w:tc>
+          <w:tcPr>
+            <w:tcW w:w="2605" w:type="dxa"/>
+          </w:tcPr>
+          <w:p>
+            <w:pPr>
+              <w:jc w:val="center"/>
+              <w:rPr>
+                <w:bCs/>
+                <w:sz w:val="24"/>
+                <w:szCs w:val="24"/>
+              </w:rPr>
+            </w:pPr>
+            <w:r>
+              <w:rPr>
+                <w:bCs/>
+                <w:sz w:val="24"/>
+                <w:szCs w:val="24"/>
+              </w:rPr>
+              <w:t>13-2</w:t>
+            </w:r>
+            <w:r>
+              <w:rPr>
+                <w:bCs/>
+                <w:sz w:val="24"/>
+                <w:szCs w:val="24"/>
+              </w:rPr>
+              <w:t>2</w:t>
+            </w:r>
+          </w:p>
+        </w:tc>
+        <w:tc>
+          <w:tcPr>
+            <w:tcW w:w="3330" w:type="dxa"/>
+          </w:tcPr>
+          <w:p>
+            <w:pPr>
+              <w:jc w:val="center"/>
+              <w:rPr>
+                <w:bCs/>
+                <w:sz w:val="24"/>
+                <w:szCs w:val="24"/>
+              </w:rPr>
+            </w:pPr>
+            <w:r>
+              <w:rPr>
+                <w:bCs/>
+                <w:sz w:val="24"/>
+                <w:szCs w:val="24"/>
+              </w:rPr>
+              <w:t>1 Mundane</w:t>
+            </w:r>
+          </w:p>
+        </w:tc>
+        <w:tc>
+          <w:tcPr>
+            <w:tcW w:w="3420" w:type="dxa"/>
+          </w:tcPr>
+          <w:p>
+            <w:pPr>
+              <w:jc w:val="center"/>
+              <w:rPr>
+                <w:bCs/>
+                <w:sz w:val="24"/>
+                <w:szCs w:val="24"/>
+              </w:rPr>
+            </w:pPr>
+            <w:r>
+              <w:rPr>
+                <w:bCs/>
+                <w:sz w:val="24"/>
+                <w:szCs w:val="24"/>
+              </w:rPr>
+              <w:t>1 Poor</w:t>
+            </w:r>
+          </w:p>
+        </w:tc>
+      </w:tr>
+      <w:tr>
+        <w:tc>
+          <w:tcPr>
+            <w:tcW w:w="2605" w:type="dxa"/>
+          </w:tcPr>
+          <w:p>
+            <w:pPr>
+              <w:jc w:val="center"/>
+              <w:rPr>
+                <w:bCs/>
+                <w:sz w:val="24"/>
+                <w:szCs w:val="24"/>
+              </w:rPr>
+            </w:pPr>
+            <w:r>
+              <w:rPr>
+                <w:bCs/>
+                <w:sz w:val="24"/>
+                <w:szCs w:val="24"/>
+              </w:rPr>
+              <w:t>2</w:t>
+            </w:r>
+            <w:r>
+              <w:rPr>
+                <w:bCs/>
+                <w:sz w:val="24"/>
+                <w:szCs w:val="24"/>
+              </w:rPr>
+              <w:t>3</w:t>
+            </w:r>
+            <w:r>
+              <w:rPr>
+                <w:bCs/>
+                <w:sz w:val="24"/>
+                <w:szCs w:val="24"/>
+              </w:rPr>
+              <w:t>-2</w:t>
+            </w:r>
+            <w:r>
+              <w:rPr>
+                <w:bCs/>
+                <w:sz w:val="24"/>
+                <w:szCs w:val="24"/>
+              </w:rPr>
+              <w:t>9</w:t>
+            </w:r>
+          </w:p>
+        </w:tc>
+        <w:tc>
+          <w:tcPr>
+            <w:tcW w:w="3330" w:type="dxa"/>
+          </w:tcPr>
+          <w:p>
+            <w:pPr>
+              <w:jc w:val="center"/>
+              <w:rPr>
+                <w:bCs/>
+                <w:sz w:val="24"/>
+                <w:szCs w:val="24"/>
+              </w:rPr>
+            </w:pPr>
+            <w:r>
+              <w:rPr>
+                <w:bCs/>
+                <w:sz w:val="24"/>
+                <w:szCs w:val="24"/>
+              </w:rPr>
+              <w:t>3 Poor</w:t>
+            </w:r>
+          </w:p>
+        </w:tc>
+        <w:tc>
+          <w:tcPr>
+            <w:tcW w:w="3420" w:type="dxa"/>
+          </w:tcPr>
+          <w:p>
+            <w:pPr>
+              <w:jc w:val="center"/>
+              <w:rPr>
+                <w:bCs/>
+                <w:sz w:val="24"/>
+                <w:szCs w:val="24"/>
+              </w:rPr>
+            </w:pPr>
+            <w:r>
+              <w:rPr>
+                <w:bCs/>
+                <w:sz w:val="24"/>
+                <w:szCs w:val="24"/>
+              </w:rPr>
+              <w:t>1 Poor</w:t>
+            </w:r>
+          </w:p>
+        </w:tc>
+      </w:tr>
+      <w:tr>
+        <w:tc>
+          <w:tcPr>
+            <w:tcW w:w="2605" w:type="dxa"/>
+          </w:tcPr>
+          <w:p>
+            <w:pPr>
+              <w:jc w:val="center"/>
+              <w:rPr>
+                <w:bCs/>
+                <w:sz w:val="24"/>
+                <w:szCs w:val="24"/>
+              </w:rPr>
+            </w:pPr>
+            <w:r>
+              <w:rPr>
+                <w:bCs/>
+                <w:sz w:val="24"/>
+                <w:szCs w:val="24"/>
+              </w:rPr>
+              <w:t>30-4</w:t>
+            </w:r>
+            <w:r>
+              <w:rPr>
+                <w:bCs/>
+                <w:sz w:val="24"/>
+                <w:szCs w:val="24"/>
+              </w:rPr>
+              <w:t>4</w:t>
+            </w:r>
+          </w:p>
+        </w:tc>
+        <w:tc>
+          <w:tcPr>
+            <w:tcW w:w="3330" w:type="dxa"/>
+          </w:tcPr>
+          <w:p>
+            <w:pPr>
+              <w:jc w:val="center"/>
+              <w:rPr>
+                <w:bCs/>
+                <w:sz w:val="24"/>
+                <w:szCs w:val="24"/>
+              </w:rPr>
+            </w:pPr>
+            <w:r>
+              <w:rPr>
+                <w:bCs/>
+                <w:sz w:val="24"/>
+                <w:szCs w:val="24"/>
+              </w:rPr>
+              <w:t>2 Mundane</w:t>
+            </w:r>
+          </w:p>
+        </w:tc>
+        <w:tc>
+          <w:tcPr>
+            <w:tcW w:w="3420" w:type="dxa"/>
+          </w:tcPr>
+          <w:p>
+            <w:pPr>
+              <w:jc w:val="center"/>
+              <w:rPr>
+                <w:bCs/>
+                <w:sz w:val="24"/>
+                <w:szCs w:val="24"/>
+              </w:rPr>
+            </w:pPr>
+            <w:r>
+              <w:rPr>
+                <w:bCs/>
+                <w:sz w:val="24"/>
+                <w:szCs w:val="24"/>
+              </w:rPr>
+              <w:t>1 Mundane</w:t>
+            </w:r>
+          </w:p>
+        </w:tc>
+      </w:tr>
+      <w:tr>
+        <w:tc>
+          <w:tcPr>
+            <w:tcW w:w="2605" w:type="dxa"/>
+          </w:tcPr>
+          <w:p>
+            <w:pPr>
+              <w:jc w:val="center"/>
+              <w:rPr>
+                <w:bCs/>
+                <w:sz w:val="24"/>
+                <w:szCs w:val="24"/>
+              </w:rPr>
+            </w:pPr>
+            <w:r>
+              <w:rPr>
+                <w:bCs/>
+                <w:sz w:val="24"/>
+                <w:szCs w:val="24"/>
+              </w:rPr>
+              <w:t>4</w:t>
+            </w:r>
+            <w:r>
+              <w:rPr>
+                <w:bCs/>
+                <w:sz w:val="24"/>
+                <w:szCs w:val="24"/>
+              </w:rPr>
+              <w:t>5</w:t>
+            </w:r>
+            <w:r>
+              <w:rPr>
+                <w:bCs/>
+                <w:sz w:val="24"/>
+                <w:szCs w:val="24"/>
+              </w:rPr>
+              <w:t>-5</w:t>
+            </w:r>
+            <w:r>
+              <w:rPr>
+                <w:bCs/>
+                <w:sz w:val="24"/>
+                <w:szCs w:val="24"/>
+              </w:rPr>
+              <w:t>0</w:t>
+            </w:r>
+          </w:p>
+        </w:tc>
+        <w:tc>
+          <w:tcPr>
+            <w:tcW w:w="3330" w:type="dxa"/>
+          </w:tcPr>
+          <w:p>
+            <w:pPr>
+              <w:jc w:val="center"/>
+              <w:rPr>
+                <w:bCs/>
+                <w:sz w:val="24"/>
+                <w:szCs w:val="24"/>
+              </w:rPr>
+            </w:pPr>
+            <w:r>
+              <w:rPr>
+                <w:bCs/>
+                <w:sz w:val="24"/>
+                <w:szCs w:val="24"/>
+              </w:rPr>
+              <w:t>3 Mundane</w:t>
+            </w:r>
+          </w:p>
+        </w:tc>
+        <w:tc>
+          <w:tcPr>
+            <w:tcW w:w="3420" w:type="dxa"/>
+          </w:tcPr>
+          <w:p>
+            <w:pPr>
+              <w:jc w:val="center"/>
+              <w:rPr>
+                <w:bCs/>
+                <w:sz w:val="24"/>
+                <w:szCs w:val="24"/>
+              </w:rPr>
+            </w:pPr>
+            <w:r>
+              <w:rPr>
+                <w:bCs/>
+                <w:sz w:val="24"/>
+                <w:szCs w:val="24"/>
+              </w:rPr>
+              <w:t>1 Mundane</w:t>
+            </w:r>
+          </w:p>
+        </w:tc>
+      </w:tr>
+      <w:tr>
+        <w:tc>
+          <w:tcPr>
+            <w:tcW w:w="2605" w:type="dxa"/>
+          </w:tcPr>
+          <w:p>
+            <w:pPr>
+              <w:jc w:val="center"/>
+              <w:rPr>
+                <w:bCs/>
+                <w:sz w:val="24"/>
+                <w:szCs w:val="24"/>
+              </w:rPr>
+            </w:pPr>
+            <w:r>
+              <w:rPr>
+                <w:bCs/>
+                <w:sz w:val="24"/>
+                <w:szCs w:val="24"/>
+              </w:rPr>
+              <w:t>51-59</w:t>
+            </w:r>
+          </w:p>
+        </w:tc>
+        <w:tc>
+          <w:tcPr>
+            <w:tcW w:w="3330" w:type="dxa"/>
+          </w:tcPr>
+          <w:p>
+            <w:pPr>
+              <w:jc w:val="center"/>
+              <w:rPr>
+                <w:bCs/>
+                <w:sz w:val="24"/>
+                <w:szCs w:val="24"/>
+              </w:rPr>
+            </w:pPr>
+            <w:r>
+              <w:rPr>
+                <w:bCs/>
+                <w:sz w:val="24"/>
+                <w:szCs w:val="24"/>
+              </w:rPr>
+              <w:t>3 Mundane</w:t>
+            </w:r>
+          </w:p>
+        </w:tc>
+        <w:tc>
+          <w:tcPr>
+            <w:tcW w:w="3420" w:type="dxa"/>
+          </w:tcPr>
+          <w:p>
+            <w:pPr>
+              <w:jc w:val="center"/>
+              <w:rPr>
+                <w:bCs/>
+                <w:sz w:val="24"/>
+                <w:szCs w:val="24"/>
+              </w:rPr>
+            </w:pPr>
+            <w:r>
+              <w:rPr>
+                <w:bCs/>
+                <w:sz w:val="24"/>
+                <w:szCs w:val="24"/>
+              </w:rPr>
+              <w:t>3</w:t>
+            </w:r>
+            <w:r>
+              <w:rPr>
+                <w:bCs/>
+                <w:sz w:val="24"/>
+                <w:szCs w:val="24"/>
+              </w:rPr>
+              <w:t xml:space="preserve"> Poor</w:t>
+            </w:r>
+          </w:p>
+        </w:tc>
+      </w:tr>
+      <w:tr>
+        <w:tc>
+          <w:tcPr>
+            <w:tcW w:w="2605" w:type="dxa"/>
+          </w:tcPr>
+          <w:p>
+            <w:pPr>
+              <w:jc w:val="center"/>
+              <w:rPr>
+                <w:bCs/>
+                <w:sz w:val="24"/>
+                <w:szCs w:val="24"/>
+              </w:rPr>
+            </w:pPr>
+            <w:r>
+              <w:rPr>
+                <w:bCs/>
+                <w:sz w:val="24"/>
+                <w:szCs w:val="24"/>
+              </w:rPr>
+              <w:t>60</w:t>
+            </w:r>
+          </w:p>
+        </w:tc>
+        <w:tc>
+          <w:tcPr>
+            <w:tcW w:w="3330" w:type="dxa"/>
+          </w:tcPr>
+          <w:p>
+            <w:pPr>
+              <w:jc w:val="center"/>
+              <w:rPr>
+                <w:bCs/>
+                <w:sz w:val="24"/>
+                <w:szCs w:val="24"/>
+              </w:rPr>
+            </w:pPr>
+            <w:r>
+              <w:rPr>
+                <w:bCs/>
+                <w:sz w:val="24"/>
+                <w:szCs w:val="24"/>
+              </w:rPr>
+              <w:t>3 Mundane</w:t>
+            </w:r>
+          </w:p>
+        </w:tc>
+        <w:tc>
+          <w:tcPr>
+            <w:tcW w:w="3420" w:type="dxa"/>
+          </w:tcPr>
+          <w:p>
+            <w:pPr>
+              <w:jc w:val="center"/>
+              <w:rPr>
+                <w:bCs/>
+                <w:sz w:val="24"/>
+                <w:szCs w:val="24"/>
+              </w:rPr>
+            </w:pPr>
+            <w:r>
+              <w:rPr>
+                <w:bCs/>
+                <w:sz w:val="24"/>
+                <w:szCs w:val="24"/>
+              </w:rPr>
+              <w:t>2 Mundane</w:t>
+            </w:r>
+          </w:p>
+        </w:tc>
+      </w:tr>
+      <w:tr>
+        <w:tc>
+          <w:tcPr>
+            <w:tcW w:w="2605" w:type="dxa"/>
+          </w:tcPr>
+          <w:p>
+            <w:pPr>
+              <w:jc w:val="center"/>
+              <w:rPr>
+                <w:bCs/>
+                <w:sz w:val="24"/>
+                <w:szCs w:val="24"/>
+              </w:rPr>
+            </w:pPr>
+            <w:r>
+              <w:rPr>
+                <w:bCs/>
+                <w:sz w:val="24"/>
+                <w:szCs w:val="24"/>
+              </w:rPr>
+              <w:t>6</w:t>
+            </w:r>
+            <w:r>
+              <w:rPr>
+                <w:bCs/>
+                <w:sz w:val="24"/>
+                <w:szCs w:val="24"/>
+              </w:rPr>
+              <w:t>1</w:t>
+            </w:r>
+            <w:r>
+              <w:rPr>
+                <w:bCs/>
+                <w:sz w:val="24"/>
+                <w:szCs w:val="24"/>
+              </w:rPr>
+              <w:t>-</w:t>
+            </w:r>
+            <w:r>
+              <w:rPr>
+                <w:bCs/>
+                <w:sz w:val="24"/>
+                <w:szCs w:val="24"/>
+              </w:rPr>
+              <w:t>10</w:t>
+            </w:r>
+            <w:r>
+              <w:rPr>
+                <w:bCs/>
+                <w:sz w:val="24"/>
+                <w:szCs w:val="24"/>
+              </w:rPr>
+              <w:t>0</w:t>
+            </w:r>
+          </w:p>
+        </w:tc>
+        <w:tc>
+          <w:tcPr>
+            <w:tcW w:w="3330" w:type="dxa"/>
+          </w:tcPr>
+          <w:p>
+            <w:pPr>
+              <w:jc w:val="center"/>
+              <w:rPr>
+                <w:bCs/>
+                <w:sz w:val="24"/>
+                <w:szCs w:val="24"/>
+              </w:rPr>
+            </w:pPr>
+            <w:r>
+              <w:rPr>
+                <w:bCs/>
+                <w:sz w:val="24"/>
+                <w:szCs w:val="24"/>
+              </w:rPr>
+              <w:t>1 Common</w:t>
+            </w:r>
+          </w:p>
+        </w:tc>
+        <w:tc>
+          <w:tcPr>
+            <w:tcW w:w="3420" w:type="dxa"/>
+          </w:tcPr>
+          <w:p>
+            <w:pPr>
+              <w:jc w:val="center"/>
+              <w:rPr>
+                <w:bCs/>
+                <w:sz w:val="24"/>
+                <w:szCs w:val="24"/>
+              </w:rPr>
+            </w:pPr>
+            <w:r>
+              <w:rPr>
+                <w:bCs/>
+                <w:sz w:val="24"/>
+                <w:szCs w:val="24"/>
+              </w:rPr>
+              <w:t>2 Mundane</w:t>
+            </w:r>
+          </w:p>
+        </w:tc>
+      </w:tr>
+      <w:tr>
+        <w:tc>
+          <w:tcPr>
+            <w:tcW w:w="2605" w:type="dxa"/>
+          </w:tcPr>
+          <w:p>
+            <w:pPr>
+              <w:jc w:val="center"/>
+              <w:rPr>
+                <w:bCs/>
+                <w:sz w:val="24"/>
+                <w:szCs w:val="24"/>
+              </w:rPr>
+            </w:pPr>
+            <w:r>
+              <w:rPr>
+                <w:bCs/>
+                <w:sz w:val="24"/>
+                <w:szCs w:val="24"/>
+              </w:rPr>
+              <w:t>101-125</w:t>
+            </w:r>
+          </w:p>
+        </w:tc>
+        <w:tc>
+          <w:tcPr>
+            <w:tcW w:w="3330" w:type="dxa"/>
+          </w:tcPr>
+          <w:p>
+            <w:pPr>
+              <w:jc w:val="center"/>
+              <w:rPr>
+                <w:bCs/>
+                <w:sz w:val="24"/>
+                <w:szCs w:val="24"/>
+              </w:rPr>
+            </w:pPr>
+            <w:r>
+              <w:rPr>
+                <w:bCs/>
+                <w:sz w:val="24"/>
+                <w:szCs w:val="24"/>
+              </w:rPr>
+              <w:t>1 Common</w:t>
+            </w:r>
+          </w:p>
+        </w:tc>
+        <w:tc>
+          <w:tcPr>
+            <w:tcW w:w="3420" w:type="dxa"/>
+          </w:tcPr>
+          <w:p>
+            <w:pPr>
+              <w:jc w:val="center"/>
+              <w:rPr>
+                <w:bCs/>
+                <w:sz w:val="24"/>
+                <w:szCs w:val="24"/>
+              </w:rPr>
+            </w:pPr>
+            <w:r>
+              <w:rPr>
+                <w:bCs/>
+                <w:sz w:val="24"/>
+                <w:szCs w:val="24"/>
+              </w:rPr>
+              <w:t>3 Mundane</w:t>
+            </w:r>
+          </w:p>
+        </w:tc>
+      </w:tr>
+      <w:tr>
+        <w:tc>
+          <w:tcPr>
+            <w:tcW w:w="2605" w:type="dxa"/>
+          </w:tcPr>
+          <w:p>
+            <w:pPr>
+              <w:jc w:val="center"/>
+              <w:rPr>
+                <w:bCs/>
+                <w:sz w:val="24"/>
+                <w:szCs w:val="24"/>
+              </w:rPr>
+            </w:pPr>
+            <w:r>
+              <w:rPr>
+                <w:bCs/>
+                <w:sz w:val="24"/>
+                <w:szCs w:val="24"/>
+              </w:rPr>
+              <w:t>126-149</w:t>
+            </w:r>
+          </w:p>
+        </w:tc>
+        <w:tc>
+          <w:tcPr>
+            <w:tcW w:w="3330" w:type="dxa"/>
+          </w:tcPr>
+          <w:p>
+            <w:pPr>
+              <w:jc w:val="center"/>
+              <w:rPr>
+                <w:bCs/>
+                <w:sz w:val="24"/>
+                <w:szCs w:val="24"/>
+              </w:rPr>
+            </w:pPr>
+            <w:r>
+              <w:rPr>
+                <w:bCs/>
+                <w:sz w:val="24"/>
+                <w:szCs w:val="24"/>
+              </w:rPr>
+              <w:t>1 Uncommon</w:t>
+            </w:r>
+          </w:p>
+        </w:tc>
+        <w:tc>
+          <w:tcPr>
+            <w:tcW w:w="3420" w:type="dxa"/>
+          </w:tcPr>
+          <w:p>
+            <w:pPr>
+              <w:jc w:val="center"/>
+              <w:rPr>
+                <w:bCs/>
+                <w:sz w:val="24"/>
+                <w:szCs w:val="24"/>
+              </w:rPr>
+            </w:pPr>
+            <w:r>
+              <w:rPr>
+                <w:bCs/>
+                <w:sz w:val="24"/>
+                <w:szCs w:val="24"/>
+              </w:rPr>
+              <w:t>3 Mundane</w:t>
+            </w:r>
+          </w:p>
+        </w:tc>
+      </w:tr>
+      <w:tr>
+        <w:tc>
+          <w:tcPr>
+            <w:tcW w:w="2605" w:type="dxa"/>
+          </w:tcPr>
+          <w:p>
+            <w:pPr>
+              <w:jc w:val="center"/>
+              <w:rPr>
+                <w:bCs/>
+                <w:sz w:val="24"/>
+                <w:szCs w:val="24"/>
+              </w:rPr>
+            </w:pPr>
+            <w:r>
+              <w:rPr>
+                <w:bCs/>
+                <w:sz w:val="24"/>
+                <w:szCs w:val="24"/>
+              </w:rPr>
+              <w:t>150-2</w:t>
+            </w:r>
+            <w:r>
+              <w:rPr>
+                <w:bCs/>
+                <w:sz w:val="24"/>
+                <w:szCs w:val="24"/>
+              </w:rPr>
+              <w:t>24</w:t>
+            </w:r>
+          </w:p>
+        </w:tc>
+        <w:tc>
+          <w:tcPr>
+            <w:tcW w:w="3330" w:type="dxa"/>
+          </w:tcPr>
+          <w:p>
+            <w:pPr>
+              <w:jc w:val="center"/>
+              <w:rPr>
+                <w:bCs/>
+                <w:sz w:val="24"/>
+                <w:szCs w:val="24"/>
+              </w:rPr>
+            </w:pPr>
+            <w:r>
+              <w:rPr>
+                <w:bCs/>
+                <w:sz w:val="24"/>
+                <w:szCs w:val="24"/>
+              </w:rPr>
+              <w:t>1 Uncommon</w:t>
+            </w:r>
+          </w:p>
+        </w:tc>
+        <w:tc>
+          <w:tcPr>
+            <w:tcW w:w="3420" w:type="dxa"/>
+          </w:tcPr>
+          <w:p>
+            <w:pPr>
+              <w:jc w:val="center"/>
+              <w:rPr>
+                <w:bCs/>
+                <w:sz w:val="24"/>
+                <w:szCs w:val="24"/>
+              </w:rPr>
+            </w:pPr>
+            <w:r>
+              <w:rPr>
+                <w:bCs/>
+                <w:sz w:val="24"/>
+                <w:szCs w:val="24"/>
+              </w:rPr>
+              <w:t>1 Common</w:t>
+            </w:r>
+          </w:p>
+        </w:tc>
+      </w:tr>
+      <w:tr>
+        <w:tc>
+          <w:tcPr>
+            <w:tcW w:w="2605" w:type="dxa"/>
+          </w:tcPr>
+          <w:p>
+            <w:pPr>
+              <w:jc w:val="center"/>
+              <w:rPr>
+                <w:bCs/>
+                <w:sz w:val="24"/>
+                <w:szCs w:val="24"/>
+              </w:rPr>
+            </w:pPr>
+            <w:r>
+              <w:rPr>
+                <w:bCs/>
+                <w:sz w:val="24"/>
+                <w:szCs w:val="24"/>
+              </w:rPr>
+              <w:t>2</w:t>
+            </w:r>
+            <w:r>
+              <w:rPr>
+                <w:bCs/>
+                <w:sz w:val="24"/>
+                <w:szCs w:val="24"/>
+              </w:rPr>
+              <w:t>25</w:t>
+            </w:r>
+            <w:r>
+              <w:rPr>
+                <w:bCs/>
+                <w:sz w:val="24"/>
+                <w:szCs w:val="24"/>
+              </w:rPr>
+              <w:t>-2</w:t>
+            </w:r>
+            <w:r>
+              <w:rPr>
+                <w:bCs/>
+                <w:sz w:val="24"/>
+                <w:szCs w:val="24"/>
+              </w:rPr>
+              <w:t>9</w:t>
+            </w:r>
+            <w:r>
+              <w:rPr>
+                <w:bCs/>
+                <w:sz w:val="24"/>
+                <w:szCs w:val="24"/>
+              </w:rPr>
+              <w:t>9</w:t>
+            </w:r>
+          </w:p>
+        </w:tc>
+        <w:tc>
+          <w:tcPr>
+            <w:tcW w:w="3330" w:type="dxa"/>
+          </w:tcPr>
+          <w:p>
+            <w:pPr>
+              <w:jc w:val="center"/>
+              <w:rPr>
+                <w:bCs/>
+                <w:sz w:val="24"/>
+                <w:szCs w:val="24"/>
+              </w:rPr>
+            </w:pPr>
+            <w:r>
+              <w:rPr>
+                <w:bCs/>
+                <w:sz w:val="24"/>
+                <w:szCs w:val="24"/>
+              </w:rPr>
+              <w:t>3 Common</w:t>
+            </w:r>
+          </w:p>
+        </w:tc>
+        <w:tc>
+          <w:tcPr>
+            <w:tcW w:w="3420" w:type="dxa"/>
+          </w:tcPr>
+          <w:p>
+            <w:pPr>
+              <w:jc w:val="center"/>
+              <w:rPr>
+                <w:bCs/>
+                <w:sz w:val="24"/>
+                <w:szCs w:val="24"/>
+              </w:rPr>
+            </w:pPr>
+            <w:r>
+              <w:rPr>
+                <w:bCs/>
+                <w:sz w:val="24"/>
+                <w:szCs w:val="24"/>
+              </w:rPr>
+              <w:t>1 Common</w:t>
+            </w:r>
+          </w:p>
+        </w:tc>
+      </w:tr>
+      <w:tr>
+        <w:tc>
+          <w:tcPr>
+            <w:tcW w:w="2605" w:type="dxa"/>
+          </w:tcPr>
+          <w:p>
+            <w:pPr>
+              <w:jc w:val="center"/>
+              <w:rPr>
+                <w:bCs/>
+                <w:sz w:val="24"/>
+                <w:szCs w:val="24"/>
+              </w:rPr>
+            </w:pPr>
+            <w:r>
+              <w:rPr>
+                <w:bCs/>
+                <w:sz w:val="24"/>
+                <w:szCs w:val="24"/>
+              </w:rPr>
+              <w:t>300-4</w:t>
+            </w:r>
+            <w:r>
+              <w:rPr>
+                <w:bCs/>
+                <w:sz w:val="24"/>
+                <w:szCs w:val="24"/>
+              </w:rPr>
+              <w:t>49</w:t>
+            </w:r>
+          </w:p>
+        </w:tc>
+        <w:tc>
+          <w:tcPr>
+            <w:tcW w:w="3330" w:type="dxa"/>
+          </w:tcPr>
+          <w:p>
+            <w:pPr>
+              <w:jc w:val="center"/>
+              <w:rPr>
+                <w:bCs/>
+                <w:sz w:val="24"/>
+                <w:szCs w:val="24"/>
+              </w:rPr>
+            </w:pPr>
+            <w:r>
+              <w:rPr>
+                <w:bCs/>
+                <w:sz w:val="24"/>
+                <w:szCs w:val="24"/>
+              </w:rPr>
+              <w:t>2 Uncommon</w:t>
+            </w:r>
+          </w:p>
+        </w:tc>
+        <w:tc>
+          <w:tcPr>
+            <w:tcW w:w="3420" w:type="dxa"/>
+          </w:tcPr>
+          <w:p>
+            <w:pPr>
+              <w:jc w:val="center"/>
+              <w:rPr>
+                <w:bCs/>
+                <w:sz w:val="24"/>
+                <w:szCs w:val="24"/>
+              </w:rPr>
+            </w:pPr>
+            <w:r>
+              <w:rPr>
+                <w:bCs/>
+                <w:sz w:val="24"/>
+                <w:szCs w:val="24"/>
+              </w:rPr>
+              <w:t>1 Uncommon</w:t>
+            </w:r>
+          </w:p>
+        </w:tc>
+      </w:tr>
+      <w:tr>
+        <w:tc>
+          <w:tcPr>
+            <w:tcW w:w="2605" w:type="dxa"/>
+          </w:tcPr>
+          <w:p>
+            <w:pPr>
+              <w:jc w:val="center"/>
+              <w:rPr>
+                <w:bCs/>
+                <w:sz w:val="24"/>
+                <w:szCs w:val="24"/>
+              </w:rPr>
+            </w:pPr>
+            <w:r>
+              <w:rPr>
+                <w:bCs/>
+                <w:sz w:val="24"/>
+                <w:szCs w:val="24"/>
+              </w:rPr>
+              <w:t>4</w:t>
+            </w:r>
+            <w:r>
+              <w:rPr>
+                <w:bCs/>
+                <w:sz w:val="24"/>
+                <w:szCs w:val="24"/>
+              </w:rPr>
+              <w:t>50</w:t>
+            </w:r>
+            <w:r>
+              <w:rPr>
+                <w:bCs/>
+                <w:sz w:val="24"/>
+                <w:szCs w:val="24"/>
+              </w:rPr>
+              <w:t>-5</w:t>
+            </w:r>
+            <w:r>
+              <w:rPr>
+                <w:bCs/>
+                <w:sz w:val="24"/>
+                <w:szCs w:val="24"/>
+              </w:rPr>
+              <w:t>00</w:t>
+            </w:r>
+          </w:p>
+        </w:tc>
+        <w:tc>
+          <w:tcPr>
+            <w:tcW w:w="3330" w:type="dxa"/>
+          </w:tcPr>
+          <w:p>
+            <w:pPr>
+              <w:jc w:val="center"/>
+              <w:rPr>
+                <w:bCs/>
+                <w:sz w:val="24"/>
+                <w:szCs w:val="24"/>
+              </w:rPr>
+            </w:pPr>
+            <w:r>
+              <w:rPr>
+                <w:bCs/>
+                <w:sz w:val="24"/>
+                <w:szCs w:val="24"/>
+              </w:rPr>
+              <w:t>3 Uncommon</w:t>
+            </w:r>
+          </w:p>
+        </w:tc>
+        <w:tc>
+          <w:tcPr>
+            <w:tcW w:w="3420" w:type="dxa"/>
+          </w:tcPr>
+          <w:p>
+            <w:pPr>
+              <w:jc w:val="center"/>
+              <w:rPr>
+                <w:bCs/>
+                <w:sz w:val="24"/>
+                <w:szCs w:val="24"/>
+              </w:rPr>
+            </w:pPr>
+            <w:r>
+              <w:rPr>
+                <w:bCs/>
+                <w:sz w:val="24"/>
+                <w:szCs w:val="24"/>
+              </w:rPr>
+              <w:t>1 Uncommon</w:t>
+            </w:r>
+          </w:p>
+        </w:tc>
+      </w:tr>
+      <w:tr>
+        <w:tc>
+          <w:tcPr>
+            <w:tcW w:w="2605" w:type="dxa"/>
+          </w:tcPr>
+          <w:p>
+            <w:pPr>
+              <w:jc w:val="center"/>
+              <w:rPr>
+                <w:bCs/>
+                <w:sz w:val="24"/>
+                <w:szCs w:val="24"/>
+              </w:rPr>
+            </w:pPr>
+            <w:r>
+              <w:rPr>
+                <w:bCs/>
+                <w:sz w:val="24"/>
+                <w:szCs w:val="24"/>
+              </w:rPr>
+              <w:t>501-599</w:t>
+            </w:r>
+          </w:p>
+        </w:tc>
+        <w:tc>
+          <w:tcPr>
+            <w:tcW w:w="3330" w:type="dxa"/>
+          </w:tcPr>
+          <w:p>
+            <w:pPr>
+              <w:jc w:val="center"/>
+              <w:rPr>
+                <w:bCs/>
+                <w:sz w:val="24"/>
+                <w:szCs w:val="24"/>
+              </w:rPr>
+            </w:pPr>
+            <w:r>
+              <w:rPr>
+                <w:bCs/>
+                <w:sz w:val="24"/>
+                <w:szCs w:val="24"/>
+              </w:rPr>
+              <w:t>3 Uncommon</w:t>
+            </w:r>
+          </w:p>
+        </w:tc>
+        <w:tc>
+          <w:tcPr>
+            <w:tcW w:w="3420" w:type="dxa"/>
+          </w:tcPr>
+          <w:p>
+            <w:pPr>
+              <w:jc w:val="center"/>
+              <w:rPr>
+                <w:bCs/>
+                <w:sz w:val="24"/>
+                <w:szCs w:val="24"/>
+              </w:rPr>
+            </w:pPr>
+            <w:r>
+              <w:rPr>
+                <w:bCs/>
+                <w:sz w:val="24"/>
+                <w:szCs w:val="24"/>
+              </w:rPr>
+              <w:t>3 Common</w:t>
+            </w:r>
+          </w:p>
+        </w:tc>
+      </w:tr>
+      <w:tr>
+        <w:tc>
+          <w:tcPr>
+            <w:tcW w:w="2605" w:type="dxa"/>
+          </w:tcPr>
+          <w:p>
+            <w:pPr>
+              <w:jc w:val="center"/>
+              <w:rPr>
+                <w:bCs/>
+                <w:sz w:val="24"/>
+                <w:szCs w:val="24"/>
+              </w:rPr>
+            </w:pPr>
+            <w:r>
+              <w:rPr>
+                <w:bCs/>
+                <w:sz w:val="24"/>
+                <w:szCs w:val="24"/>
+              </w:rPr>
+              <w:t>600</w:t>
+            </w:r>
+          </w:p>
+        </w:tc>
+        <w:tc>
+          <w:tcPr>
+            <w:tcW w:w="3330" w:type="dxa"/>
+          </w:tcPr>
+          <w:p>
+            <w:pPr>
+              <w:jc w:val="center"/>
+              <w:rPr>
+                <w:bCs/>
+                <w:sz w:val="24"/>
+                <w:szCs w:val="24"/>
+              </w:rPr>
+            </w:pPr>
+            <w:r>
+              <w:rPr>
+                <w:bCs/>
+                <w:sz w:val="24"/>
+                <w:szCs w:val="24"/>
+              </w:rPr>
+              <w:t>3 Uncommon</w:t>
+            </w:r>
+          </w:p>
+        </w:tc>
+        <w:tc>
+          <w:tcPr>
+            <w:tcW w:w="3420" w:type="dxa"/>
+          </w:tcPr>
+          <w:p>
+            <w:pPr>
+              <w:jc w:val="center"/>
+              <w:rPr>
+                <w:bCs/>
+                <w:sz w:val="24"/>
+                <w:szCs w:val="24"/>
+              </w:rPr>
+            </w:pPr>
+            <w:r>
+              <w:rPr>
+                <w:bCs/>
+                <w:sz w:val="24"/>
+                <w:szCs w:val="24"/>
+              </w:rPr>
+              <w:t>2 Uncommon</w:t>
+            </w:r>
+          </w:p>
+        </w:tc>
+      </w:tr>
+      <w:tr>
+        <w:tc>
+          <w:tcPr>
+            <w:tcW w:w="2605" w:type="dxa"/>
+          </w:tcPr>
+          <w:p>
+            <w:pPr>
+              <w:jc w:val="center"/>
+              <w:rPr>
+                <w:bCs/>
+                <w:sz w:val="24"/>
+                <w:szCs w:val="24"/>
+              </w:rPr>
+            </w:pPr>
+            <w:r>
+              <w:rPr>
+                <w:bCs/>
+                <w:sz w:val="24"/>
+                <w:szCs w:val="24"/>
+              </w:rPr>
+              <w:t>60</w:t>
+            </w:r>
+            <w:r>
+              <w:rPr>
+                <w:bCs/>
+                <w:sz w:val="24"/>
+                <w:szCs w:val="24"/>
+              </w:rPr>
+              <w:t>1</w:t>
+            </w:r>
+            <w:r>
+              <w:rPr>
+                <w:bCs/>
+                <w:sz w:val="24"/>
+                <w:szCs w:val="24"/>
+              </w:rPr>
+              <w:t>-</w:t>
+            </w:r>
+            <w:r>
+              <w:rPr>
+                <w:bCs/>
+                <w:sz w:val="24"/>
+                <w:szCs w:val="24"/>
+              </w:rPr>
+              <w:t>1,0</w:t>
+            </w:r>
+            <w:r>
+              <w:rPr>
+                <w:bCs/>
+                <w:sz w:val="24"/>
+                <w:szCs w:val="24"/>
+              </w:rPr>
+              <w:t>00</w:t>
+            </w:r>
+          </w:p>
+        </w:tc>
+        <w:tc>
+          <w:tcPr>
+            <w:tcW w:w="3330" w:type="dxa"/>
+          </w:tcPr>
+          <w:p>
+            <w:pPr>
+              <w:jc w:val="center"/>
+              <w:rPr>
+                <w:bCs/>
+                <w:sz w:val="24"/>
+                <w:szCs w:val="24"/>
+              </w:rPr>
+            </w:pPr>
+            <w:r>
+              <w:rPr>
+                <w:bCs/>
+                <w:sz w:val="24"/>
+                <w:szCs w:val="24"/>
+              </w:rPr>
+              <w:t>1 Rare</w:t>
+            </w:r>
+          </w:p>
+        </w:tc>
+        <w:tc>
+          <w:tcPr>
+            <w:tcW w:w="3420" w:type="dxa"/>
+          </w:tcPr>
+          <w:p>
+            <w:pPr>
+              <w:jc w:val="center"/>
+              <w:rPr>
+                <w:bCs/>
+                <w:sz w:val="24"/>
+                <w:szCs w:val="24"/>
+              </w:rPr>
+            </w:pPr>
+            <w:r>
+              <w:rPr>
+                <w:bCs/>
+                <w:sz w:val="24"/>
+                <w:szCs w:val="24"/>
+              </w:rPr>
+              <w:t>2 Uncommon</w:t>
+            </w:r>
+          </w:p>
+        </w:tc>
+      </w:tr>
+      <w:tr>
+        <w:tc>
+          <w:tcPr>
+            <w:tcW w:w="2605" w:type="dxa"/>
+          </w:tcPr>
+          <w:p>
+            <w:pPr>
+              <w:jc w:val="center"/>
+              <w:rPr>
+                <w:bCs/>
+                <w:sz w:val="24"/>
+                <w:szCs w:val="24"/>
+              </w:rPr>
+            </w:pPr>
+            <w:r>
+              <w:rPr>
+                <w:bCs/>
+                <w:sz w:val="24"/>
+                <w:szCs w:val="24"/>
+              </w:rPr>
+              <w:t>1,001-1,250</w:t>
+            </w:r>
+          </w:p>
+        </w:tc>
+        <w:tc>
+          <w:tcPr>
+            <w:tcW w:w="3330" w:type="dxa"/>
+          </w:tcPr>
+          <w:p>
+            <w:pPr>
+              <w:jc w:val="center"/>
+              <w:rPr>
+                <w:bCs/>
+                <w:sz w:val="24"/>
+                <w:szCs w:val="24"/>
+              </w:rPr>
+            </w:pPr>
+            <w:r>
+              <w:rPr>
+                <w:bCs/>
+                <w:sz w:val="24"/>
+                <w:szCs w:val="24"/>
+              </w:rPr>
+              <w:t>1 Rare</w:t>
+            </w:r>
+          </w:p>
+        </w:tc>
+        <w:tc>
+          <w:tcPr>
+            <w:tcW w:w="3420" w:type="dxa"/>
+          </w:tcPr>
+          <w:p>
+            <w:pPr>
+              <w:jc w:val="center"/>
+              <w:rPr>
+                <w:bCs/>
+                <w:sz w:val="24"/>
+                <w:szCs w:val="24"/>
+              </w:rPr>
+            </w:pPr>
+            <w:r>
+              <w:rPr>
+                <w:bCs/>
+                <w:sz w:val="24"/>
+                <w:szCs w:val="24"/>
+              </w:rPr>
+              <w:t>3 Uncommon</w:t>
+            </w:r>
+          </w:p>
+        </w:tc>
+      </w:tr>
+      <w:tr>
+        <w:tc>
+          <w:tcPr>
+            <w:tcW w:w="2605" w:type="dxa"/>
+          </w:tcPr>
+          <w:p>
+            <w:pPr>
+              <w:jc w:val="center"/>
+              <w:rPr>
+                <w:bCs/>
+                <w:sz w:val="24"/>
+                <w:szCs w:val="24"/>
+              </w:rPr>
+            </w:pPr>
+            <w:r>
+              <w:rPr>
+                <w:bCs/>
+                <w:sz w:val="24"/>
+                <w:szCs w:val="24"/>
+              </w:rPr>
+              <w:t>1,251-</w:t>
+            </w:r>
+            <w:r>
+              <w:rPr>
+                <w:bCs/>
+                <w:sz w:val="24"/>
+                <w:szCs w:val="24"/>
+              </w:rPr>
+              <w:t>1,499</w:t>
+            </w:r>
+          </w:p>
+        </w:tc>
+        <w:tc>
+          <w:tcPr>
+            <w:tcW w:w="3330" w:type="dxa"/>
+          </w:tcPr>
+          <w:p>
+            <w:pPr>
+              <w:jc w:val="center"/>
+              <w:rPr>
+                <w:bCs/>
+                <w:sz w:val="24"/>
+                <w:szCs w:val="24"/>
+              </w:rPr>
+            </w:pPr>
+            <w:r>
+              <w:rPr>
+                <w:bCs/>
+                <w:sz w:val="24"/>
+                <w:szCs w:val="24"/>
+              </w:rPr>
+              <w:t>1 Very Rare</w:t>
+            </w:r>
+          </w:p>
+        </w:tc>
+        <w:tc>
+          <w:tcPr>
+            <w:tcW w:w="3420" w:type="dxa"/>
+          </w:tcPr>
+          <w:p>
+            <w:pPr>
+              <w:jc w:val="center"/>
+              <w:rPr>
+                <w:bCs/>
+                <w:sz w:val="24"/>
+                <w:szCs w:val="24"/>
+              </w:rPr>
+            </w:pPr>
+            <w:r>
+              <w:rPr>
+                <w:bCs/>
+                <w:sz w:val="24"/>
+                <w:szCs w:val="24"/>
+              </w:rPr>
+              <w:t>3 Uncommon</w:t>
+            </w:r>
+          </w:p>
+        </w:tc>
+      </w:tr>
+      <w:tr>
+        <w:tc>
+          <w:tcPr>
+            <w:tcW w:w="2605" w:type="dxa"/>
+          </w:tcPr>
+          <w:p>
+            <w:pPr>
+              <w:jc w:val="center"/>
+              <w:rPr>
+                <w:bCs/>
+                <w:sz w:val="24"/>
+                <w:szCs w:val="24"/>
+              </w:rPr>
+            </w:pPr>
+            <w:r>
+              <w:rPr>
+                <w:bCs/>
+                <w:sz w:val="24"/>
+                <w:szCs w:val="24"/>
+              </w:rPr>
+              <w:t>1,500-2,</w:t>
+            </w:r>
+            <w:r>
+              <w:rPr>
+                <w:bCs/>
+                <w:sz w:val="24"/>
+                <w:szCs w:val="24"/>
+              </w:rPr>
+              <w:t>249</w:t>
+            </w:r>
+          </w:p>
+        </w:tc>
+        <w:tc>
+          <w:tcPr>
+            <w:tcW w:w="3330" w:type="dxa"/>
+          </w:tcPr>
+          <w:p>
+            <w:pPr>
+              <w:jc w:val="center"/>
+              <w:rPr>
+                <w:bCs/>
+                <w:sz w:val="24"/>
+                <w:szCs w:val="24"/>
+              </w:rPr>
+            </w:pPr>
+            <w:r>
+              <w:rPr>
+                <w:bCs/>
+                <w:sz w:val="24"/>
+                <w:szCs w:val="24"/>
+              </w:rPr>
+              <w:t>1 Very Rare</w:t>
+            </w:r>
+          </w:p>
+        </w:tc>
+        <w:tc>
+          <w:tcPr>
+            <w:tcW w:w="3420" w:type="dxa"/>
+          </w:tcPr>
+          <w:p>
+            <w:pPr>
+              <w:jc w:val="center"/>
+              <w:rPr>
+                <w:bCs/>
+                <w:sz w:val="24"/>
+                <w:szCs w:val="24"/>
+              </w:rPr>
+            </w:pPr>
+            <w:r>
+              <w:rPr>
+                <w:bCs/>
+                <w:sz w:val="24"/>
+                <w:szCs w:val="24"/>
+              </w:rPr>
+              <w:t>1 Rare</w:t>
+            </w:r>
+          </w:p>
+        </w:tc>
+      </w:tr>
+      <w:tr>
+        <w:tc>
+          <w:tcPr>
+            <w:tcW w:w="2605" w:type="dxa"/>
+          </w:tcPr>
+          <w:p>
+            <w:pPr>
+              <w:jc w:val="center"/>
+              <w:rPr>
+                <w:bCs/>
+                <w:sz w:val="24"/>
+                <w:szCs w:val="24"/>
+              </w:rPr>
+            </w:pPr>
+            <w:r>
+              <w:rPr>
+                <w:bCs/>
+                <w:sz w:val="24"/>
+                <w:szCs w:val="24"/>
+              </w:rPr>
+              <w:t>2,</w:t>
+            </w:r>
+            <w:r>
+              <w:rPr>
+                <w:bCs/>
+                <w:sz w:val="24"/>
+                <w:szCs w:val="24"/>
+              </w:rPr>
+              <w:t>250-</w:t>
+            </w:r>
+            <w:r>
+              <w:rPr>
+                <w:bCs/>
+                <w:sz w:val="24"/>
+                <w:szCs w:val="24"/>
+              </w:rPr>
+              <w:t>2,999</w:t>
+            </w:r>
+          </w:p>
+        </w:tc>
+        <w:tc>
+          <w:tcPr>
+            <w:tcW w:w="3330" w:type="dxa"/>
+          </w:tcPr>
+          <w:p>
+            <w:pPr>
+              <w:jc w:val="center"/>
+              <w:rPr>
+                <w:bCs/>
+                <w:sz w:val="24"/>
+                <w:szCs w:val="24"/>
+              </w:rPr>
+            </w:pPr>
+            <w:r>
+              <w:rPr>
+                <w:bCs/>
+                <w:sz w:val="24"/>
+                <w:szCs w:val="24"/>
+              </w:rPr>
+              <w:t>3</w:t>
+            </w:r>
+            <w:r>
+              <w:rPr>
+                <w:bCs/>
+                <w:sz w:val="24"/>
+                <w:szCs w:val="24"/>
+              </w:rPr>
+              <w:t xml:space="preserve"> Rare</w:t>
+            </w:r>
+          </w:p>
+        </w:tc>
+        <w:tc>
+          <w:tcPr>
+            <w:tcW w:w="3420" w:type="dxa"/>
+          </w:tcPr>
+          <w:p>
+            <w:pPr>
+              <w:jc w:val="center"/>
+              <w:rPr>
+                <w:bCs/>
+                <w:sz w:val="24"/>
+                <w:szCs w:val="24"/>
+              </w:rPr>
+            </w:pPr>
+            <w:r>
+              <w:rPr>
+                <w:bCs/>
+                <w:sz w:val="24"/>
+                <w:szCs w:val="24"/>
+              </w:rPr>
+              <w:t>1 Rare</w:t>
+            </w:r>
+          </w:p>
+        </w:tc>
+      </w:tr>
+      <w:tr>
+        <w:tc>
+          <w:tcPr>
+            <w:tcW w:w="2605" w:type="dxa"/>
+          </w:tcPr>
+          <w:p>
+            <w:pPr>
+              <w:jc w:val="center"/>
+              <w:rPr>
+                <w:bCs/>
+                <w:sz w:val="24"/>
+                <w:szCs w:val="24"/>
+                <w:highlight w:val="yellow"/>
+              </w:rPr>
+            </w:pPr>
+            <w:r>
+              <w:rPr>
+                <w:bCs/>
+                <w:sz w:val="24"/>
+                <w:szCs w:val="24"/>
+              </w:rPr>
+              <w:t>3</w:t>
+            </w:r>
+            <w:r>
+              <w:rPr>
+                <w:bCs/>
+                <w:sz w:val="24"/>
+                <w:szCs w:val="24"/>
+              </w:rPr>
+              <w:t>,</w:t>
+            </w:r>
+            <w:r>
+              <w:rPr>
+                <w:bCs/>
+                <w:sz w:val="24"/>
+                <w:szCs w:val="24"/>
+              </w:rPr>
+              <w:t>0</w:t>
+            </w:r>
+            <w:r>
+              <w:rPr>
+                <w:bCs/>
+                <w:sz w:val="24"/>
+                <w:szCs w:val="24"/>
+              </w:rPr>
+              <w:t>00-</w:t>
+            </w:r>
+            <w:r>
+              <w:rPr>
+                <w:bCs/>
+                <w:sz w:val="24"/>
+                <w:szCs w:val="24"/>
+              </w:rPr>
+              <w:t>4</w:t>
+            </w:r>
+            <w:r>
+              <w:rPr>
+                <w:bCs/>
+                <w:sz w:val="24"/>
+                <w:szCs w:val="24"/>
+              </w:rPr>
+              <w:t>,</w:t>
+            </w:r>
+            <w:r>
+              <w:rPr>
+                <w:bCs/>
+                <w:sz w:val="24"/>
+                <w:szCs w:val="24"/>
+              </w:rPr>
+              <w:t>499</w:t>
+            </w:r>
+          </w:p>
+        </w:tc>
+        <w:tc>
+          <w:tcPr>
+            <w:tcW w:w="3330" w:type="dxa"/>
+          </w:tcPr>
+          <w:p>
+            <w:pPr>
+              <w:jc w:val="center"/>
+              <w:rPr>
+                <w:bCs/>
+                <w:sz w:val="24"/>
+                <w:szCs w:val="24"/>
+                <w:highlight w:val="yellow"/>
+              </w:rPr>
+            </w:pPr>
+            <w:r>
+              <w:rPr>
+                <w:bCs/>
+                <w:sz w:val="24"/>
+                <w:szCs w:val="24"/>
+              </w:rPr>
+              <w:t>2 Very Rare</w:t>
+            </w:r>
+          </w:p>
+        </w:tc>
+        <w:tc>
+          <w:tcPr>
+            <w:tcW w:w="3420" w:type="dxa"/>
+          </w:tcPr>
+          <w:p>
+            <w:pPr>
+              <w:jc w:val="center"/>
+              <w:rPr>
+                <w:bCs/>
+                <w:sz w:val="24"/>
+                <w:szCs w:val="24"/>
+                <w:highlight w:val="yellow"/>
+              </w:rPr>
+            </w:pPr>
+            <w:r>
+              <w:rPr>
+                <w:bCs/>
+                <w:sz w:val="24"/>
+                <w:szCs w:val="24"/>
+              </w:rPr>
+              <w:t>1 Very Rare</w:t>
+            </w:r>
+          </w:p>
+        </w:tc>
+      </w:tr>
+      <w:tr>
+        <w:tc>
+          <w:tcPr>
+            <w:tcW w:w="2605" w:type="dxa"/>
+          </w:tcPr>
+          <w:p>
+            <w:pPr>
+              <w:jc w:val="center"/>
+              <w:rPr>
+                <w:bCs/>
+                <w:sz w:val="24"/>
+                <w:szCs w:val="24"/>
+                <w:highlight w:val="yellow"/>
+              </w:rPr>
+            </w:pPr>
+            <w:r>
+              <w:rPr>
+                <w:bCs/>
+                <w:sz w:val="24"/>
+                <w:szCs w:val="24"/>
+              </w:rPr>
+              <w:t>4</w:t>
+            </w:r>
+            <w:r>
+              <w:rPr>
+                <w:bCs/>
+                <w:sz w:val="24"/>
+                <w:szCs w:val="24"/>
+              </w:rPr>
+              <w:t>,</w:t>
+            </w:r>
+            <w:r>
+              <w:rPr>
+                <w:bCs/>
+                <w:sz w:val="24"/>
+                <w:szCs w:val="24"/>
+              </w:rPr>
+              <w:t>5</w:t>
+            </w:r>
+            <w:r>
+              <w:rPr>
+                <w:bCs/>
+                <w:sz w:val="24"/>
+                <w:szCs w:val="24"/>
+              </w:rPr>
+              <w:t>0</w:t>
+            </w:r>
+            <w:r>
+              <w:rPr>
+                <w:bCs/>
+                <w:sz w:val="24"/>
+                <w:szCs w:val="24"/>
+              </w:rPr>
+              <w:t>0</w:t>
+            </w:r>
+            <w:r>
+              <w:rPr>
+                <w:bCs/>
+                <w:sz w:val="24"/>
+                <w:szCs w:val="24"/>
+              </w:rPr>
+              <w:t>-</w:t>
+            </w:r>
+            <w:r>
+              <w:rPr>
+                <w:bCs/>
+                <w:sz w:val="24"/>
+                <w:szCs w:val="24"/>
+              </w:rPr>
+              <w:t>5,</w:t>
+            </w:r>
+            <w:r>
+              <w:rPr>
+                <w:bCs/>
+                <w:sz w:val="24"/>
+                <w:szCs w:val="24"/>
+              </w:rPr>
+              <w:t>000</w:t>
+            </w:r>
+          </w:p>
+        </w:tc>
+        <w:tc>
+          <w:tcPr>
+            <w:tcW w:w="3330" w:type="dxa"/>
+          </w:tcPr>
+          <w:p>
+            <w:pPr>
+              <w:jc w:val="center"/>
+              <w:rPr>
+                <w:bCs/>
+                <w:sz w:val="24"/>
+                <w:szCs w:val="24"/>
+                <w:highlight w:val="yellow"/>
+              </w:rPr>
+            </w:pPr>
+            <w:r>
+              <w:rPr>
+                <w:bCs/>
+                <w:sz w:val="24"/>
+                <w:szCs w:val="24"/>
+              </w:rPr>
+              <w:t>3</w:t>
+            </w:r>
+            <w:r>
+              <w:rPr>
+                <w:bCs/>
+                <w:sz w:val="24"/>
+                <w:szCs w:val="24"/>
+              </w:rPr>
+              <w:t xml:space="preserve"> Very Rare</w:t>
+            </w:r>
+          </w:p>
+        </w:tc>
+        <w:tc>
+          <w:tcPr>
+            <w:tcW w:w="3420" w:type="dxa"/>
+          </w:tcPr>
+          <w:p>
+            <w:pPr>
+              <w:jc w:val="center"/>
+              <w:rPr>
+                <w:bCs/>
+                <w:sz w:val="24"/>
+                <w:szCs w:val="24"/>
+                <w:highlight w:val="yellow"/>
+              </w:rPr>
+            </w:pPr>
+            <w:r>
+              <w:rPr>
+                <w:bCs/>
+                <w:sz w:val="24"/>
+                <w:szCs w:val="24"/>
+              </w:rPr>
+              <w:t>1 Very Rare</w:t>
+            </w:r>
+          </w:p>
+        </w:tc>
+      </w:tr>
+      <w:tr>
+        <w:tc>
+          <w:tcPr>
+            <w:tcW w:w="2605" w:type="dxa"/>
+          </w:tcPr>
+          <w:p>
+            <w:pPr>
+              <w:jc w:val="center"/>
+              <w:rPr>
+                <w:bCs/>
+                <w:sz w:val="24"/>
+                <w:szCs w:val="24"/>
+              </w:rPr>
+            </w:pPr>
+            <w:r>
+              <w:rPr>
+                <w:bCs/>
+                <w:sz w:val="24"/>
+                <w:szCs w:val="24"/>
+              </w:rPr>
+              <w:t>5,001</w:t>
+            </w:r>
+            <w:r>
+              <w:rPr>
+                <w:bCs/>
+                <w:sz w:val="24"/>
+                <w:szCs w:val="24"/>
+              </w:rPr>
+              <w:t>-</w:t>
+            </w:r>
+            <w:r>
+              <w:rPr>
+                <w:bCs/>
+                <w:sz w:val="24"/>
+                <w:szCs w:val="24"/>
+              </w:rPr>
+              <w:t>5,999</w:t>
+            </w:r>
+          </w:p>
+        </w:tc>
+        <w:tc>
+          <w:tcPr>
+            <w:tcW w:w="3330" w:type="dxa"/>
+          </w:tcPr>
+          <w:p>
+            <w:pPr>
+              <w:jc w:val="center"/>
+              <w:rPr>
+                <w:bCs/>
+                <w:sz w:val="24"/>
+                <w:szCs w:val="24"/>
+              </w:rPr>
+            </w:pPr>
+            <w:r>
+              <w:rPr>
+                <w:bCs/>
+                <w:sz w:val="24"/>
+                <w:szCs w:val="24"/>
+              </w:rPr>
+              <w:t>3</w:t>
+            </w:r>
+            <w:r>
+              <w:rPr>
+                <w:bCs/>
+                <w:sz w:val="24"/>
+                <w:szCs w:val="24"/>
+              </w:rPr>
+              <w:t xml:space="preserve"> Very Rare</w:t>
+            </w:r>
+          </w:p>
+        </w:tc>
+        <w:tc>
+          <w:tcPr>
+            <w:tcW w:w="3420" w:type="dxa"/>
+          </w:tcPr>
+          <w:p>
+            <w:pPr>
+              <w:jc w:val="center"/>
+              <w:rPr>
+                <w:bCs/>
+                <w:sz w:val="24"/>
+                <w:szCs w:val="24"/>
+              </w:rPr>
+            </w:pPr>
+            <w:r>
+              <w:rPr>
+                <w:bCs/>
+                <w:sz w:val="24"/>
+                <w:szCs w:val="24"/>
+              </w:rPr>
+              <w:t>3 Rare</w:t>
+            </w:r>
+          </w:p>
+        </w:tc>
+      </w:tr>
+      <w:tr>
+        <w:tc>
+          <w:tcPr>
+            <w:tcW w:w="2605" w:type="dxa"/>
+          </w:tcPr>
+          <w:p>
+            <w:pPr>
+              <w:jc w:val="center"/>
+              <w:rPr>
+                <w:bCs/>
+                <w:sz w:val="24"/>
+                <w:szCs w:val="24"/>
+                <w:highlight w:val="yellow"/>
+              </w:rPr>
+            </w:pPr>
+            <w:r>
+              <w:rPr>
+                <w:bCs/>
+                <w:sz w:val="24"/>
+                <w:szCs w:val="24"/>
+              </w:rPr>
+              <w:t>6</w:t>
+            </w:r>
+            <w:r>
+              <w:rPr>
+                <w:bCs/>
+                <w:sz w:val="24"/>
+                <w:szCs w:val="24"/>
+              </w:rPr>
+              <w:t>,000</w:t>
+            </w:r>
+          </w:p>
+        </w:tc>
+        <w:tc>
+          <w:tcPr>
+            <w:tcW w:w="3330" w:type="dxa"/>
+          </w:tcPr>
+          <w:p>
+            <w:pPr>
+              <w:jc w:val="center"/>
+              <w:rPr>
+                <w:bCs/>
+                <w:sz w:val="24"/>
+                <w:szCs w:val="24"/>
+                <w:highlight w:val="yellow"/>
+              </w:rPr>
+            </w:pPr>
+            <w:r>
+              <w:rPr>
+                <w:bCs/>
+                <w:sz w:val="24"/>
+                <w:szCs w:val="24"/>
+              </w:rPr>
+              <w:t>3</w:t>
+            </w:r>
+            <w:r>
+              <w:rPr>
+                <w:bCs/>
+                <w:sz w:val="24"/>
+                <w:szCs w:val="24"/>
+              </w:rPr>
+              <w:t xml:space="preserve"> Very Rare</w:t>
+            </w:r>
+          </w:p>
+        </w:tc>
+        <w:tc>
+          <w:tcPr>
+            <w:tcW w:w="3420" w:type="dxa"/>
+          </w:tcPr>
+          <w:p>
+            <w:pPr>
+              <w:jc w:val="center"/>
+              <w:rPr>
+                <w:bCs/>
+                <w:sz w:val="24"/>
+                <w:szCs w:val="24"/>
+                <w:highlight w:val="yellow"/>
+              </w:rPr>
+            </w:pPr>
+            <w:r>
+              <w:rPr>
+                <w:bCs/>
+                <w:sz w:val="24"/>
+                <w:szCs w:val="24"/>
+              </w:rPr>
+              <w:t>2 Very Rare</w:t>
+            </w:r>
+          </w:p>
+        </w:tc>
+      </w:tr>
+      <w:tr>
+        <w:tc>
+          <w:tcPr>
+            <w:tcW w:w="2605" w:type="dxa"/>
+          </w:tcPr>
+          <w:p>
+            <w:pPr>
+              <w:jc w:val="center"/>
+              <w:rPr>
+                <w:bCs/>
+                <w:sz w:val="24"/>
+                <w:szCs w:val="24"/>
+                <w:highlight w:val="yellow"/>
+              </w:rPr>
+            </w:pPr>
+            <w:r>
+              <w:rPr>
+                <w:bCs/>
+                <w:sz w:val="24"/>
+                <w:szCs w:val="24"/>
+              </w:rPr>
+              <w:t>6</w:t>
+            </w:r>
+            <w:r>
+              <w:rPr>
+                <w:bCs/>
+                <w:sz w:val="24"/>
+                <w:szCs w:val="24"/>
+              </w:rPr>
+              <w:t>,00</w:t>
+            </w:r>
+            <w:r>
+              <w:rPr>
+                <w:bCs/>
+                <w:sz w:val="24"/>
+                <w:szCs w:val="24"/>
+              </w:rPr>
+              <w:t>1</w:t>
+            </w:r>
+            <w:r>
+              <w:rPr>
+                <w:bCs/>
+                <w:sz w:val="24"/>
+                <w:szCs w:val="24"/>
+              </w:rPr>
+              <w:t>-</w:t>
+            </w:r>
+            <w:r>
+              <w:rPr>
+                <w:bCs/>
+                <w:sz w:val="24"/>
+                <w:szCs w:val="24"/>
+              </w:rPr>
+              <w:t>1</w:t>
+            </w:r>
+            <w:r>
+              <w:rPr>
+                <w:bCs/>
+                <w:sz w:val="24"/>
+                <w:szCs w:val="24"/>
+              </w:rPr>
+              <w:t>0,000</w:t>
+            </w:r>
+          </w:p>
+        </w:tc>
+        <w:tc>
+          <w:tcPr>
+            <w:tcW w:w="3330" w:type="dxa"/>
+          </w:tcPr>
+          <w:p>
+            <w:pPr>
+              <w:jc w:val="center"/>
+              <w:rPr>
+                <w:bCs/>
+                <w:sz w:val="24"/>
+                <w:szCs w:val="24"/>
+                <w:highlight w:val="yellow"/>
+              </w:rPr>
+            </w:pPr>
+            <w:r>
+              <w:rPr>
+                <w:bCs/>
+                <w:sz w:val="24"/>
+                <w:szCs w:val="24"/>
+              </w:rPr>
+              <w:t xml:space="preserve">1 </w:t>
+            </w:r>
+            <w:r>
+              <w:rPr>
+                <w:bCs/>
+                <w:sz w:val="24"/>
+                <w:szCs w:val="24"/>
+              </w:rPr>
+              <w:t>Epic</w:t>
+            </w:r>
+          </w:p>
+        </w:tc>
+        <w:tc>
+          <w:tcPr>
+            <w:tcW w:w="3420" w:type="dxa"/>
+          </w:tcPr>
+          <w:p>
+            <w:pPr>
+              <w:jc w:val="center"/>
+              <w:rPr>
+                <w:bCs/>
+                <w:sz w:val="24"/>
+                <w:szCs w:val="24"/>
+                <w:highlight w:val="yellow"/>
+              </w:rPr>
+            </w:pPr>
+            <w:r>
+              <w:rPr>
+                <w:bCs/>
+                <w:sz w:val="24"/>
+                <w:szCs w:val="24"/>
+              </w:rPr>
+              <w:t>2 Very Rare</w:t>
+            </w:r>
+          </w:p>
+        </w:tc>
+      </w:tr>
+      <w:tr>
+        <w:tc>
+          <w:tcPr>
+            <w:tcW w:w="2605" w:type="dxa"/>
+          </w:tcPr>
+          <w:p>
+            <w:pPr>
+              <w:jc w:val="center"/>
+              <w:rPr>
+                <w:bCs/>
+                <w:sz w:val="24"/>
+                <w:szCs w:val="24"/>
+                <w:highlight w:val="yellow"/>
+              </w:rPr>
+            </w:pPr>
+            <w:r>
+              <w:rPr>
+                <w:bCs/>
+                <w:sz w:val="24"/>
+                <w:szCs w:val="24"/>
+              </w:rPr>
+              <w:t>10</w:t>
+            </w:r>
+            <w:r>
+              <w:rPr>
+                <w:bCs/>
+                <w:sz w:val="24"/>
+                <w:szCs w:val="24"/>
+              </w:rPr>
+              <w:t>,00</w:t>
+            </w:r>
+            <w:r>
+              <w:rPr>
+                <w:bCs/>
+                <w:sz w:val="24"/>
+                <w:szCs w:val="24"/>
+              </w:rPr>
+              <w:t>1</w:t>
+            </w:r>
+            <w:r>
+              <w:rPr>
+                <w:bCs/>
+                <w:sz w:val="24"/>
+                <w:szCs w:val="24"/>
+              </w:rPr>
+              <w:t>-</w:t>
+            </w:r>
+            <w:r>
+              <w:rPr>
+                <w:bCs/>
+                <w:sz w:val="24"/>
+                <w:szCs w:val="24"/>
+              </w:rPr>
+              <w:t>12</w:t>
+            </w:r>
+            <w:r>
+              <w:rPr>
+                <w:bCs/>
+                <w:sz w:val="24"/>
+                <w:szCs w:val="24"/>
+              </w:rPr>
+              <w:t>,</w:t>
+            </w:r>
+            <w:r>
+              <w:rPr>
+                <w:bCs/>
+                <w:sz w:val="24"/>
+                <w:szCs w:val="24"/>
+              </w:rPr>
+              <w:t>500</w:t>
+            </w:r>
+          </w:p>
+        </w:tc>
+        <w:tc>
+          <w:tcPr>
+            <w:tcW w:w="3330" w:type="dxa"/>
+          </w:tcPr>
+          <w:p>
+            <w:pPr>
+              <w:jc w:val="center"/>
+              <w:rPr>
+                <w:bCs/>
+                <w:sz w:val="24"/>
+                <w:szCs w:val="24"/>
+                <w:highlight w:val="yellow"/>
+              </w:rPr>
+            </w:pPr>
+            <w:r>
+              <w:rPr>
+                <w:bCs/>
+                <w:sz w:val="24"/>
+                <w:szCs w:val="24"/>
+              </w:rPr>
+              <w:t xml:space="preserve">1 </w:t>
+            </w:r>
+            <w:r>
+              <w:rPr>
+                <w:bCs/>
+                <w:sz w:val="24"/>
+                <w:szCs w:val="24"/>
+              </w:rPr>
+              <w:t>Epic</w:t>
+            </w:r>
+          </w:p>
+        </w:tc>
+        <w:tc>
+          <w:tcPr>
+            <w:tcW w:w="3420" w:type="dxa"/>
+          </w:tcPr>
+          <w:p>
+            <w:pPr>
+              <w:jc w:val="center"/>
+              <w:rPr>
+                <w:bCs/>
+                <w:sz w:val="24"/>
+                <w:szCs w:val="24"/>
+                <w:highlight w:val="yellow"/>
+              </w:rPr>
+            </w:pPr>
+            <w:r>
+              <w:rPr>
+                <w:bCs/>
+                <w:sz w:val="24"/>
+                <w:szCs w:val="24"/>
+              </w:rPr>
+              <w:t>3</w:t>
+            </w:r>
+            <w:r>
+              <w:rPr>
+                <w:bCs/>
+                <w:sz w:val="24"/>
+                <w:szCs w:val="24"/>
+              </w:rPr>
+              <w:t xml:space="preserve"> Very Rare</w:t>
+            </w:r>
+          </w:p>
+        </w:tc>
+      </w:tr>
+      <w:tr>
+        <w:tc>
+          <w:tcPr>
+            <w:tcW w:w="2605" w:type="dxa"/>
+          </w:tcPr>
+          <w:p>
+            <w:pPr>
+              <w:jc w:val="center"/>
+              <w:rPr>
+                <w:bCs/>
+                <w:sz w:val="24"/>
+                <w:szCs w:val="24"/>
+                <w:highlight w:val="yellow"/>
+              </w:rPr>
+            </w:pPr>
+            <w:r>
+              <w:rPr>
+                <w:bCs/>
+                <w:sz w:val="24"/>
+                <w:szCs w:val="24"/>
+              </w:rPr>
+              <w:t>12</w:t>
+            </w:r>
+            <w:r>
+              <w:rPr>
+                <w:bCs/>
+                <w:sz w:val="24"/>
+                <w:szCs w:val="24"/>
+              </w:rPr>
+              <w:t>,</w:t>
+            </w:r>
+            <w:r>
+              <w:rPr>
+                <w:bCs/>
+                <w:sz w:val="24"/>
+                <w:szCs w:val="24"/>
+              </w:rPr>
+              <w:t>5</w:t>
+            </w:r>
+            <w:r>
+              <w:rPr>
+                <w:bCs/>
+                <w:sz w:val="24"/>
+                <w:szCs w:val="24"/>
+              </w:rPr>
+              <w:t>0</w:t>
+            </w:r>
+            <w:r>
+              <w:rPr>
+                <w:bCs/>
+                <w:sz w:val="24"/>
+                <w:szCs w:val="24"/>
+              </w:rPr>
+              <w:t>1</w:t>
+            </w:r>
+            <w:r>
+              <w:rPr>
+                <w:bCs/>
+                <w:sz w:val="24"/>
+                <w:szCs w:val="24"/>
+              </w:rPr>
+              <w:t>-</w:t>
+            </w:r>
+            <w:r>
+              <w:rPr>
+                <w:bCs/>
+                <w:sz w:val="24"/>
+                <w:szCs w:val="24"/>
+              </w:rPr>
+              <w:t>14</w:t>
+            </w:r>
+            <w:r>
+              <w:rPr>
+                <w:bCs/>
+                <w:sz w:val="24"/>
+                <w:szCs w:val="24"/>
+              </w:rPr>
+              <w:t>,</w:t>
+            </w:r>
+            <w:r>
+              <w:rPr>
+                <w:bCs/>
+                <w:sz w:val="24"/>
+                <w:szCs w:val="24"/>
+              </w:rPr>
+              <w:t>999</w:t>
+            </w:r>
+          </w:p>
+        </w:tc>
+        <w:tc>
+          <w:tcPr>
+            <w:tcW w:w="3330" w:type="dxa"/>
+          </w:tcPr>
+          <w:p>
+            <w:pPr>
+              <w:jc w:val="center"/>
+              <w:rPr>
+                <w:bCs/>
+                <w:sz w:val="24"/>
+                <w:szCs w:val="24"/>
+                <w:highlight w:val="yellow"/>
+              </w:rPr>
+            </w:pPr>
+            <w:r>
+              <w:rPr>
+                <w:bCs/>
+                <w:sz w:val="24"/>
+                <w:szCs w:val="24"/>
+              </w:rPr>
+              <w:t xml:space="preserve">1 </w:t>
+            </w:r>
+            <w:r>
+              <w:rPr>
+                <w:bCs/>
+                <w:sz w:val="24"/>
+                <w:szCs w:val="24"/>
+              </w:rPr>
+              <w:t>Legendary</w:t>
+            </w:r>
+          </w:p>
+        </w:tc>
+        <w:tc>
+          <w:tcPr>
+            <w:tcW w:w="3420" w:type="dxa"/>
+          </w:tcPr>
+          <w:p>
+            <w:pPr>
+              <w:jc w:val="center"/>
+              <w:rPr>
+                <w:bCs/>
+                <w:sz w:val="24"/>
+                <w:szCs w:val="24"/>
+                <w:highlight w:val="yellow"/>
+              </w:rPr>
+            </w:pPr>
+            <w:r>
+              <w:rPr>
+                <w:bCs/>
+                <w:sz w:val="24"/>
+                <w:szCs w:val="24"/>
+              </w:rPr>
+              <w:t>3</w:t>
+            </w:r>
+            <w:r>
+              <w:rPr>
+                <w:bCs/>
+                <w:sz w:val="24"/>
+                <w:szCs w:val="24"/>
+              </w:rPr>
+              <w:t xml:space="preserve"> Very Rare</w:t>
+            </w:r>
+          </w:p>
+        </w:tc>
+      </w:tr>
+      <w:tr>
+        <w:tc>
+          <w:tcPr>
+            <w:tcW w:w="2605" w:type="dxa"/>
+          </w:tcPr>
+          <w:p>
+            <w:pPr>
+              <w:jc w:val="center"/>
+              <w:rPr>
+                <w:bCs/>
+                <w:sz w:val="24"/>
+                <w:szCs w:val="24"/>
+                <w:highlight w:val="yellow"/>
+              </w:rPr>
+            </w:pPr>
+            <w:r>
+              <w:rPr>
+                <w:bCs/>
+                <w:sz w:val="24"/>
+                <w:szCs w:val="24"/>
+              </w:rPr>
+              <w:t>15</w:t>
+            </w:r>
+            <w:r>
+              <w:rPr>
+                <w:bCs/>
+                <w:sz w:val="24"/>
+                <w:szCs w:val="24"/>
+              </w:rPr>
+              <w:t>,000-</w:t>
+            </w:r>
+            <w:r>
+              <w:rPr>
+                <w:bCs/>
+                <w:sz w:val="24"/>
+                <w:szCs w:val="24"/>
+              </w:rPr>
+              <w:t>22</w:t>
+            </w:r>
+            <w:r>
+              <w:rPr>
+                <w:bCs/>
+                <w:sz w:val="24"/>
+                <w:szCs w:val="24"/>
+              </w:rPr>
+              <w:t>,</w:t>
+            </w:r>
+            <w:r>
+              <w:rPr>
+                <w:bCs/>
+                <w:sz w:val="24"/>
+                <w:szCs w:val="24"/>
+              </w:rPr>
+              <w:t>499</w:t>
+            </w:r>
+          </w:p>
+        </w:tc>
+        <w:tc>
+          <w:tcPr>
+            <w:tcW w:w="3330" w:type="dxa"/>
+          </w:tcPr>
+          <w:p>
+            <w:pPr>
+              <w:jc w:val="center"/>
+              <w:rPr>
+                <w:bCs/>
+                <w:sz w:val="24"/>
+                <w:szCs w:val="24"/>
+                <w:highlight w:val="yellow"/>
+              </w:rPr>
+            </w:pPr>
+            <w:r>
+              <w:rPr>
+                <w:bCs/>
+                <w:sz w:val="24"/>
+                <w:szCs w:val="24"/>
+              </w:rPr>
+              <w:t xml:space="preserve">1 </w:t>
+            </w:r>
+            <w:r>
+              <w:rPr>
+                <w:bCs/>
+                <w:sz w:val="24"/>
+                <w:szCs w:val="24"/>
+              </w:rPr>
+              <w:t>Legendary</w:t>
+            </w:r>
+          </w:p>
+        </w:tc>
+        <w:tc>
+          <w:tcPr>
+            <w:tcW w:w="3420" w:type="dxa"/>
+          </w:tcPr>
+          <w:p>
+            <w:pPr>
+              <w:jc w:val="center"/>
+              <w:rPr>
+                <w:bCs/>
+                <w:sz w:val="24"/>
+                <w:szCs w:val="24"/>
+                <w:highlight w:val="yellow"/>
+              </w:rPr>
+            </w:pPr>
+            <w:r>
+              <w:rPr>
+                <w:bCs/>
+                <w:sz w:val="24"/>
+                <w:szCs w:val="24"/>
+              </w:rPr>
+              <w:t xml:space="preserve">1 </w:t>
+            </w:r>
+            <w:r>
+              <w:rPr>
+                <w:bCs/>
+                <w:sz w:val="24"/>
+                <w:szCs w:val="24"/>
+              </w:rPr>
+              <w:t>Epic</w:t>
+            </w:r>
+          </w:p>
+        </w:tc>
+      </w:tr>
+      <w:tr>
+        <w:tc>
+          <w:tcPr>
+            <w:tcW w:w="2605" w:type="dxa"/>
+          </w:tcPr>
+          <w:p>
+            <w:pPr>
+              <w:jc w:val="center"/>
+              <w:rPr>
+                <w:bCs/>
+                <w:sz w:val="24"/>
+                <w:szCs w:val="24"/>
+                <w:highlight w:val="yellow"/>
+              </w:rPr>
+            </w:pPr>
+            <w:r>
+              <w:rPr>
+                <w:bCs/>
+                <w:sz w:val="24"/>
+                <w:szCs w:val="24"/>
+              </w:rPr>
+              <w:t>22</w:t>
+            </w:r>
+            <w:r>
+              <w:rPr>
+                <w:bCs/>
+                <w:sz w:val="24"/>
+                <w:szCs w:val="24"/>
+              </w:rPr>
+              <w:t>,</w:t>
+            </w:r>
+            <w:r>
+              <w:rPr>
+                <w:bCs/>
+                <w:sz w:val="24"/>
+                <w:szCs w:val="24"/>
+              </w:rPr>
+              <w:t>5</w:t>
+            </w:r>
+            <w:r>
+              <w:rPr>
+                <w:bCs/>
+                <w:sz w:val="24"/>
+                <w:szCs w:val="24"/>
+              </w:rPr>
+              <w:t>0</w:t>
+            </w:r>
+            <w:r>
+              <w:rPr>
+                <w:bCs/>
+                <w:sz w:val="24"/>
+                <w:szCs w:val="24"/>
+              </w:rPr>
+              <w:t>0</w:t>
+            </w:r>
+            <w:r>
+              <w:rPr>
+                <w:bCs/>
+                <w:sz w:val="24"/>
+                <w:szCs w:val="24"/>
+              </w:rPr>
+              <w:t>-</w:t>
+            </w:r>
+            <w:r>
+              <w:rPr>
+                <w:bCs/>
+                <w:sz w:val="24"/>
+                <w:szCs w:val="24"/>
+              </w:rPr>
+              <w:t>29</w:t>
+            </w:r>
+            <w:r>
+              <w:rPr>
+                <w:bCs/>
+                <w:sz w:val="24"/>
+                <w:szCs w:val="24"/>
+              </w:rPr>
+              <w:t>,</w:t>
+            </w:r>
+            <w:r>
+              <w:rPr>
+                <w:bCs/>
+                <w:sz w:val="24"/>
+                <w:szCs w:val="24"/>
+              </w:rPr>
+              <w:t>999</w:t>
+            </w:r>
+          </w:p>
+        </w:tc>
+        <w:tc>
+          <w:tcPr>
+            <w:tcW w:w="3330" w:type="dxa"/>
+          </w:tcPr>
+          <w:p>
+            <w:pPr>
+              <w:jc w:val="center"/>
+              <w:rPr>
+                <w:bCs/>
+                <w:sz w:val="24"/>
+                <w:szCs w:val="24"/>
+                <w:highlight w:val="yellow"/>
+              </w:rPr>
+            </w:pPr>
+            <w:r>
+              <w:rPr>
+                <w:bCs/>
+                <w:sz w:val="24"/>
+                <w:szCs w:val="24"/>
+              </w:rPr>
+              <w:t xml:space="preserve">3 </w:t>
+            </w:r>
+            <w:r>
+              <w:rPr>
+                <w:bCs/>
+                <w:sz w:val="24"/>
+                <w:szCs w:val="24"/>
+              </w:rPr>
+              <w:t>Epic</w:t>
+            </w:r>
+          </w:p>
+        </w:tc>
+        <w:tc>
+          <w:tcPr>
+            <w:tcW w:w="3420" w:type="dxa"/>
+          </w:tcPr>
+          <w:p>
+            <w:pPr>
+              <w:jc w:val="center"/>
+              <w:rPr>
+                <w:bCs/>
+                <w:sz w:val="24"/>
+                <w:szCs w:val="24"/>
+                <w:highlight w:val="yellow"/>
+              </w:rPr>
+            </w:pPr>
+            <w:r>
+              <w:rPr>
+                <w:bCs/>
+                <w:sz w:val="24"/>
+                <w:szCs w:val="24"/>
+              </w:rPr>
+              <w:t xml:space="preserve">1 </w:t>
+            </w:r>
+            <w:r>
+              <w:rPr>
+                <w:bCs/>
+                <w:sz w:val="24"/>
+                <w:szCs w:val="24"/>
+              </w:rPr>
+              <w:t>Epic</w:t>
+            </w:r>
+          </w:p>
+        </w:tc>
+      </w:tr>
+      <w:tr>
+        <w:tc>
+          <w:tcPr>
+            <w:tcW w:w="2605" w:type="dxa"/>
+          </w:tcPr>
+          <w:p>
+            <w:pPr>
+              <w:jc w:val="center"/>
+              <w:rPr>
+                <w:bCs/>
+                <w:sz w:val="24"/>
+                <w:szCs w:val="24"/>
+              </w:rPr>
+            </w:pPr>
+            <w:r>
+              <w:rPr>
+                <w:bCs/>
+                <w:sz w:val="24"/>
+                <w:szCs w:val="24"/>
+              </w:rPr>
+              <w:t>30</w:t>
+            </w:r>
+            <w:r>
+              <w:rPr>
+                <w:bCs/>
+                <w:sz w:val="24"/>
+                <w:szCs w:val="24"/>
+              </w:rPr>
+              <w:t>,000-</w:t>
+            </w:r>
+            <w:r>
+              <w:rPr>
+                <w:bCs/>
+                <w:sz w:val="24"/>
+                <w:szCs w:val="24"/>
+              </w:rPr>
+              <w:t>4</w:t>
+            </w:r>
+            <w:r>
+              <w:rPr>
+                <w:bCs/>
+                <w:sz w:val="24"/>
+                <w:szCs w:val="24"/>
+              </w:rPr>
+              <w:t>4</w:t>
+            </w:r>
+            <w:r>
+              <w:rPr>
+                <w:bCs/>
+                <w:sz w:val="24"/>
+                <w:szCs w:val="24"/>
+              </w:rPr>
+              <w:t>,</w:t>
+            </w:r>
+            <w:r>
+              <w:rPr>
+                <w:bCs/>
+                <w:sz w:val="24"/>
+                <w:szCs w:val="24"/>
+              </w:rPr>
+              <w:t>999</w:t>
+            </w:r>
+          </w:p>
+        </w:tc>
+        <w:tc>
+          <w:tcPr>
+            <w:tcW w:w="3330" w:type="dxa"/>
+          </w:tcPr>
+          <w:p>
+            <w:pPr>
+              <w:jc w:val="center"/>
+              <w:rPr>
+                <w:bCs/>
+                <w:sz w:val="24"/>
+                <w:szCs w:val="24"/>
+                <w:highlight w:val="yellow"/>
+              </w:rPr>
+            </w:pPr>
+            <w:r>
+              <w:rPr>
+                <w:bCs/>
+                <w:sz w:val="24"/>
+                <w:szCs w:val="24"/>
+              </w:rPr>
+              <w:t>2</w:t>
+            </w:r>
+            <w:r>
+              <w:rPr>
+                <w:bCs/>
+                <w:sz w:val="24"/>
+                <w:szCs w:val="24"/>
+              </w:rPr>
+              <w:t xml:space="preserve"> </w:t>
+            </w:r>
+            <w:r>
+              <w:rPr>
+                <w:bCs/>
+                <w:sz w:val="24"/>
+                <w:szCs w:val="24"/>
+              </w:rPr>
+              <w:t>Legendary</w:t>
+            </w:r>
+          </w:p>
+        </w:tc>
+        <w:tc>
+          <w:tcPr>
+            <w:tcW w:w="3420" w:type="dxa"/>
+          </w:tcPr>
+          <w:p>
+            <w:pPr>
+              <w:jc w:val="center"/>
+              <w:rPr>
+                <w:bCs/>
+                <w:sz w:val="24"/>
+                <w:szCs w:val="24"/>
+                <w:highlight w:val="yellow"/>
+              </w:rPr>
+            </w:pPr>
+            <w:r>
+              <w:rPr>
+                <w:bCs/>
+                <w:sz w:val="24"/>
+                <w:szCs w:val="24"/>
+              </w:rPr>
+              <w:t>1</w:t>
+            </w:r>
+            <w:r>
+              <w:rPr>
+                <w:bCs/>
+                <w:sz w:val="24"/>
+                <w:szCs w:val="24"/>
+              </w:rPr>
+              <w:t xml:space="preserve"> Legendary</w:t>
+            </w:r>
+          </w:p>
+        </w:tc>
+      </w:tr>
+      <w:tr>
+        <w:tc>
+          <w:tcPr>
+            <w:tcW w:w="2605" w:type="dxa"/>
+          </w:tcPr>
+          <w:p>
+            <w:pPr>
+              <w:jc w:val="center"/>
+              <w:rPr>
+                <w:bCs/>
+                <w:sz w:val="24"/>
+                <w:szCs w:val="24"/>
+                <w:highlight w:val="yellow"/>
+              </w:rPr>
+            </w:pPr>
+            <w:r>
+              <w:rPr>
+                <w:bCs/>
+                <w:sz w:val="24"/>
+                <w:szCs w:val="24"/>
+              </w:rPr>
+              <w:t>4</w:t>
+            </w:r>
+            <w:r>
+              <w:rPr>
+                <w:bCs/>
+                <w:sz w:val="24"/>
+                <w:szCs w:val="24"/>
+              </w:rPr>
+              <w:t>5</w:t>
+            </w:r>
+            <w:r>
+              <w:rPr>
+                <w:bCs/>
+                <w:sz w:val="24"/>
+                <w:szCs w:val="24"/>
+              </w:rPr>
+              <w:t>,00</w:t>
+            </w:r>
+            <w:r>
+              <w:rPr>
+                <w:bCs/>
+                <w:sz w:val="24"/>
+                <w:szCs w:val="24"/>
+              </w:rPr>
+              <w:t>0</w:t>
+            </w:r>
+            <w:r>
+              <w:rPr>
+                <w:bCs/>
+                <w:sz w:val="24"/>
+                <w:szCs w:val="24"/>
+              </w:rPr>
+              <w:t>-5</w:t>
+            </w:r>
+            <w:r>
+              <w:rPr>
+                <w:bCs/>
+                <w:sz w:val="24"/>
+                <w:szCs w:val="24"/>
+              </w:rPr>
+              <w:t>0,000</w:t>
+            </w:r>
+          </w:p>
+        </w:tc>
+        <w:tc>
+          <w:tcPr>
+            <w:tcW w:w="3330" w:type="dxa"/>
+          </w:tcPr>
+          <w:p>
+            <w:pPr>
+              <w:jc w:val="center"/>
+              <w:rPr>
+                <w:bCs/>
+                <w:sz w:val="24"/>
+                <w:szCs w:val="24"/>
+                <w:highlight w:val="yellow"/>
+              </w:rPr>
+            </w:pPr>
+            <w:r>
+              <w:rPr>
+                <w:bCs/>
+                <w:sz w:val="24"/>
+                <w:szCs w:val="24"/>
+              </w:rPr>
+              <w:t>3</w:t>
+            </w:r>
+            <w:r>
+              <w:rPr>
+                <w:bCs/>
+                <w:sz w:val="24"/>
+                <w:szCs w:val="24"/>
+              </w:rPr>
+              <w:t xml:space="preserve"> </w:t>
+            </w:r>
+            <w:r>
+              <w:rPr>
+                <w:bCs/>
+                <w:sz w:val="24"/>
+                <w:szCs w:val="24"/>
+              </w:rPr>
+              <w:t>Legendary</w:t>
+            </w:r>
+          </w:p>
+        </w:tc>
+        <w:tc>
+          <w:tcPr>
+            <w:tcW w:w="3420" w:type="dxa"/>
+          </w:tcPr>
+          <w:p>
+            <w:pPr>
+              <w:jc w:val="center"/>
+              <w:rPr>
+                <w:bCs/>
+                <w:sz w:val="24"/>
+                <w:szCs w:val="24"/>
+                <w:highlight w:val="yellow"/>
+              </w:rPr>
+            </w:pPr>
+            <w:r>
+              <w:rPr>
+                <w:bCs/>
+                <w:sz w:val="24"/>
+                <w:szCs w:val="24"/>
+              </w:rPr>
+              <w:t>1 Legendary</w:t>
+            </w:r>
+          </w:p>
+        </w:tc>
+      </w:tr>
+      <w:tr>
+        <w:tc>
+          <w:tcPr>
+            <w:tcW w:w="2605" w:type="dxa"/>
+          </w:tcPr>
+          <w:p>
+            <w:pPr>
+              <w:jc w:val="center"/>
+              <w:rPr>
+                <w:bCs/>
+                <w:sz w:val="24"/>
+                <w:szCs w:val="24"/>
+              </w:rPr>
+            </w:pPr>
+            <w:r>
+              <w:rPr>
+                <w:bCs/>
+                <w:sz w:val="24"/>
+                <w:szCs w:val="24"/>
+              </w:rPr>
+              <w:t>50,001-59,999</w:t>
+            </w:r>
+          </w:p>
+        </w:tc>
+        <w:tc>
+          <w:tcPr>
+            <w:tcW w:w="3330" w:type="dxa"/>
+          </w:tcPr>
+          <w:p>
+            <w:pPr>
+              <w:jc w:val="center"/>
+              <w:rPr>
+                <w:bCs/>
+                <w:sz w:val="24"/>
+                <w:szCs w:val="24"/>
+              </w:rPr>
+            </w:pPr>
+            <w:r>
+              <w:rPr>
+                <w:bCs/>
+                <w:sz w:val="24"/>
+                <w:szCs w:val="24"/>
+              </w:rPr>
+              <w:t>3</w:t>
+            </w:r>
+            <w:r>
+              <w:rPr>
+                <w:bCs/>
+                <w:sz w:val="24"/>
+                <w:szCs w:val="24"/>
+              </w:rPr>
+              <w:t xml:space="preserve"> </w:t>
+            </w:r>
+            <w:r>
+              <w:rPr>
+                <w:bCs/>
+                <w:sz w:val="24"/>
+                <w:szCs w:val="24"/>
+              </w:rPr>
+              <w:t>Legendary</w:t>
+            </w:r>
+          </w:p>
+        </w:tc>
+        <w:tc>
+          <w:tcPr>
+            <w:tcW w:w="3420" w:type="dxa"/>
+          </w:tcPr>
+          <w:p>
+            <w:pPr>
+              <w:jc w:val="center"/>
+              <w:rPr>
+                <w:bCs/>
+                <w:sz w:val="24"/>
+                <w:szCs w:val="24"/>
+              </w:rPr>
+            </w:pPr>
+            <w:r>
+              <w:rPr>
+                <w:bCs/>
+                <w:sz w:val="24"/>
+                <w:szCs w:val="24"/>
+              </w:rPr>
+              <w:t>3 Epic</w:t>
+            </w:r>
+          </w:p>
+        </w:tc>
+      </w:tr>
+      <w:tr>
+        <w:tc>
+          <w:tcPr>
+            <w:tcW w:w="2605" w:type="dxa"/>
+          </w:tcPr>
+          <w:p>
+            <w:pPr>
+              <w:jc w:val="center"/>
+              <w:rPr>
+                <w:bCs/>
+                <w:sz w:val="24"/>
+                <w:szCs w:val="24"/>
+                <w:highlight w:val="yellow"/>
+              </w:rPr>
+            </w:pPr>
+            <w:r>
+              <w:rPr>
+                <w:bCs/>
+                <w:sz w:val="24"/>
+                <w:szCs w:val="24"/>
+              </w:rPr>
+              <w:t>60,000</w:t>
+            </w:r>
+          </w:p>
+        </w:tc>
+        <w:tc>
+          <w:tcPr>
+            <w:tcW w:w="3330" w:type="dxa"/>
+          </w:tcPr>
+          <w:p>
+            <w:pPr>
+              <w:jc w:val="center"/>
+              <w:rPr>
+                <w:bCs/>
+                <w:sz w:val="24"/>
+                <w:szCs w:val="24"/>
+                <w:highlight w:val="yellow"/>
+              </w:rPr>
+            </w:pPr>
+            <w:r>
+              <w:rPr>
+                <w:bCs/>
+                <w:sz w:val="24"/>
+                <w:szCs w:val="24"/>
+              </w:rPr>
+              <w:t>3</w:t>
+            </w:r>
+            <w:r>
+              <w:rPr>
+                <w:bCs/>
+                <w:sz w:val="24"/>
+                <w:szCs w:val="24"/>
+              </w:rPr>
+              <w:t xml:space="preserve"> </w:t>
+            </w:r>
+            <w:r>
+              <w:rPr>
+                <w:bCs/>
+                <w:sz w:val="24"/>
+                <w:szCs w:val="24"/>
+              </w:rPr>
+              <w:t>Legendary</w:t>
+            </w:r>
+          </w:p>
+        </w:tc>
+        <w:tc>
+          <w:tcPr>
+            <w:tcW w:w="3420" w:type="dxa"/>
+          </w:tcPr>
+          <w:p>
+            <w:pPr>
+              <w:jc w:val="center"/>
+              <w:rPr>
+                <w:bCs/>
+                <w:sz w:val="24"/>
+                <w:szCs w:val="24"/>
+              </w:rPr>
+            </w:pPr>
+            <w:r>
+              <w:rPr>
+                <w:bCs/>
+                <w:sz w:val="24"/>
+                <w:szCs w:val="24"/>
+              </w:rPr>
+              <w:t>2</w:t>
+            </w:r>
+            <w:r>
+              <w:rPr>
+                <w:bCs/>
+                <w:sz w:val="24"/>
+                <w:szCs w:val="24"/>
+              </w:rPr>
+              <w:t xml:space="preserve"> Legendary</w:t>
+            </w:r>
+          </w:p>
+        </w:tc>
+      </w:tr>
+      <w:tr>
+        <w:tc>
+          <w:tcPr>
+            <w:tcW w:w="2605" w:type="dxa"/>
+          </w:tcPr>
+          <w:p>
+            <w:pPr>
+              <w:jc w:val="center"/>
+              <w:rPr>
+                <w:bCs/>
+                <w:sz w:val="24"/>
+                <w:szCs w:val="24"/>
+              </w:rPr>
+            </w:pPr>
+            <w:r>
+              <w:rPr>
+                <w:bCs/>
+                <w:sz w:val="24"/>
+                <w:szCs w:val="24"/>
+              </w:rPr>
+              <w:t>6</w:t>
+            </w:r>
+            <w:r>
+              <w:rPr>
+                <w:bCs/>
+                <w:sz w:val="24"/>
+                <w:szCs w:val="24"/>
+              </w:rPr>
+              <w:t>0,001-100,000</w:t>
+            </w:r>
+          </w:p>
+        </w:tc>
+        <w:tc>
+          <w:tcPr>
+            <w:tcW w:w="3330" w:type="dxa"/>
+          </w:tcPr>
+          <w:p>
+            <w:pPr>
+              <w:jc w:val="center"/>
+              <w:rPr>
+                <w:bCs/>
+                <w:sz w:val="24"/>
+                <w:szCs w:val="24"/>
+              </w:rPr>
+            </w:pPr>
+            <w:r>
+              <w:rPr>
+                <w:bCs/>
+                <w:sz w:val="24"/>
+                <w:szCs w:val="24"/>
+              </w:rPr>
+              <w:t>1 Mythic</w:t>
+            </w:r>
+          </w:p>
+        </w:tc>
+        <w:tc>
+          <w:tcPr>
+            <w:tcW w:w="3420" w:type="dxa"/>
+          </w:tcPr>
+          <w:p>
+            <w:pPr>
+              <w:jc w:val="center"/>
+              <w:rPr>
+                <w:bCs/>
+                <w:sz w:val="24"/>
+                <w:szCs w:val="24"/>
+              </w:rPr>
+            </w:pPr>
+            <w:r>
+              <w:rPr>
+                <w:bCs/>
+                <w:sz w:val="24"/>
+                <w:szCs w:val="24"/>
+              </w:rPr>
+              <w:t>2</w:t>
+            </w:r>
+            <w:r>
+              <w:rPr>
+                <w:bCs/>
+                <w:sz w:val="24"/>
+                <w:szCs w:val="24"/>
+              </w:rPr>
+              <w:t xml:space="preserve"> Legendary</w:t>
+            </w:r>
+          </w:p>
+        </w:tc>
+      </w:tr>
+      <w:tr>
+        <w:tc>
+          <w:tcPr>
+            <w:tcW w:w="2605" w:type="dxa"/>
+          </w:tcPr>
+          <w:p>
+            <w:pPr>
+              <w:jc w:val="center"/>
+              <w:rPr>
+                <w:bCs/>
+                <w:sz w:val="24"/>
+                <w:szCs w:val="24"/>
+              </w:rPr>
+            </w:pPr>
+            <w:r>
+              <w:rPr>
+                <w:bCs/>
+                <w:sz w:val="24"/>
+                <w:szCs w:val="24"/>
+              </w:rPr>
+              <w:t>100,001-125,000</w:t>
+            </w:r>
+          </w:p>
+        </w:tc>
+        <w:tc>
+          <w:tcPr>
+            <w:tcW w:w="3330" w:type="dxa"/>
+          </w:tcPr>
+          <w:p>
+            <w:pPr>
+              <w:jc w:val="center"/>
+              <w:rPr>
+                <w:bCs/>
+                <w:sz w:val="24"/>
+                <w:szCs w:val="24"/>
+              </w:rPr>
+            </w:pPr>
+            <w:r>
+              <w:rPr>
+                <w:bCs/>
+                <w:sz w:val="24"/>
+                <w:szCs w:val="24"/>
+              </w:rPr>
+              <w:t>1 Mythic</w:t>
+            </w:r>
+          </w:p>
+        </w:tc>
+        <w:tc>
+          <w:tcPr>
+            <w:tcW w:w="3420" w:type="dxa"/>
+          </w:tcPr>
+          <w:p>
+            <w:pPr>
+              <w:jc w:val="center"/>
+              <w:rPr>
+                <w:bCs/>
+                <w:sz w:val="24"/>
+                <w:szCs w:val="24"/>
+              </w:rPr>
+            </w:pPr>
+            <w:r>
+              <w:rPr>
+                <w:bCs/>
+                <w:sz w:val="24"/>
+                <w:szCs w:val="24"/>
+              </w:rPr>
+              <w:t>3</w:t>
+            </w:r>
+            <w:r>
+              <w:rPr>
+                <w:bCs/>
+                <w:sz w:val="24"/>
+                <w:szCs w:val="24"/>
+              </w:rPr>
+              <w:t xml:space="preserve"> Legendary</w:t>
+            </w:r>
+          </w:p>
+        </w:tc>
+      </w:tr>
+      <w:tr>
+        <w:tc>
+          <w:tcPr>
+            <w:tcW w:w="2605" w:type="dxa"/>
+          </w:tcPr>
+          <w:p>
+            <w:pPr>
+              <w:jc w:val="center"/>
+              <w:rPr>
+                <w:bCs/>
+                <w:sz w:val="24"/>
+                <w:szCs w:val="24"/>
+              </w:rPr>
+            </w:pPr>
+            <w:r>
+              <w:rPr>
+                <w:bCs/>
+                <w:sz w:val="24"/>
+                <w:szCs w:val="24"/>
+              </w:rPr>
+              <w:t>125,001-149,999</w:t>
+            </w:r>
+          </w:p>
+        </w:tc>
+        <w:tc>
+          <w:tcPr>
+            <w:tcW w:w="3330" w:type="dxa"/>
+          </w:tcPr>
+          <w:p>
+            <w:pPr>
+              <w:jc w:val="center"/>
+              <w:rPr>
+                <w:bCs/>
+                <w:sz w:val="24"/>
+                <w:szCs w:val="24"/>
+              </w:rPr>
+            </w:pPr>
+            <w:r>
+              <w:rPr>
+                <w:bCs/>
+                <w:sz w:val="24"/>
+                <w:szCs w:val="24"/>
+              </w:rPr>
+              <w:t>2 Mythic</w:t>
+            </w:r>
+          </w:p>
+        </w:tc>
+        <w:tc>
+          <w:tcPr>
+            <w:tcW w:w="3420" w:type="dxa"/>
+          </w:tcPr>
+          <w:p>
+            <w:pPr>
+              <w:jc w:val="center"/>
+              <w:rPr>
+                <w:bCs/>
+                <w:sz w:val="24"/>
+                <w:szCs w:val="24"/>
+              </w:rPr>
+            </w:pPr>
+            <w:r>
+              <w:rPr>
+                <w:bCs/>
+                <w:sz w:val="24"/>
+                <w:szCs w:val="24"/>
+              </w:rPr>
+              <w:t>3</w:t>
+            </w:r>
+            <w:r>
+              <w:rPr>
+                <w:bCs/>
+                <w:sz w:val="24"/>
+                <w:szCs w:val="24"/>
+              </w:rPr>
+              <w:t xml:space="preserve"> Legendary</w:t>
+            </w:r>
+          </w:p>
+        </w:tc>
+      </w:tr>
+      <w:tr>
+        <w:tc>
+          <w:tcPr>
+            <w:tcW w:w="2605" w:type="dxa"/>
+          </w:tcPr>
+          <w:p>
+            <w:pPr>
+              <w:jc w:val="center"/>
+              <w:rPr>
+                <w:bCs/>
+                <w:sz w:val="24"/>
+                <w:szCs w:val="24"/>
+              </w:rPr>
+            </w:pPr>
+            <w:r>
+              <w:rPr>
+                <w:bCs/>
+                <w:sz w:val="24"/>
+                <w:szCs w:val="24"/>
+              </w:rPr>
+              <w:t>150,000-2</w:t>
+            </w:r>
+            <w:r>
+              <w:rPr>
+                <w:bCs/>
+                <w:sz w:val="24"/>
+                <w:szCs w:val="24"/>
+              </w:rPr>
+              <w:t>24</w:t>
+            </w:r>
+            <w:r>
+              <w:rPr>
+                <w:bCs/>
+                <w:sz w:val="24"/>
+                <w:szCs w:val="24"/>
+              </w:rPr>
+              <w:t>,</w:t>
+            </w:r>
+            <w:r>
+              <w:rPr>
+                <w:bCs/>
+                <w:sz w:val="24"/>
+                <w:szCs w:val="24"/>
+              </w:rPr>
+              <w:t>999</w:t>
+            </w:r>
+          </w:p>
+        </w:tc>
+        <w:tc>
+          <w:tcPr>
+            <w:tcW w:w="3330" w:type="dxa"/>
+          </w:tcPr>
+          <w:p>
+            <w:pPr>
+              <w:jc w:val="center"/>
+              <w:rPr>
+                <w:bCs/>
+                <w:sz w:val="24"/>
+                <w:szCs w:val="24"/>
+              </w:rPr>
+            </w:pPr>
+            <w:r>
+              <w:rPr>
+                <w:bCs/>
+                <w:sz w:val="24"/>
+                <w:szCs w:val="24"/>
+              </w:rPr>
+              <w:t>2 Mythic</w:t>
+            </w:r>
+          </w:p>
+        </w:tc>
+        <w:tc>
+          <w:tcPr>
+            <w:tcW w:w="3420" w:type="dxa"/>
+          </w:tcPr>
+          <w:p>
+            <w:pPr>
+              <w:jc w:val="center"/>
+              <w:rPr>
+                <w:bCs/>
+                <w:sz w:val="24"/>
+                <w:szCs w:val="24"/>
+              </w:rPr>
+            </w:pPr>
+            <w:r>
+              <w:rPr>
+                <w:bCs/>
+                <w:sz w:val="24"/>
+                <w:szCs w:val="24"/>
+              </w:rPr>
+              <w:t>1 Mythic</w:t>
+            </w:r>
+          </w:p>
+        </w:tc>
+      </w:tr>
+      <w:tr>
+        <w:tc>
+          <w:tcPr>
+            <w:tcW w:w="2605" w:type="dxa"/>
+          </w:tcPr>
+          <w:p>
+            <w:pPr>
+              <w:jc w:val="center"/>
+              <w:rPr>
+                <w:bCs/>
+                <w:sz w:val="24"/>
+                <w:szCs w:val="24"/>
+              </w:rPr>
+            </w:pPr>
+            <w:r>
+              <w:rPr>
+                <w:bCs/>
+                <w:sz w:val="24"/>
+                <w:szCs w:val="24"/>
+              </w:rPr>
+              <w:t>2</w:t>
+            </w:r>
+            <w:r>
+              <w:rPr>
+                <w:bCs/>
+                <w:sz w:val="24"/>
+                <w:szCs w:val="24"/>
+              </w:rPr>
+              <w:t>25</w:t>
+            </w:r>
+            <w:r>
+              <w:rPr>
+                <w:bCs/>
+                <w:sz w:val="24"/>
+                <w:szCs w:val="24"/>
+              </w:rPr>
+              <w:t>,00</w:t>
+            </w:r>
+            <w:r>
+              <w:rPr>
+                <w:bCs/>
+                <w:sz w:val="24"/>
+                <w:szCs w:val="24"/>
+              </w:rPr>
+              <w:t>0</w:t>
+            </w:r>
+            <w:r>
+              <w:rPr>
+                <w:bCs/>
+                <w:sz w:val="24"/>
+                <w:szCs w:val="24"/>
+              </w:rPr>
+              <w:t>-</w:t>
+            </w:r>
+            <w:r>
+              <w:rPr>
+                <w:bCs/>
+                <w:sz w:val="24"/>
+                <w:szCs w:val="24"/>
+              </w:rPr>
+              <w:t>299,999</w:t>
+            </w:r>
+          </w:p>
+        </w:tc>
+        <w:tc>
+          <w:tcPr>
+            <w:tcW w:w="3330" w:type="dxa"/>
+          </w:tcPr>
+          <w:p>
+            <w:pPr>
+              <w:jc w:val="center"/>
+              <w:rPr>
+                <w:bCs/>
+                <w:sz w:val="24"/>
+                <w:szCs w:val="24"/>
+              </w:rPr>
+            </w:pPr>
+            <w:r>
+              <w:rPr>
+                <w:bCs/>
+                <w:sz w:val="24"/>
+                <w:szCs w:val="24"/>
+              </w:rPr>
+              <w:t>3 Mythic</w:t>
+            </w:r>
+          </w:p>
+        </w:tc>
+        <w:tc>
+          <w:tcPr>
+            <w:tcW w:w="3420" w:type="dxa"/>
+          </w:tcPr>
+          <w:p>
+            <w:pPr>
+              <w:jc w:val="center"/>
+              <w:rPr>
+                <w:bCs/>
+                <w:sz w:val="24"/>
+                <w:szCs w:val="24"/>
+              </w:rPr>
+            </w:pPr>
+            <w:r>
+              <w:rPr>
+                <w:bCs/>
+                <w:sz w:val="24"/>
+                <w:szCs w:val="24"/>
+              </w:rPr>
+              <w:t>1 Mythic</w:t>
+            </w:r>
+          </w:p>
+        </w:tc>
+      </w:tr>
+      <w:tr>
+        <w:tc>
+          <w:tcPr>
+            <w:tcW w:w="2605" w:type="dxa"/>
+          </w:tcPr>
+          <w:p>
+            <w:pPr>
+              <w:jc w:val="center"/>
+              <w:rPr>
+                <w:bCs/>
+                <w:sz w:val="24"/>
+                <w:szCs w:val="24"/>
+              </w:rPr>
+            </w:pPr>
+            <w:r>
+              <w:rPr>
+                <w:bCs/>
+                <w:sz w:val="24"/>
+                <w:szCs w:val="24"/>
+              </w:rPr>
+              <w:t>300,000-360,000</w:t>
+            </w:r>
+          </w:p>
+        </w:tc>
+        <w:tc>
+          <w:tcPr>
+            <w:tcW w:w="3330" w:type="dxa"/>
+          </w:tcPr>
+          <w:p>
+            <w:pPr>
+              <w:jc w:val="center"/>
+              <w:rPr>
+                <w:bCs/>
+                <w:sz w:val="24"/>
+                <w:szCs w:val="24"/>
+              </w:rPr>
+            </w:pPr>
+            <w:r>
+              <w:rPr>
+                <w:bCs/>
+                <w:sz w:val="24"/>
+                <w:szCs w:val="24"/>
+              </w:rPr>
+              <w:t>3 Mythic</w:t>
+            </w:r>
+          </w:p>
+        </w:tc>
+        <w:tc>
+          <w:tcPr>
+            <w:tcW w:w="3420" w:type="dxa"/>
+          </w:tcPr>
+          <w:p>
+            <w:pPr>
+              <w:jc w:val="center"/>
+              <w:rPr>
+                <w:bCs/>
+                <w:sz w:val="24"/>
+                <w:szCs w:val="24"/>
+              </w:rPr>
+            </w:pPr>
+            <w:r>
+              <w:rPr>
+                <w:bCs/>
+                <w:sz w:val="24"/>
+                <w:szCs w:val="24"/>
+              </w:rPr>
+              <w:t>2 Mythic</w:t>
+            </w:r>
+          </w:p>
+        </w:tc>
+      </w:tr>
+      <w:tr>
+        <w:trPr>
+          <w:trHeight w:val="332"/>
+        </w:trPr>
+        <w:tc>
+          <w:tcPr>
+            <w:tcW w:w="2605" w:type="dxa"/>
+          </w:tcPr>
+          <w:p>
+            <w:pPr>
+              <w:jc w:val="center"/>
+              <w:rPr>
+                <w:bCs/>
+                <w:sz w:val="24"/>
+                <w:szCs w:val="24"/>
+              </w:rPr>
+            </w:pPr>
+            <w:r>
+              <w:rPr>
+                <w:bCs/>
+                <w:sz w:val="24"/>
+                <w:szCs w:val="24"/>
+              </w:rPr>
+              <w:t>360,00</w:t>
+            </w:r>
+            <w:r>
+              <w:rPr>
+                <w:bCs/>
+                <w:sz w:val="24"/>
+                <w:szCs w:val="24"/>
+              </w:rPr>
+              <w:t>1-500,000</w:t>
+            </w:r>
+          </w:p>
+        </w:tc>
+        <w:tc>
+          <w:tcPr>
+            <w:tcW w:w="3330" w:type="dxa"/>
+          </w:tcPr>
+          <w:p>
+            <w:pPr>
+              <w:jc w:val="center"/>
+              <w:rPr>
+                <w:bCs/>
+                <w:sz w:val="24"/>
+                <w:szCs w:val="24"/>
+              </w:rPr>
+            </w:pPr>
+            <w:r>
+              <w:rPr>
+                <w:bCs/>
+                <w:color w:val="FF0000"/>
+                <w:sz w:val="24"/>
+                <w:szCs w:val="24"/>
+              </w:rPr>
+              <w:t>4 Mythic</w:t>
+            </w:r>
+          </w:p>
+        </w:tc>
+        <w:tc>
+          <w:tcPr>
+            <w:tcW w:w="3420" w:type="dxa"/>
+          </w:tcPr>
+          <w:p>
+            <w:pPr>
+              <w:jc w:val="center"/>
+              <w:rPr>
+                <w:bCs/>
+                <w:sz w:val="24"/>
+                <w:szCs w:val="24"/>
+              </w:rPr>
+            </w:pPr>
+            <w:r>
+              <w:rPr>
+                <w:bCs/>
+                <w:sz w:val="24"/>
+                <w:szCs w:val="24"/>
+              </w:rPr>
+              <w:t>2 Mythic</w:t>
+            </w:r>
+          </w:p>
+        </w:tc>
+      </w:tr>
+    </w:tbl>
+    <w:p>
+      <w:pPr>
+        <w:rPr>
+          <w:b/>
+          <w:i/>
+          <w:iCs/>
+          <w:sz w:val="24"/>
+          <w:szCs w:val="24"/>
+        </w:rPr>
+      </w:pPr>
+    </w:p>
+    <w:p>
+      <w:pPr>
+        <w:rPr>
+          <w:b/>
+          <w:i/>
+          <w:iCs/>
+          <w:sz w:val="24"/>
+          <w:szCs w:val="24"/>
+        </w:rPr>
+      </w:pPr>
+    </w:p>
+    <w:p>
+      <w:pPr>
+        <w:rPr>
+          <w:b/>
+          <w:i/>
+          <w:iCs/>
+          <w:sz w:val="24"/>
+          <w:szCs w:val="24"/>
+        </w:rPr>
+      </w:pPr>
+    </w:p>
+    <w:p>
+      <w:pPr>
+        <w:rPr>
+          <w:b/>
+          <w:i/>
+          <w:iCs/>
+          <w:sz w:val="24"/>
+          <w:szCs w:val="24"/>
+        </w:rPr>
+      </w:pPr>
+      <w:r>
+        <w:rPr>
+          <w:b/>
+          <w:i/>
+          <w:iCs/>
+          <w:sz w:val="24"/>
+          <w:szCs w:val="24"/>
+        </w:rPr>
+        <w:lastRenderedPageBreak/>
+        <w:t xml:space="preserve">Material Ratio: </w:t>
+      </w:r>
+      <w:r>
+        <w:rPr>
+          <w:b/>
+          <w:i/>
+          <w:iCs/>
+          <w:sz w:val="24"/>
+          <w:szCs w:val="24"/>
+        </w:rPr>
+        <w:t>5/12-</w:t>
+      </w:r>
+      <w:r>
+        <w:rPr>
+          <w:b/>
+          <w:i/>
+          <w:iCs/>
+          <w:sz w:val="24"/>
+          <w:szCs w:val="24"/>
+        </w:rPr>
+        <w:t>5/6 Supply Cost</w:t>
+      </w:r>
+      <w:r>
+        <w:rPr>
+          <w:b/>
+          <w:i/>
+          <w:iCs/>
+          <w:sz w:val="24"/>
+          <w:szCs w:val="24"/>
+        </w:rPr>
+        <w:t xml:space="preserve"> </w:t>
+      </w:r>
+    </w:p>
+    <w:p>
+      <w:pPr>
+        <w:rPr>
+          <w:b/>
+          <w:i/>
+          <w:iCs/>
+          <w:sz w:val="24"/>
+          <w:szCs w:val="24"/>
+        </w:rPr>
+      </w:pPr>
+      <w:r>
+        <w:rPr>
+          <w:b/>
+          <w:i/>
+          <w:iCs/>
+          <w:color w:val="FF0000"/>
+          <w:sz w:val="24"/>
+          <w:szCs w:val="24"/>
+        </w:rPr>
+        <w:t>Ideal</w:t>
+      </w:r>
+      <w:r>
+        <w:rPr>
+          <w:b/>
+          <w:i/>
+          <w:iCs/>
+          <w:color w:val="FF0000"/>
+          <w:sz w:val="24"/>
+          <w:szCs w:val="24"/>
+        </w:rPr>
+        <w:t xml:space="preserve"> Material Ratio</w:t>
+      </w:r>
+      <w:r>
+        <w:rPr>
+          <w:b/>
+          <w:i/>
+          <w:iCs/>
+          <w:color w:val="FF0000"/>
+          <w:sz w:val="24"/>
+          <w:szCs w:val="24"/>
+        </w:rPr>
+        <w:t xml:space="preserve">: 1/2 - 2/3 </w:t>
+      </w:r>
+      <w:r>
+        <w:rPr>
+          <w:b/>
+          <w:i/>
+          <w:iCs/>
+          <w:color w:val="FF0000"/>
+          <w:sz w:val="24"/>
+          <w:szCs w:val="24"/>
+        </w:rPr>
+        <w:tab/>
+      </w:r>
+      <w:r>
+        <w:rPr>
+          <w:b/>
+          <w:i/>
+          <w:iCs/>
+          <w:color w:val="FF0000"/>
+          <w:sz w:val="24"/>
+          <w:szCs w:val="24"/>
+        </w:rPr>
+        <w:tab/>
+      </w:r>
+      <w:r>
+        <w:rPr>
+          <w:b/>
+          <w:i/>
+          <w:iCs/>
+          <w:color w:val="FF0000"/>
+          <w:sz w:val="24"/>
+          <w:szCs w:val="24"/>
+        </w:rPr>
+        <w:tab/>
+      </w:r>
+      <w:r>
+        <w:rPr>
+          <w:b/>
+          <w:i/>
+          <w:iCs/>
+          <w:color w:val="FF0000"/>
+          <w:sz w:val="24"/>
+          <w:szCs w:val="24"/>
+        </w:rPr>
+        <w:tab/>
+      </w:r>
+      <w:r>
+        <w:rPr>
+          <w:b/>
+          <w:i/>
+          <w:iCs/>
+          <w:color w:val="FF0000"/>
+          <w:sz w:val="24"/>
+          <w:szCs w:val="24"/>
+        </w:rPr>
+        <w:t xml:space="preserve"> </w:t>
+      </w:r>
+      <w:r>
+        <w:rPr>
+          <w:b/>
+          <w:i/>
+          <w:iCs/>
+          <w:sz w:val="24"/>
+          <w:szCs w:val="24"/>
+        </w:rPr>
+        <w:t>Old: 1/2-5/6</w:t>
+      </w:r>
+    </w:p>
+    <w:p>
+      <w:pPr>
+        <w:rPr>
+          <w:b/>
+          <w:i/>
+          <w:iCs/>
+          <w:sz w:val="24"/>
+          <w:szCs w:val="24"/>
+        </w:rPr>
+      </w:pPr>
+      <w:r>
+        <w:rPr>
+          <w:b/>
+          <w:i/>
+          <w:iCs/>
+          <w:sz w:val="24"/>
+          <w:szCs w:val="24"/>
+        </w:rPr>
+        <w:t>Energy Ratio: 1/</w:t>
+      </w:r>
+      <w:r>
+        <w:rPr>
+          <w:b/>
+          <w:i/>
+          <w:iCs/>
+          <w:sz w:val="24"/>
+          <w:szCs w:val="24"/>
+        </w:rPr>
+        <w:t>6</w:t>
+      </w:r>
+      <w:r>
+        <w:rPr>
+          <w:b/>
+          <w:i/>
+          <w:iCs/>
+          <w:sz w:val="24"/>
+          <w:szCs w:val="24"/>
+        </w:rPr>
+        <w:t xml:space="preserve"> </w:t>
+      </w:r>
+      <w:r>
+        <w:rPr>
+          <w:b/>
+          <w:i/>
+          <w:iCs/>
+          <w:sz w:val="24"/>
+          <w:szCs w:val="24"/>
+        </w:rPr>
+        <w:t>-</w:t>
+      </w:r>
+      <w:r>
+        <w:rPr>
+          <w:b/>
+          <w:i/>
+          <w:iCs/>
+          <w:sz w:val="24"/>
+          <w:szCs w:val="24"/>
+        </w:rPr>
+        <w:t xml:space="preserve"> 5/13</w:t>
+      </w:r>
+      <w:r>
+        <w:rPr>
+          <w:b/>
+          <w:i/>
+          <w:iCs/>
+          <w:sz w:val="24"/>
+          <w:szCs w:val="24"/>
+        </w:rPr>
+        <w:t xml:space="preserve"> Supply Cost</w:t>
+      </w:r>
+      <w:r>
+        <w:rPr>
+          <w:b/>
+          <w:i/>
+          <w:iCs/>
+          <w:sz w:val="24"/>
+          <w:szCs w:val="24"/>
+        </w:rPr>
+        <w:t xml:space="preserve"> </w:t>
+      </w:r>
+    </w:p>
+    <w:p>
+      <w:pPr>
+        <w:rPr>
+          <w:b/>
+          <w:i/>
+          <w:iCs/>
+          <w:sz w:val="24"/>
+          <w:szCs w:val="24"/>
+        </w:rPr>
+      </w:pPr>
+      <w:r>
+        <w:rPr>
+          <w:b/>
+          <w:i/>
+          <w:iCs/>
+          <w:color w:val="FF0000"/>
+          <w:sz w:val="24"/>
+          <w:szCs w:val="24"/>
+        </w:rPr>
+        <w:t>Ideal</w:t>
+      </w:r>
+      <w:r>
+        <w:rPr>
+          <w:b/>
+          <w:i/>
+          <w:iCs/>
+          <w:color w:val="FF0000"/>
+          <w:sz w:val="24"/>
+          <w:szCs w:val="24"/>
+        </w:rPr>
+        <w:t xml:space="preserve"> Energy Ratio</w:t>
+      </w:r>
+      <w:r>
+        <w:rPr>
+          <w:b/>
+          <w:i/>
+          <w:iCs/>
+          <w:color w:val="FF0000"/>
+          <w:sz w:val="24"/>
+          <w:szCs w:val="24"/>
+        </w:rPr>
+        <w:t>: 1/5 - 1/3</w:t>
+      </w:r>
+      <w:r>
+        <w:rPr>
+          <w:b/>
+          <w:i/>
+          <w:iCs/>
+          <w:color w:val="FF0000"/>
+          <w:sz w:val="24"/>
+          <w:szCs w:val="24"/>
+        </w:rPr>
+        <w:tab/>
+      </w:r>
+      <w:r>
+        <w:rPr>
+          <w:b/>
+          <w:i/>
+          <w:iCs/>
+          <w:color w:val="FF0000"/>
+          <w:sz w:val="24"/>
+          <w:szCs w:val="24"/>
+        </w:rPr>
+        <w:tab/>
+      </w:r>
+      <w:r>
+        <w:rPr>
+          <w:b/>
+          <w:i/>
+          <w:iCs/>
+          <w:color w:val="FF0000"/>
+          <w:sz w:val="24"/>
+          <w:szCs w:val="24"/>
+        </w:rPr>
+        <w:tab/>
+      </w:r>
+      <w:r>
+        <w:rPr>
+          <w:b/>
+          <w:i/>
+          <w:iCs/>
+          <w:color w:val="FF0000"/>
+          <w:sz w:val="24"/>
+          <w:szCs w:val="24"/>
+        </w:rPr>
+        <w:tab/>
+      </w:r>
+      <w:r>
+        <w:rPr>
+          <w:b/>
+          <w:i/>
+          <w:iCs/>
+          <w:color w:val="FF0000"/>
+          <w:sz w:val="24"/>
+          <w:szCs w:val="24"/>
+        </w:rPr>
+        <w:tab/>
+      </w:r>
+      <w:r>
+        <w:rPr>
+          <w:b/>
+          <w:i/>
+          <w:iCs/>
+          <w:sz w:val="24"/>
+          <w:szCs w:val="24"/>
+        </w:rPr>
+        <w:t>Old</w:t>
+      </w:r>
+      <w:r>
+        <w:rPr>
+          <w:b/>
+          <w:i/>
+          <w:iCs/>
+          <w:sz w:val="24"/>
+          <w:szCs w:val="24"/>
+        </w:rPr>
+        <w:t>: 1/5</w:t>
+      </w:r>
+      <w:r>
+        <w:rPr>
+          <w:b/>
+          <w:i/>
+          <w:iCs/>
+          <w:sz w:val="24"/>
+          <w:szCs w:val="24"/>
+        </w:rPr>
+        <w:t>-1/3</w:t>
+      </w:r>
+    </w:p>
+    <w:p>
+      <w:pPr>
+        <w:rPr>
+          <w:b/>
+          <w:i/>
+          <w:iCs/>
+          <w:sz w:val="24"/>
+          <w:szCs w:val="24"/>
+        </w:rPr>
+      </w:pPr>
+      <w:r>
+        <w:rPr>
+          <w:b/>
+          <w:i/>
+          <w:iCs/>
+          <w:sz w:val="24"/>
+          <w:szCs w:val="24"/>
+        </w:rPr>
+        <w:t>Priority Ranking</w:t>
+      </w:r>
+    </w:p>
+    <w:p>
+      <w:pPr>
+        <w:rPr>
+          <w:b/>
+          <w:i/>
+          <w:iCs/>
+          <w:sz w:val="24"/>
+          <w:szCs w:val="24"/>
+        </w:rPr>
+      </w:pPr>
+      <w:r>
+        <w:rPr>
+          <w:b/>
+          <w:i/>
+          <w:iCs/>
+          <w:sz w:val="24"/>
+          <w:szCs w:val="24"/>
+        </w:rPr>
+        <w:t>#1: Stay in Ideal Range</w:t>
+      </w:r>
+    </w:p>
+    <w:p>
+      <w:pPr>
+        <w:rPr>
+          <w:b/>
+          <w:i/>
+          <w:iCs/>
+          <w:sz w:val="24"/>
+          <w:szCs w:val="24"/>
+        </w:rPr>
+      </w:pPr>
+      <w:r>
+        <w:rPr>
+          <w:b/>
+          <w:i/>
+          <w:iCs/>
+          <w:sz w:val="24"/>
+          <w:szCs w:val="24"/>
+        </w:rPr>
+        <w:t>#2: Keep Number of Ingredients Low</w:t>
+      </w:r>
+    </w:p>
+    <w:p>
+      <w:pPr>
+        <w:rPr>
+          <w:b/>
+          <w:i/>
+          <w:iCs/>
+          <w:sz w:val="24"/>
+          <w:szCs w:val="24"/>
+        </w:rPr>
+      </w:pPr>
+      <w:r>
+        <w:rPr>
+          <w:b/>
+          <w:i/>
+          <w:iCs/>
+          <w:sz w:val="24"/>
+          <w:szCs w:val="24"/>
+        </w:rPr>
+        <w:t>#3: Keep Material Closer to 1/2 and Energy Closer to 1/</w:t>
+      </w:r>
+      <w:r>
+        <w:rPr>
+          <w:b/>
+          <w:i/>
+          <w:iCs/>
+          <w:sz w:val="24"/>
+          <w:szCs w:val="24"/>
+        </w:rPr>
+        <w:t>5</w:t>
+      </w:r>
+      <w:r>
+        <w:rPr>
+          <w:b/>
+          <w:i/>
+          <w:iCs/>
+          <w:sz w:val="24"/>
+          <w:szCs w:val="24"/>
+        </w:rPr>
+        <w:t xml:space="preserve"> </w:t>
+      </w:r>
+    </w:p>
+    <w:p>
+      <w:pPr>
+        <w:rPr>
+          <w:b/>
+          <w:i/>
+          <w:iCs/>
+          <w:sz w:val="24"/>
+          <w:szCs w:val="24"/>
+        </w:rPr>
+      </w:pPr>
+    </w:p>
+    <w:tbl>
+      <w:tblPr>
+        <w:tblStyle w:val="TableGrid"/>
+        <w:tblW w:w="9625" w:type="dxa"/>
+        <w:tblLook w:val="04A0" w:firstRow="1" w:lastRow="0" w:firstColumn="1" w:lastColumn="0" w:noHBand="0" w:noVBand="1"/>
+      </w:tblPr>
+      <w:tblGrid>
+        <w:gridCol w:w="1705"/>
+        <w:gridCol w:w="3780"/>
+        <w:gridCol w:w="4140"/>
+      </w:tblGrid>
+      <w:tr>
+        <w:tc>
+          <w:tcPr>
+            <w:tcW w:w="1705" w:type="dxa"/>
+          </w:tcPr>
+          <w:p>
+            <w:pPr>
+              <w:rPr>
+                <w:b/>
+              </w:rPr>
+            </w:pPr>
+            <w:r>
+              <w:rPr>
+                <w:b/>
+              </w:rPr>
+              <w:t xml:space="preserve">Rarity </w:t>
+            </w:r>
+          </w:p>
+        </w:tc>
+        <w:tc>
+          <w:tcPr>
+            <w:tcW w:w="3780" w:type="dxa"/>
+          </w:tcPr>
+          <w:p>
+            <w:pPr>
+              <w:rPr>
+                <w:b/>
+              </w:rPr>
+            </w:pPr>
+            <w:r>
+              <w:rPr>
+                <w:b/>
+              </w:rPr>
+              <w:t>Price Range Consumable (</w:t>
+            </w:r>
+            <w:proofErr w:type="spellStart"/>
+            <w:r>
+              <w:rPr>
+                <w:b/>
+              </w:rPr>
+              <w:t>gp</w:t>
+            </w:r>
+            <w:proofErr w:type="spellEnd"/>
+            <w:r>
+              <w:rPr>
+                <w:b/>
+              </w:rPr>
+              <w:t>)</w:t>
+            </w:r>
+          </w:p>
+        </w:tc>
+        <w:tc>
+          <w:tcPr>
+            <w:tcW w:w="4140" w:type="dxa"/>
+          </w:tcPr>
+          <w:p>
+            <w:pPr>
+              <w:rPr>
+                <w:b/>
+              </w:rPr>
+            </w:pPr>
+            <w:r>
+              <w:rPr>
+                <w:b/>
+              </w:rPr>
+              <w:t>Price Range Non-Consumable (</w:t>
+            </w:r>
+            <w:proofErr w:type="spellStart"/>
+            <w:r>
+              <w:rPr>
+                <w:b/>
+              </w:rPr>
+              <w:t>gp</w:t>
+            </w:r>
+            <w:proofErr w:type="spellEnd"/>
+            <w:r>
+              <w:rPr>
+                <w:b/>
+              </w:rPr>
+              <w:t>)</w:t>
+            </w:r>
+          </w:p>
+        </w:tc>
+      </w:tr>
+      <w:tr>
+        <w:tc>
+          <w:tcPr>
+            <w:tcW w:w="1705" w:type="dxa"/>
+          </w:tcPr>
+          <w:p>
+            <w:pPr>
+              <w:rPr>
+                <w:bCs/>
+              </w:rPr>
+            </w:pPr>
+            <w:r>
+              <w:rPr>
+                <w:bCs/>
+              </w:rPr>
+              <w:t>Common</w:t>
+            </w:r>
+          </w:p>
+        </w:tc>
+        <w:tc>
+          <w:tcPr>
+            <w:tcW w:w="3780" w:type="dxa"/>
+          </w:tcPr>
+          <w:p>
+            <w:pPr>
+              <w:rPr>
+                <w:bCs/>
+              </w:rPr>
+            </w:pPr>
+            <w:r>
+              <w:rPr>
+                <w:bCs/>
+              </w:rPr>
+              <w:t>10-60</w:t>
+            </w:r>
+          </w:p>
+        </w:tc>
+        <w:tc>
+          <w:tcPr>
+            <w:tcW w:w="4140" w:type="dxa"/>
+          </w:tcPr>
+          <w:p>
+            <w:pPr>
+              <w:rPr>
+                <w:bCs/>
+              </w:rPr>
+            </w:pPr>
+            <w:r>
+              <w:rPr>
+                <w:bCs/>
+              </w:rPr>
+              <w:t>50-100</w:t>
+            </w:r>
+          </w:p>
+        </w:tc>
+      </w:tr>
+      <w:tr>
+        <w:tc>
+          <w:tcPr>
+            <w:tcW w:w="1705" w:type="dxa"/>
+          </w:tcPr>
+          <w:p>
+            <w:pPr>
+              <w:rPr>
+                <w:bCs/>
+              </w:rPr>
+            </w:pPr>
+            <w:r>
+              <w:rPr>
+                <w:bCs/>
+              </w:rPr>
+              <w:t>Uncommon</w:t>
+            </w:r>
+          </w:p>
+        </w:tc>
+        <w:tc>
+          <w:tcPr>
+            <w:tcW w:w="3780" w:type="dxa"/>
+          </w:tcPr>
+          <w:p>
+            <w:pPr>
+              <w:rPr>
+                <w:bCs/>
+              </w:rPr>
+            </w:pPr>
+            <w:r>
+              <w:rPr>
+                <w:bCs/>
+              </w:rPr>
+              <w:t>61-250</w:t>
+            </w:r>
+          </w:p>
+        </w:tc>
+        <w:tc>
+          <w:tcPr>
+            <w:tcW w:w="4140" w:type="dxa"/>
+          </w:tcPr>
+          <w:p>
+            <w:pPr>
+              <w:rPr>
+                <w:bCs/>
+              </w:rPr>
+            </w:pPr>
+            <w:r>
+              <w:rPr>
+                <w:bCs/>
+              </w:rPr>
+              <w:t>101-1,200</w:t>
+            </w:r>
+          </w:p>
+        </w:tc>
+      </w:tr>
+      <w:tr>
+        <w:tc>
+          <w:tcPr>
+            <w:tcW w:w="1705" w:type="dxa"/>
+          </w:tcPr>
+          <w:p>
+            <w:pPr>
+              <w:rPr>
+                <w:bCs/>
+              </w:rPr>
+            </w:pPr>
+            <w:r>
+              <w:rPr>
+                <w:bCs/>
+              </w:rPr>
+              <w:t>Rare</w:t>
+            </w:r>
+          </w:p>
+        </w:tc>
+        <w:tc>
+          <w:tcPr>
+            <w:tcW w:w="3780" w:type="dxa"/>
+          </w:tcPr>
+          <w:p>
+            <w:pPr>
+              <w:rPr>
+                <w:bCs/>
+              </w:rPr>
+            </w:pPr>
+            <w:r>
+              <w:rPr>
+                <w:bCs/>
+              </w:rPr>
+              <w:t>251-1,000</w:t>
+            </w:r>
+          </w:p>
+        </w:tc>
+        <w:tc>
+          <w:tcPr>
+            <w:tcW w:w="4140" w:type="dxa"/>
+          </w:tcPr>
+          <w:p>
+            <w:pPr>
+              <w:rPr>
+                <w:bCs/>
+              </w:rPr>
+            </w:pPr>
+            <w:r>
+              <w:rPr>
+                <w:bCs/>
+              </w:rPr>
+              <w:t>1,201-6,000</w:t>
+            </w:r>
+          </w:p>
+        </w:tc>
+      </w:tr>
+      <w:tr>
+        <w:tc>
+          <w:tcPr>
+            <w:tcW w:w="1705" w:type="dxa"/>
+          </w:tcPr>
+          <w:p>
+            <w:pPr>
+              <w:rPr>
+                <w:bCs/>
+              </w:rPr>
+            </w:pPr>
+            <w:r>
+              <w:rPr>
+                <w:bCs/>
+              </w:rPr>
+              <w:t>Very Rare</w:t>
+            </w:r>
+          </w:p>
+        </w:tc>
+        <w:tc>
+          <w:tcPr>
+            <w:tcW w:w="3780" w:type="dxa"/>
+          </w:tcPr>
+          <w:p>
+            <w:pPr>
+              <w:rPr>
+                <w:bCs/>
+              </w:rPr>
+            </w:pPr>
+            <w:r>
+              <w:rPr>
+                <w:bCs/>
+              </w:rPr>
+              <w:t>1,001-25,000</w:t>
+            </w:r>
+          </w:p>
+        </w:tc>
+        <w:tc>
+          <w:tcPr>
+            <w:tcW w:w="4140" w:type="dxa"/>
+          </w:tcPr>
+          <w:p>
+            <w:pPr>
+              <w:rPr>
+                <w:bCs/>
+              </w:rPr>
+            </w:pPr>
+            <w:r>
+              <w:rPr>
+                <w:bCs/>
+              </w:rPr>
+              <w:t>6,001-35,000</w:t>
+            </w:r>
+          </w:p>
+        </w:tc>
+      </w:tr>
+      <w:tr>
+        <w:tc>
+          <w:tcPr>
+            <w:tcW w:w="1705" w:type="dxa"/>
+          </w:tcPr>
+          <w:p>
+            <w:pPr>
+              <w:rPr>
+                <w:bCs/>
+              </w:rPr>
+            </w:pPr>
+            <w:r>
+              <w:rPr>
+                <w:bCs/>
+              </w:rPr>
+              <w:t>Legendary</w:t>
+            </w:r>
+          </w:p>
+        </w:tc>
+        <w:tc>
+          <w:tcPr>
+            <w:tcW w:w="3780" w:type="dxa"/>
+          </w:tcPr>
+          <w:p>
+            <w:pPr>
+              <w:rPr>
+                <w:bCs/>
+              </w:rPr>
+            </w:pPr>
+            <w:r>
+              <w:rPr>
+                <w:bCs/>
+              </w:rPr>
+              <w:t>25,001-250,000</w:t>
+            </w:r>
+          </w:p>
+        </w:tc>
+        <w:tc>
+          <w:tcPr>
+            <w:tcW w:w="4140" w:type="dxa"/>
+          </w:tcPr>
+          <w:p>
+            <w:pPr>
+              <w:rPr>
+                <w:bCs/>
+              </w:rPr>
+            </w:pPr>
+            <w:r>
+              <w:rPr>
+                <w:bCs/>
+              </w:rPr>
+              <w:t>35,001+</w:t>
+            </w:r>
+          </w:p>
+        </w:tc>
+      </w:tr>
+    </w:tbl>
+    <w:p>
+      <w:pPr>
+        <w:rPr>
+          <w:bCs/>
+        </w:rPr>
+      </w:pPr>
+    </w:p>
+    <w:p>
+      <w:pPr>
+        <w:rPr>
+          <w:b/>
+          <w:i/>
+          <w:iCs/>
+          <w:sz w:val="24"/>
+          <w:szCs w:val="24"/>
+        </w:rPr>
+      </w:pPr>
+      <w:r>
+        <w:rPr>
+          <w:b/>
+          <w:i/>
+          <w:iCs/>
+          <w:sz w:val="24"/>
+          <w:szCs w:val="24"/>
+        </w:rPr>
+        <w:t>Consumable Rounded Prices</w:t>
+      </w:r>
+      <w:r>
+        <w:rPr>
+          <w:b/>
+          <w:i/>
+          <w:iCs/>
+          <w:sz w:val="24"/>
+          <w:szCs w:val="24"/>
+        </w:rPr>
+        <w:t xml:space="preserve">: </w:t>
+      </w:r>
+    </w:p>
+    <w:tbl>
+      <w:tblPr>
+        <w:tblStyle w:val="TableGrid"/>
+        <w:tblW w:w="7920" w:type="dxa"/>
+        <w:tblLook w:val="04A0" w:firstRow="1" w:lastRow="0" w:firstColumn="1" w:lastColumn="0" w:noHBand="0" w:noVBand="1"/>
+      </w:tblPr>
+      <w:tblGrid>
+        <w:gridCol w:w="3780"/>
+        <w:gridCol w:w="4140"/>
+      </w:tblGrid>
+      <w:tr>
+        <w:tc>
+          <w:tcPr>
+            <w:tcW w:w="3780" w:type="dxa"/>
+          </w:tcPr>
+          <w:p>
+            <w:pPr>
+              <w:rPr>
+                <w:b/>
+              </w:rPr>
+            </w:pPr>
+            <w:r>
+              <w:rPr>
+                <w:b/>
+              </w:rPr>
+              <w:t>Price Range Consumable (</w:t>
+            </w:r>
+            <w:proofErr w:type="spellStart"/>
+            <w:r>
+              <w:rPr>
+                <w:b/>
+              </w:rPr>
+              <w:t>gp</w:t>
+            </w:r>
+            <w:proofErr w:type="spellEnd"/>
+            <w:r>
+              <w:rPr>
+                <w:b/>
+              </w:rPr>
+              <w:t>)</w:t>
+            </w:r>
+          </w:p>
+        </w:tc>
+        <w:tc>
+          <w:tcPr>
+            <w:tcW w:w="4140" w:type="dxa"/>
+          </w:tcPr>
+          <w:p>
+            <w:pPr>
+              <w:rPr>
+                <w:b/>
+              </w:rPr>
+            </w:pPr>
+            <w:r>
+              <w:rPr>
+                <w:b/>
+              </w:rPr>
+              <w:t>Round to the Nearest:</w:t>
+            </w:r>
+          </w:p>
+        </w:tc>
+      </w:tr>
+      <w:tr>
+        <w:tc>
+          <w:tcPr>
+            <w:tcW w:w="3780" w:type="dxa"/>
+          </w:tcPr>
+          <w:p>
+            <w:pPr>
+              <w:rPr>
+                <w:bCs/>
+              </w:rPr>
+            </w:pPr>
+            <w:r>
+              <w:rPr>
+                <w:bCs/>
+              </w:rPr>
+              <w:t>10-</w:t>
+            </w:r>
+            <w:r>
+              <w:rPr>
+                <w:bCs/>
+              </w:rPr>
+              <w:t>25</w:t>
+            </w:r>
+          </w:p>
+        </w:tc>
+        <w:tc>
+          <w:tcPr>
+            <w:tcW w:w="4140" w:type="dxa"/>
+          </w:tcPr>
+          <w:p>
+            <w:pPr>
+              <w:rPr>
+                <w:bCs/>
+              </w:rPr>
+            </w:pPr>
+            <w:r>
+              <w:rPr>
+                <w:bCs/>
+              </w:rPr>
+              <w:t>1</w:t>
+            </w:r>
+          </w:p>
+        </w:tc>
+      </w:tr>
+      <w:tr>
+        <w:tc>
+          <w:tcPr>
+            <w:tcW w:w="3780" w:type="dxa"/>
+          </w:tcPr>
+          <w:p>
+            <w:pPr>
+              <w:rPr>
+                <w:bCs/>
+              </w:rPr>
+            </w:pPr>
+            <w:r>
+              <w:rPr>
+                <w:bCs/>
+              </w:rPr>
+              <w:t>25</w:t>
+            </w:r>
+            <w:r>
+              <w:rPr>
+                <w:bCs/>
+              </w:rPr>
+              <w:t>-</w:t>
+            </w:r>
+            <w:r>
+              <w:rPr>
+                <w:bCs/>
+              </w:rPr>
+              <w:t>100</w:t>
+            </w:r>
+          </w:p>
+        </w:tc>
+        <w:tc>
+          <w:tcPr>
+            <w:tcW w:w="4140" w:type="dxa"/>
+          </w:tcPr>
+          <w:p>
+            <w:pPr>
+              <w:rPr>
+                <w:bCs/>
+              </w:rPr>
+            </w:pPr>
+            <w:r>
+              <w:rPr>
+                <w:bCs/>
+              </w:rPr>
+              <w:t>5</w:t>
+            </w:r>
+          </w:p>
+        </w:tc>
+      </w:tr>
+      <w:tr>
+        <w:tc>
+          <w:tcPr>
+            <w:tcW w:w="3780" w:type="dxa"/>
+          </w:tcPr>
+          <w:p>
+            <w:pPr>
+              <w:rPr>
+                <w:bCs/>
+              </w:rPr>
+            </w:pPr>
+            <w:r>
+              <w:rPr>
+                <w:bCs/>
+              </w:rPr>
+              <w:t>100-250</w:t>
+            </w:r>
+          </w:p>
+        </w:tc>
+        <w:tc>
+          <w:tcPr>
+            <w:tcW w:w="4140" w:type="dxa"/>
+          </w:tcPr>
+          <w:p>
+            <w:pPr>
+              <w:rPr>
+                <w:bCs/>
+              </w:rPr>
+            </w:pPr>
+            <w:r>
+              <w:rPr>
+                <w:bCs/>
+              </w:rPr>
+              <w:t>10</w:t>
+            </w:r>
+          </w:p>
+        </w:tc>
+      </w:tr>
+      <w:tr>
+        <w:tc>
+          <w:tcPr>
+            <w:tcW w:w="3780" w:type="dxa"/>
+          </w:tcPr>
+          <w:p>
+            <w:pPr>
+              <w:rPr>
+                <w:bCs/>
+              </w:rPr>
+            </w:pPr>
+            <w:r>
+              <w:rPr>
+                <w:bCs/>
+              </w:rPr>
+              <w:t>250-1,000</w:t>
+            </w:r>
+          </w:p>
+        </w:tc>
+        <w:tc>
+          <w:tcPr>
+            <w:tcW w:w="4140" w:type="dxa"/>
+          </w:tcPr>
+          <w:p>
+            <w:pPr>
+              <w:rPr>
+                <w:bCs/>
+              </w:rPr>
+            </w:pPr>
+            <w:r>
+              <w:rPr>
+                <w:bCs/>
+              </w:rPr>
+              <w:t>50</w:t>
+            </w:r>
+          </w:p>
+        </w:tc>
+      </w:tr>
+      <w:tr>
+        <w:tc>
+          <w:tcPr>
+            <w:tcW w:w="3780" w:type="dxa"/>
+          </w:tcPr>
+          <w:p>
+            <w:pPr>
+              <w:rPr>
+                <w:bCs/>
+              </w:rPr>
+            </w:pPr>
+            <w:r>
+              <w:rPr>
+                <w:bCs/>
+              </w:rPr>
+              <w:t>1,000-2,500</w:t>
+            </w:r>
+          </w:p>
+        </w:tc>
+        <w:tc>
+          <w:tcPr>
+            <w:tcW w:w="4140" w:type="dxa"/>
+          </w:tcPr>
+          <w:p>
+            <w:pPr>
+              <w:rPr>
+                <w:bCs/>
+              </w:rPr>
+            </w:pPr>
+            <w:r>
+              <w:rPr>
+                <w:bCs/>
+              </w:rPr>
+              <w:t>100</w:t>
+            </w:r>
+          </w:p>
+        </w:tc>
+      </w:tr>
+      <w:tr>
+        <w:tc>
+          <w:tcPr>
+            <w:tcW w:w="3780" w:type="dxa"/>
+          </w:tcPr>
+          <w:p>
+            <w:pPr>
+              <w:rPr>
+                <w:bCs/>
+              </w:rPr>
+            </w:pPr>
+            <w:r>
+              <w:rPr>
+                <w:bCs/>
+              </w:rPr>
+              <w:t>2,500-10,000</w:t>
+            </w:r>
+          </w:p>
+        </w:tc>
+        <w:tc>
+          <w:tcPr>
+            <w:tcW w:w="4140" w:type="dxa"/>
+          </w:tcPr>
+          <w:p>
+            <w:pPr>
+              <w:rPr>
+                <w:bCs/>
+              </w:rPr>
+            </w:pPr>
+            <w:r>
+              <w:rPr>
+                <w:bCs/>
+              </w:rPr>
+              <w:t>500</w:t>
+            </w:r>
+          </w:p>
+        </w:tc>
+      </w:tr>
+      <w:tr>
+        <w:tc>
+          <w:tcPr>
+            <w:tcW w:w="3780" w:type="dxa"/>
+          </w:tcPr>
+          <w:p>
+            <w:pPr>
+              <w:rPr>
+                <w:bCs/>
+              </w:rPr>
+            </w:pPr>
+            <w:r>
+              <w:rPr>
+                <w:bCs/>
+              </w:rPr>
+              <w:t>10,000+</w:t>
+            </w:r>
+          </w:p>
+        </w:tc>
+        <w:tc>
+          <w:tcPr>
+            <w:tcW w:w="4140" w:type="dxa"/>
+          </w:tcPr>
+          <w:p>
+            <w:pPr>
+              <w:rPr>
+                <w:bCs/>
+              </w:rPr>
+            </w:pPr>
+            <w:r>
+              <w:rPr>
+                <w:bCs/>
+              </w:rPr>
+              <w:t>1,000</w:t>
+            </w:r>
+          </w:p>
+        </w:tc>
+      </w:tr>
+    </w:tbl>
+    <w:p>
+      <w:pPr>
+        <w:rPr>
+          <w:bCs/>
+        </w:rPr>
+      </w:pPr>
+    </w:p>
+    <w:p>
+      <w:pPr>
+        <w:rPr>
+          <w:bCs/>
+        </w:rPr>
+      </w:pPr>
+    </w:p>
     <w:sectPr>
       <w:pgSz w:w="12240" w:h="15840"/>
-      <w:pgMar w:top="1440" w:right="1440" w:bottom="1440" w:left="1440" w:header="720" w:footer="720" w:gutter="0"/>
+      <w:pgMar w:top="720" w:right="720" w:bottom="720" w:left="720" w:header="720" w:footer="720" w:gutter="0"/>
       <w:cols w:space="720"/>
       <w:docGrid w:linePitch="360"/>
     </w:sectPr>
@@ -1237,8 +7059,179 @@
 </w:document>
 </file>
 
+<file path=word/endnotes.xml><?xml version="1.0" encoding="utf-8"?>
+<w:endnotes xmlns:wpc="http://schemas.microsoft.com/office/word/2010/wordprocessingCanvas" xmlns:cx="http://schemas.microsoft.com/office/drawing/2014/chartex" xmlns:cx1="http://schemas.microsoft.com/office/drawing/2015/9/8/chartex" xmlns:cx2="http://schemas.microsoft.com/office/drawing/2015/10/21/chartex" xmlns:cx3="http://schemas.microsoft.com/office/drawing/2016/5/9/chartex" xmlns:cx4="http://schemas.microsoft.com/office/drawing/2016/5/10/chartex" xmlns:cx5="http://schemas.microsoft.com/office/drawing/2016/5/11/chartex" xmlns:cx6="http://schemas.microsoft.com/office/drawing/2016/5/12/chartex" xmlns:cx7="http://schemas.microsoft.com/office/drawing/2016/5/13/chartex" xmlns:cx8="http://schemas.microsoft.com/office/drawing/2016/5/14/chartex" xmlns:mc="http://schemas.openxmlformats.org/markup-compatibility/2006" xmlns:aink="http://schemas.microsoft.com/office/drawing/2016/ink" xmlns:am3d="http://schemas.microsoft.com/office/drawing/2017/model3d" xmlns:o="urn:schemas-microsoft-com:office:office" xmlns:r="http://schemas.openxmlformats.org/officeDocument/2006/relationships" xmlns:m="http://schemas.openxmlformats.org/officeDocument/2006/math" xmlns:v="urn:schemas-microsoft-com:vml" xmlns:wp14="http://schemas.microsoft.com/office/word/2010/wordprocessingDrawing" xmlns:wp="http://schemas.openxmlformats.org/drawingml/2006/wordprocessingDrawing" xmlns:w10="urn:schemas-microsoft-com:office:word" xmlns:w="http://schemas.openxmlformats.org/wordprocessingml/2006/main" xmlns:w14="http://schemas.microsoft.com/office/word/2010/wordml" xmlns:w15="http://schemas.microsoft.com/office/word/2012/wordml" xmlns:w16cex="http://schemas.microsoft.com/office/word/2018/wordml/cex" xmlns:w16cid="http://schemas.microsoft.com/office/word/2016/wordml/cid" xmlns:w16="http://schemas.microsoft.com/office/word/2018/wordml" xmlns:w16sdtdh="http://schemas.microsoft.com/office/word/2020/wordml/sdtdatahash" xmlns:w16se="http://schemas.microsoft.com/office/word/2015/wordml/symex" xmlns:wpg="http://schemas.microsoft.com/office/word/2010/wordprocessingGroup" xmlns:wpi="http://schemas.microsoft.com/office/word/2010/wordprocessingInk" xmlns:wne="http://schemas.microsoft.com/office/word/2006/wordml" xmlns:wps="http://schemas.microsoft.com/office/word/2010/wordprocessingShape" mc:Ignorable="w14 w15 w16se w16cid w16 w16cex w16sdtdh wp14">
+  <w:endnote w:type="separator" w:id="-1">
+    <w:p>
+      <w:pPr>
+        <w:spacing w:after="0" w:line="240" w:lineRule="auto"/>
+      </w:pPr>
+      <w:r>
+        <w:separator/>
+      </w:r>
+    </w:p>
+  </w:endnote>
+  <w:endnote w:type="continuationSeparator" w:id="0">
+    <w:p>
+      <w:pPr>
+        <w:spacing w:after="0" w:line="240" w:lineRule="auto"/>
+      </w:pPr>
+      <w:r>
+        <w:continuationSeparator/>
+      </w:r>
+    </w:p>
+  </w:endnote>
+</w:endnotes>
+</file>
+
+<file path=word/footnotes.xml><?xml version="1.0" encoding="utf-8"?>
+<w:footnotes xmlns:wpc="http://schemas.microsoft.com/office/word/2010/wordprocessingCanvas" xmlns:cx="http://schemas.microsoft.com/office/drawing/2014/chartex" xmlns:cx1="http://schemas.microsoft.com/office/drawing/2015/9/8/chartex" xmlns:cx2="http://schemas.microsoft.com/office/drawing/2015/10/21/chartex" xmlns:cx3="http://schemas.microsoft.com/office/drawing/2016/5/9/chartex" xmlns:cx4="http://schemas.microsoft.com/office/drawing/2016/5/10/chartex" xmlns:cx5="http://schemas.microsoft.com/office/drawing/2016/5/11/chartex" xmlns:cx6="http://schemas.microsoft.com/office/drawing/2016/5/12/chartex" xmlns:cx7="http://schemas.microsoft.com/office/drawing/2016/5/13/chartex" xmlns:cx8="http://schemas.microsoft.com/office/drawing/2016/5/14/chartex" xmlns:mc="http://schemas.openxmlformats.org/markup-compatibility/2006" xmlns:aink="http://schemas.microsoft.com/office/drawing/2016/ink" xmlns:am3d="http://schemas.microsoft.com/office/drawing/2017/model3d" xmlns:o="urn:schemas-microsoft-com:office:office" xmlns:r="http://schemas.openxmlformats.org/officeDocument/2006/relationships" xmlns:m="http://schemas.openxmlformats.org/officeDocument/2006/math" xmlns:v="urn:schemas-microsoft-com:vml" xmlns:wp14="http://schemas.microsoft.com/office/word/2010/wordprocessingDrawing" xmlns:wp="http://schemas.openxmlformats.org/drawingml/2006/wordprocessingDrawing" xmlns:w10="urn:schemas-microsoft-com:office:word" xmlns:w="http://schemas.openxmlformats.org/wordprocessingml/2006/main" xmlns:w14="http://schemas.microsoft.com/office/word/2010/wordml" xmlns:w15="http://schemas.microsoft.com/office/word/2012/wordml" xmlns:w16cex="http://schemas.microsoft.com/office/word/2018/wordml/cex" xmlns:w16cid="http://schemas.microsoft.com/office/word/2016/wordml/cid" xmlns:w16="http://schemas.microsoft.com/office/word/2018/wordml" xmlns:w16sdtdh="http://schemas.microsoft.com/office/word/2020/wordml/sdtdatahash" xmlns:w16se="http://schemas.microsoft.com/office/word/2015/wordml/symex" xmlns:wpg="http://schemas.microsoft.com/office/word/2010/wordprocessingGroup" xmlns:wpi="http://schemas.microsoft.com/office/word/2010/wordprocessingInk" xmlns:wne="http://schemas.microsoft.com/office/word/2006/wordml" xmlns:wps="http://schemas.microsoft.com/office/word/2010/wordprocessingShape" mc:Ignorable="w14 w15 w16se w16cid w16 w16cex w16sdtdh wp14">
+  <w:footnote w:type="separator" w:id="-1">
+    <w:p>
+      <w:pPr>
+        <w:spacing w:after="0" w:line="240" w:lineRule="auto"/>
+      </w:pPr>
+      <w:r>
+        <w:separator/>
+      </w:r>
+    </w:p>
+  </w:footnote>
+  <w:footnote w:type="continuationSeparator" w:id="0">
+    <w:p>
+      <w:pPr>
+        <w:spacing w:after="0" w:line="240" w:lineRule="auto"/>
+      </w:pPr>
+      <w:r>
+        <w:continuationSeparator/>
+      </w:r>
+    </w:p>
+  </w:footnote>
+</w:footnotes>
+</file>
+
+<file path=word/numbering.xml><?xml version="1.0" encoding="utf-8"?>
+<w:numbering xmlns:wpc="http://schemas.microsoft.com/office/word/2010/wordprocessingCanvas" xmlns:cx="http://schemas.microsoft.com/office/drawing/2014/chartex" xmlns:cx1="http://schemas.microsoft.com/office/drawing/2015/9/8/chartex" xmlns:cx2="http://schemas.microsoft.com/office/drawing/2015/10/21/chartex" xmlns:cx3="http://schemas.microsoft.com/office/drawing/2016/5/9/chartex" xmlns:cx4="http://schemas.microsoft.com/office/drawing/2016/5/10/chartex" xmlns:cx5="http://schemas.microsoft.com/office/drawing/2016/5/11/chartex" xmlns:cx6="http://schemas.microsoft.com/office/drawing/2016/5/12/chartex" xmlns:cx7="http://schemas.microsoft.com/office/drawing/2016/5/13/chartex" xmlns:cx8="http://schemas.microsoft.com/office/drawing/2016/5/14/chartex" xmlns:mc="http://schemas.openxmlformats.org/markup-compatibility/2006" xmlns:aink="http://schemas.microsoft.com/office/drawing/2016/ink" xmlns:am3d="http://schemas.microsoft.com/office/drawing/2017/model3d" xmlns:o="urn:schemas-microsoft-com:office:office" xmlns:r="http://schemas.openxmlformats.org/officeDocument/2006/relationships" xmlns:m="http://schemas.openxmlformats.org/officeDocument/2006/math" xmlns:v="urn:schemas-microsoft-com:vml" xmlns:wp14="http://schemas.microsoft.com/office/word/2010/wordprocessingDrawing" xmlns:wp="http://schemas.openxmlformats.org/drawingml/2006/wordprocessingDrawing" xmlns:w10="urn:schemas-microsoft-com:office:word" xmlns:w="http://schemas.openxmlformats.org/wordprocessingml/2006/main" xmlns:w14="http://schemas.microsoft.com/office/word/2010/wordml" xmlns:w15="http://schemas.microsoft.com/office/word/2012/wordml" xmlns:w16cex="http://schemas.microsoft.com/office/word/2018/wordml/cex" xmlns:w16cid="http://schemas.microsoft.com/office/word/2016/wordml/cid" xmlns:w16="http://schemas.microsoft.com/office/word/2018/wordml" xmlns:w16sdtdh="http://schemas.microsoft.com/office/word/2020/wordml/sdtdatahash" xmlns:w16se="http://schemas.microsoft.com/office/word/2015/wordml/symex" xmlns:wpg="http://schemas.microsoft.com/office/word/2010/wordprocessingGroup" xmlns:wpi="http://schemas.microsoft.com/office/word/2010/wordprocessingInk" xmlns:wne="http://schemas.microsoft.com/office/word/2006/wordml" xmlns:wps="http://schemas.microsoft.com/office/word/2010/wordprocessingShape" mc:Ignorable="w14 w15 w16se w16cid w16 w16cex w16sdtdh wp14">
+  <w:abstractNum w:abstractNumId="0" w15:restartNumberingAfterBreak="0">
+    <w:nsid w:val="0B154568"/>
+    <w:multiLevelType w:val="hybridMultilevel"/>
+    <w:tmpl w:val="E73215B8"/>
+    <w:lvl w:ilvl="0" w:tplc="CAE0ABC2">
+      <w:start w:val="919"/>
+      <w:numFmt w:val="bullet"/>
+      <w:lvlText w:val=""/>
+      <w:lvlJc w:val="left"/>
+      <w:pPr>
+        <w:ind w:left="720" w:hanging="360"/>
+      </w:pPr>
+      <w:rPr>
+        <w:rFonts w:ascii="Symbol" w:eastAsia="Calibri" w:hAnsi="Symbol" w:cs="Calibri" w:hint="default"/>
+      </w:rPr>
+    </w:lvl>
+    <w:lvl w:ilvl="1" w:tplc="04090003" w:tentative="1">
+      <w:start w:val="1"/>
+      <w:numFmt w:val="bullet"/>
+      <w:lvlText w:val="o"/>
+      <w:lvlJc w:val="left"/>
+      <w:pPr>
+        <w:ind w:left="1440" w:hanging="360"/>
+      </w:pPr>
+      <w:rPr>
+        <w:rFonts w:ascii="Courier New" w:hAnsi="Courier New" w:cs="Courier New" w:hint="default"/>
+      </w:rPr>
+    </w:lvl>
+    <w:lvl w:ilvl="2" w:tplc="04090005" w:tentative="1">
+      <w:start w:val="1"/>
+      <w:numFmt w:val="bullet"/>
+      <w:lvlText w:val=""/>
+      <w:lvlJc w:val="left"/>
+      <w:pPr>
+        <w:ind w:left="2160" w:hanging="360"/>
+      </w:pPr>
+      <w:rPr>
+        <w:rFonts w:ascii="Wingdings" w:hAnsi="Wingdings" w:hint="default"/>
+      </w:rPr>
+    </w:lvl>
+    <w:lvl w:ilvl="3" w:tplc="04090001" w:tentative="1">
+      <w:start w:val="1"/>
+      <w:numFmt w:val="bullet"/>
+      <w:lvlText w:val=""/>
+      <w:lvlJc w:val="left"/>
+      <w:pPr>
+        <w:ind w:left="2880" w:hanging="360"/>
+      </w:pPr>
+      <w:rPr>
+        <w:rFonts w:ascii="Symbol" w:hAnsi="Symbol" w:hint="default"/>
+      </w:rPr>
+    </w:lvl>
+    <w:lvl w:ilvl="4" w:tplc="04090003" w:tentative="1">
+      <w:start w:val="1"/>
+      <w:numFmt w:val="bullet"/>
+      <w:lvlText w:val="o"/>
+      <w:lvlJc w:val="left"/>
+      <w:pPr>
+        <w:ind w:left="3600" w:hanging="360"/>
+      </w:pPr>
+      <w:rPr>
+        <w:rFonts w:ascii="Courier New" w:hAnsi="Courier New" w:cs="Courier New" w:hint="default"/>
+      </w:rPr>
+    </w:lvl>
+    <w:lvl w:ilvl="5" w:tplc="04090005" w:tentative="1">
+      <w:start w:val="1"/>
+      <w:numFmt w:val="bullet"/>
+      <w:lvlText w:val=""/>
+      <w:lvlJc w:val="left"/>
+      <w:pPr>
+        <w:ind w:left="4320" w:hanging="360"/>
+      </w:pPr>
+      <w:rPr>
+        <w:rFonts w:ascii="Wingdings" w:hAnsi="Wingdings" w:hint="default"/>
+      </w:rPr>
+    </w:lvl>
+    <w:lvl w:ilvl="6" w:tplc="04090001" w:tentative="1">
+      <w:start w:val="1"/>
+      <w:numFmt w:val="bullet"/>
+      <w:lvlText w:val=""/>
+      <w:lvlJc w:val="left"/>
+      <w:pPr>
+        <w:ind w:left="5040" w:hanging="360"/>
+      </w:pPr>
+      <w:rPr>
+        <w:rFonts w:ascii="Symbol" w:hAnsi="Symbol" w:hint="default"/>
+      </w:rPr>
+    </w:lvl>
+    <w:lvl w:ilvl="7" w:tplc="04090003" w:tentative="1">
+      <w:start w:val="1"/>
+      <w:numFmt w:val="bullet"/>
+      <w:lvlText w:val="o"/>
+      <w:lvlJc w:val="left"/>
+      <w:pPr>
+        <w:ind w:left="5760" w:hanging="360"/>
+      </w:pPr>
+      <w:rPr>
+        <w:rFonts w:ascii="Courier New" w:hAnsi="Courier New" w:cs="Courier New" w:hint="default"/>
+      </w:rPr>
+    </w:lvl>
+    <w:lvl w:ilvl="8" w:tplc="04090005" w:tentative="1">
+      <w:start w:val="1"/>
+      <w:numFmt w:val="bullet"/>
+      <w:lvlText w:val=""/>
+      <w:lvlJc w:val="left"/>
+      <w:pPr>
+        <w:ind w:left="6480" w:hanging="360"/>
+      </w:pPr>
+      <w:rPr>
+        <w:rFonts w:ascii="Wingdings" w:hAnsi="Wingdings" w:hint="default"/>
+      </w:rPr>
+    </w:lvl>
+  </w:abstractNum>
+  <w:num w:numId="1">
+    <w:abstractNumId w:val="0"/>
+  </w:num>
+</w:numbering>
+</file>
+
 <file path=word/styles.xml><?xml version="1.0" encoding="utf-8"?>
-<w:styles xmlns:mc="http://schemas.openxmlformats.org/markup-compatibility/2006" xmlns:r="http://schemas.openxmlformats.org/officeDocument/2006/relationships" xmlns:w="http://schemas.openxmlformats.org/wordprocessingml/2006/main" xmlns:w14="http://schemas.microsoft.com/office/word/2010/wordml" xmlns:w15="http://schemas.microsoft.com/office/word/2012/wordml" xmlns:w16cex="http://schemas.microsoft.com/office/word/2018/wordml/cex" xmlns:w16cid="http://schemas.microsoft.com/office/word/2016/wordml/cid" xmlns:w16="http://schemas.microsoft.com/office/word/2018/wordml" xmlns:w16se="http://schemas.microsoft.com/office/word/2015/wordml/symex" mc:Ignorable="w14 w15 w16se w16cid w16 w16cex">
+<w:styles xmlns:mc="http://schemas.openxmlformats.org/markup-compatibility/2006" xmlns:r="http://schemas.openxmlformats.org/officeDocument/2006/relationships" xmlns:w="http://schemas.openxmlformats.org/wordprocessingml/2006/main" xmlns:w14="http://schemas.microsoft.com/office/word/2010/wordml" xmlns:w15="http://schemas.microsoft.com/office/word/2012/wordml" xmlns:w16cex="http://schemas.microsoft.com/office/word/2018/wordml/cex" xmlns:w16cid="http://schemas.microsoft.com/office/word/2016/wordml/cid" xmlns:w16="http://schemas.microsoft.com/office/word/2018/wordml" xmlns:w16sdtdh="http://schemas.microsoft.com/office/word/2020/wordml/sdtdatahash" xmlns:w16se="http://schemas.microsoft.com/office/word/2015/wordml/symex" mc:Ignorable="w14 w15 w16se w16cid w16 w16cex w16sdtdh">
   <w:docDefaults>
     <w:rPrDefault>
       <w:rPr>
@@ -1667,6 +7660,86 @@
     <w:semiHidden/>
     <w:unhideWhenUsed/>
   </w:style>
+  <w:style w:type="table" w:styleId="TableGrid">
+    <w:name w:val="Table Grid"/>
+    <w:basedOn w:val="TableNormal"/>
+    <w:uiPriority w:val="39"/>
+    <w:rsid w:val="00EA545E"/>
+    <w:pPr>
+      <w:spacing w:after="0" w:line="240" w:lineRule="auto"/>
+    </w:pPr>
+    <w:tblPr>
+      <w:tblBorders>
+        <w:top w:val="single" w:sz="4" w:space="0" w:color="auto"/>
+        <w:left w:val="single" w:sz="4" w:space="0" w:color="auto"/>
+        <w:bottom w:val="single" w:sz="4" w:space="0" w:color="auto"/>
+        <w:right w:val="single" w:sz="4" w:space="0" w:color="auto"/>
+        <w:insideH w:val="single" w:sz="4" w:space="0" w:color="auto"/>
+        <w:insideV w:val="single" w:sz="4" w:space="0" w:color="auto"/>
+      </w:tblBorders>
+    </w:tblPr>
+  </w:style>
+  <w:style w:type="paragraph" w:styleId="ListParagraph">
+    <w:name w:val="List Paragraph"/>
+    <w:basedOn w:val="Normal"/>
+    <w:uiPriority w:val="34"/>
+    <w:qFormat/>
+    <w:rsid w:val="00117770"/>
+    <w:pPr>
+      <w:ind w:left="720"/>
+      <w:contextualSpacing/>
+    </w:pPr>
+  </w:style>
+  <w:style w:type="paragraph" w:styleId="Header">
+    <w:name w:val="header"/>
+    <w:basedOn w:val="Normal"/>
+    <w:link w:val="HeaderChar"/>
+    <w:uiPriority w:val="99"/>
+    <w:unhideWhenUsed/>
+    <w:rsid w:val="00F236F0"/>
+    <w:pPr>
+      <w:tabs>
+        <w:tab w:val="center" w:pos="4680"/>
+        <w:tab w:val="right" w:pos="9360"/>
+      </w:tabs>
+      <w:spacing w:after="0" w:line="240" w:lineRule="auto"/>
+    </w:pPr>
+  </w:style>
+  <w:style w:type="character" w:customStyle="1" w:styleId="HeaderChar">
+    <w:name w:val="Header Char"/>
+    <w:basedOn w:val="DefaultParagraphFont"/>
+    <w:link w:val="Header"/>
+    <w:uiPriority w:val="99"/>
+    <w:rsid w:val="00F236F0"/>
+    <w:rPr>
+      <w:rFonts w:ascii="Calibri" w:eastAsia="Calibri" w:hAnsi="Calibri" w:cs="Calibri"/>
+    </w:rPr>
+  </w:style>
+  <w:style w:type="paragraph" w:styleId="Footer">
+    <w:name w:val="footer"/>
+    <w:basedOn w:val="Normal"/>
+    <w:link w:val="FooterChar"/>
+    <w:uiPriority w:val="99"/>
+    <w:unhideWhenUsed/>
+    <w:rsid w:val="00F236F0"/>
+    <w:pPr>
+      <w:tabs>
+        <w:tab w:val="center" w:pos="4680"/>
+        <w:tab w:val="right" w:pos="9360"/>
+      </w:tabs>
+      <w:spacing w:after="0" w:line="240" w:lineRule="auto"/>
+    </w:pPr>
+  </w:style>
+  <w:style w:type="character" w:customStyle="1" w:styleId="FooterChar">
+    <w:name w:val="Footer Char"/>
+    <w:basedOn w:val="DefaultParagraphFont"/>
+    <w:link w:val="Footer"/>
+    <w:uiPriority w:val="99"/>
+    <w:rsid w:val="00F236F0"/>
+    <w:rPr>
+      <w:rFonts w:ascii="Calibri" w:eastAsia="Calibri" w:hAnsi="Calibri" w:cs="Calibri"/>
+    </w:rPr>
+  </w:style>
 </w:styles>
 </file>
 

--- a/ItemCrafting/Item Crafting Notes.docx
+++ b/ItemCrafting/Item Crafting Notes.docx
@@ -1,6 +1,6 @@
 
 <file path=word/document.xml><?xml version="1.0" encoding="utf-8"?>
-<w:document xmlns:wpc="http://schemas.microsoft.com/office/word/2010/wordprocessingCanvas" xmlns:cx="http://schemas.microsoft.com/office/drawing/2014/chartex" xmlns:cx1="http://schemas.microsoft.com/office/drawing/2015/9/8/chartex" xmlns:cx2="http://schemas.microsoft.com/office/drawing/2015/10/21/chartex" xmlns:cx3="http://schemas.microsoft.com/office/drawing/2016/5/9/chartex" xmlns:cx4="http://schemas.microsoft.com/office/drawing/2016/5/10/chartex" xmlns:cx5="http://schemas.microsoft.com/office/drawing/2016/5/11/chartex" xmlns:cx6="http://schemas.microsoft.com/office/drawing/2016/5/12/chartex" xmlns:cx7="http://schemas.microsoft.com/office/drawing/2016/5/13/chartex" xmlns:cx8="http://schemas.microsoft.com/office/drawing/2016/5/14/chartex" xmlns:mc="http://schemas.openxmlformats.org/markup-compatibility/2006" xmlns:aink="http://schemas.microsoft.com/office/drawing/2016/ink" xmlns:am3d="http://schemas.microsoft.com/office/drawing/2017/model3d" xmlns:o="urn:schemas-microsoft-com:office:office" xmlns:r="http://schemas.openxmlformats.org/officeDocument/2006/relationships" xmlns:m="http://schemas.openxmlformats.org/officeDocument/2006/math" xmlns:v="urn:schemas-microsoft-com:vml" xmlns:wp14="http://schemas.microsoft.com/office/word/2010/wordprocessingDrawing" xmlns:wp="http://schemas.openxmlformats.org/drawingml/2006/wordprocessingDrawing" xmlns:w10="urn:schemas-microsoft-com:office:word" xmlns:w="http://schemas.openxmlformats.org/wordprocessingml/2006/main" xmlns:w14="http://schemas.microsoft.com/office/word/2010/wordml" xmlns:w15="http://schemas.microsoft.com/office/word/2012/wordml" xmlns:w16cex="http://schemas.microsoft.com/office/word/2018/wordml/cex" xmlns:w16cid="http://schemas.microsoft.com/office/word/2016/wordml/cid" xmlns:w16="http://schemas.microsoft.com/office/word/2018/wordml" xmlns:w16sdtdh="http://schemas.microsoft.com/office/word/2020/wordml/sdtdatahash" xmlns:w16se="http://schemas.microsoft.com/office/word/2015/wordml/symex" xmlns:wpg="http://schemas.microsoft.com/office/word/2010/wordprocessingGroup" xmlns:wpi="http://schemas.microsoft.com/office/word/2010/wordprocessingInk" xmlns:wne="http://schemas.microsoft.com/office/word/2006/wordml" xmlns:wps="http://schemas.microsoft.com/office/word/2010/wordprocessingShape" mc:Ignorable="w14 w15 w16se w16cid w16 w16cex w16sdtdh wp14">
+<w:document xmlns:wpc="http://schemas.microsoft.com/office/word/2010/wordprocessingCanvas" xmlns:cx="http://schemas.microsoft.com/office/drawing/2014/chartex" xmlns:cx1="http://schemas.microsoft.com/office/drawing/2015/9/8/chartex" xmlns:cx2="http://schemas.microsoft.com/office/drawing/2015/10/21/chartex" xmlns:cx3="http://schemas.microsoft.com/office/drawing/2016/5/9/chartex" xmlns:cx4="http://schemas.microsoft.com/office/drawing/2016/5/10/chartex" xmlns:cx5="http://schemas.microsoft.com/office/drawing/2016/5/11/chartex" xmlns:cx6="http://schemas.microsoft.com/office/drawing/2016/5/12/chartex" xmlns:cx7="http://schemas.microsoft.com/office/drawing/2016/5/13/chartex" xmlns:cx8="http://schemas.microsoft.com/office/drawing/2016/5/14/chartex" xmlns:mc="http://schemas.openxmlformats.org/markup-compatibility/2006" xmlns:aink="http://schemas.microsoft.com/office/drawing/2016/ink" xmlns:am3d="http://schemas.microsoft.com/office/drawing/2017/model3d" xmlns:o="urn:schemas-microsoft-com:office:office" xmlns:oel="http://schemas.microsoft.com/office/2019/extlst" xmlns:r="http://schemas.openxmlformats.org/officeDocument/2006/relationships" xmlns:m="http://schemas.openxmlformats.org/officeDocument/2006/math" xmlns:v="urn:schemas-microsoft-com:vml" xmlns:wp14="http://schemas.microsoft.com/office/word/2010/wordprocessingDrawing" xmlns:wp="http://schemas.openxmlformats.org/drawingml/2006/wordprocessingDrawing" xmlns:w10="urn:schemas-microsoft-com:office:word" xmlns:w="http://schemas.openxmlformats.org/wordprocessingml/2006/main" xmlns:w14="http://schemas.microsoft.com/office/word/2010/wordml" xmlns:w15="http://schemas.microsoft.com/office/word/2012/wordml" xmlns:w16cex="http://schemas.microsoft.com/office/word/2018/wordml/cex" xmlns:w16cid="http://schemas.microsoft.com/office/word/2016/wordml/cid" xmlns:w16="http://schemas.microsoft.com/office/word/2018/wordml" xmlns:w16du="http://schemas.microsoft.com/office/word/2023/wordml/word16du" xmlns:w16sdtdh="http://schemas.microsoft.com/office/word/2020/wordml/sdtdatahash" xmlns:w16sdtfl="http://schemas.microsoft.com/office/word/2024/wordml/sdtformatlock" xmlns:w16se="http://schemas.microsoft.com/office/word/2015/wordml/symex" xmlns:wpg="http://schemas.microsoft.com/office/word/2010/wordprocessingGroup" xmlns:wpi="http://schemas.microsoft.com/office/word/2010/wordprocessingInk" xmlns:wne="http://schemas.microsoft.com/office/word/2006/wordml" xmlns:wps="http://schemas.microsoft.com/office/word/2010/wordprocessingShape" mc:Ignorable="w14 w15 w16se w16cid w16 w16cex w16sdtdh w16sdtfl w16du wp14">
   <w:body>
     <w:p>
       <w:pPr>
@@ -7049,6 +7049,5094 @@
         </w:rPr>
       </w:pPr>
     </w:p>
+    <w:p>
+      <w:pPr>
+        <w:rPr>
+          <w:bCs/>
+        </w:rPr>
+      </w:pPr>
+    </w:p>
+    <w:p>
+      <w:pPr>
+        <w:rPr>
+          <w:bCs/>
+        </w:rPr>
+      </w:pPr>
+    </w:p>
+    <w:p>
+      <w:pPr>
+        <w:rPr>
+          <w:bCs/>
+        </w:rPr>
+      </w:pPr>
+    </w:p>
+    <w:p>
+      <w:pPr>
+        <w:rPr>
+          <w:bCs/>
+        </w:rPr>
+      </w:pPr>
+    </w:p>
+    <w:p>
+      <w:pPr>
+        <w:rPr>
+          <w:bCs/>
+        </w:rPr>
+      </w:pPr>
+    </w:p>
+    <w:p>
+      <w:pPr>
+        <w:rPr>
+          <w:bCs/>
+        </w:rPr>
+      </w:pPr>
+    </w:p>
+    <w:p>
+      <w:pPr>
+        <w:rPr>
+          <w:bCs/>
+        </w:rPr>
+      </w:pPr>
+    </w:p>
+    <w:p>
+      <w:pPr>
+        <w:rPr>
+          <w:bCs/>
+        </w:rPr>
+      </w:pPr>
+    </w:p>
+    <w:p>
+      <w:pPr>
+        <w:rPr>
+          <w:bCs/>
+        </w:rPr>
+      </w:pPr>
+    </w:p>
+    <w:p>
+      <w:pPr>
+        <w:rPr>
+          <w:bCs/>
+        </w:rPr>
+      </w:pPr>
+    </w:p>
+    <w:tbl>
+      <w:tblPr>
+        <w:tblStyle w:val="TableGrid"/>
+        <w:tblW w:w="9355" w:type="dxa"/>
+        <w:tblInd w:w="715" w:type="dxa"/>
+        <w:tblLook w:val="04A0" w:firstRow="1" w:lastRow="0" w:firstColumn="1" w:lastColumn="0" w:noHBand="0" w:noVBand="1"/>
+      </w:tblPr>
+      <w:tblGrid>
+        <w:gridCol w:w="2605"/>
+        <w:gridCol w:w="3330"/>
+        <w:gridCol w:w="3420"/>
+      </w:tblGrid>
+      <w:tr>
+        <w:tc>
+          <w:tcPr>
+            <w:tcW w:w="2605" w:type="dxa"/>
+          </w:tcPr>
+          <w:p>
+            <w:pPr>
+              <w:jc w:val="center"/>
+              <w:rPr>
+                <w:b/>
+                <w:sz w:val="32"/>
+                <w:szCs w:val="32"/>
+              </w:rPr>
+            </w:pPr>
+            <w:r>
+              <w:rPr>
+                <w:b/>
+                <w:sz w:val="32"/>
+                <w:szCs w:val="32"/>
+              </w:rPr>
+              <w:lastRenderedPageBreak/>
+              <w:t>Effect Cost</w:t>
+            </w:r>
+            <w:r>
+              <w:rPr>
+                <w:b/>
+                <w:sz w:val="32"/>
+                <w:szCs w:val="32"/>
+              </w:rPr>
+              <w:t xml:space="preserve"> (</w:t>
+            </w:r>
+            <w:proofErr w:type="spellStart"/>
+            <w:r>
+              <w:rPr>
+                <w:b/>
+                <w:sz w:val="32"/>
+                <w:szCs w:val="32"/>
+              </w:rPr>
+              <w:t>gp</w:t>
+            </w:r>
+            <w:proofErr w:type="spellEnd"/>
+            <w:r>
+              <w:rPr>
+                <w:b/>
+                <w:sz w:val="32"/>
+                <w:szCs w:val="32"/>
+              </w:rPr>
+              <w:t>)</w:t>
+            </w:r>
+          </w:p>
+        </w:tc>
+        <w:tc>
+          <w:tcPr>
+            <w:tcW w:w="3330" w:type="dxa"/>
+          </w:tcPr>
+          <w:p>
+            <w:pPr>
+              <w:jc w:val="center"/>
+              <w:rPr>
+                <w:b/>
+                <w:sz w:val="32"/>
+                <w:szCs w:val="32"/>
+              </w:rPr>
+            </w:pPr>
+            <w:r>
+              <w:rPr>
+                <w:b/>
+                <w:sz w:val="32"/>
+                <w:szCs w:val="32"/>
+              </w:rPr>
+              <w:t>Material Requirement</w:t>
+            </w:r>
+          </w:p>
+        </w:tc>
+        <w:tc>
+          <w:tcPr>
+            <w:tcW w:w="3420" w:type="dxa"/>
+          </w:tcPr>
+          <w:p>
+            <w:pPr>
+              <w:jc w:val="center"/>
+              <w:rPr>
+                <w:b/>
+                <w:sz w:val="32"/>
+                <w:szCs w:val="32"/>
+              </w:rPr>
+            </w:pPr>
+            <w:r>
+              <w:rPr>
+                <w:b/>
+                <w:sz w:val="32"/>
+                <w:szCs w:val="32"/>
+              </w:rPr>
+              <w:t>Energy Requirement</w:t>
+            </w:r>
+          </w:p>
+        </w:tc>
+      </w:tr>
+      <w:tr>
+        <w:tc>
+          <w:tcPr>
+            <w:tcW w:w="2605" w:type="dxa"/>
+          </w:tcPr>
+          <w:p>
+            <w:pPr>
+              <w:jc w:val="center"/>
+              <w:rPr>
+                <w:bCs/>
+                <w:sz w:val="24"/>
+                <w:szCs w:val="24"/>
+                <w:highlight w:val="green"/>
+              </w:rPr>
+            </w:pPr>
+            <w:r>
+              <w:rPr>
+                <w:bCs/>
+                <w:sz w:val="24"/>
+                <w:szCs w:val="24"/>
+                <w:highlight w:val="green"/>
+              </w:rPr>
+              <w:t>3-4</w:t>
+            </w:r>
+          </w:p>
+        </w:tc>
+        <w:tc>
+          <w:tcPr>
+            <w:tcW w:w="3330" w:type="dxa"/>
+          </w:tcPr>
+          <w:p>
+            <w:pPr>
+              <w:jc w:val="center"/>
+              <w:rPr>
+                <w:bCs/>
+                <w:sz w:val="24"/>
+                <w:szCs w:val="24"/>
+                <w:highlight w:val="green"/>
+              </w:rPr>
+            </w:pPr>
+            <w:r>
+              <w:rPr>
+                <w:bCs/>
+                <w:sz w:val="24"/>
+                <w:szCs w:val="24"/>
+                <w:highlight w:val="green"/>
+              </w:rPr>
+              <w:t>2 Common</w:t>
+            </w:r>
+          </w:p>
+        </w:tc>
+        <w:tc>
+          <w:tcPr>
+            <w:tcW w:w="3420" w:type="dxa"/>
+          </w:tcPr>
+          <w:p>
+            <w:pPr>
+              <w:jc w:val="center"/>
+              <w:rPr>
+                <w:bCs/>
+                <w:sz w:val="24"/>
+                <w:szCs w:val="24"/>
+                <w:highlight w:val="green"/>
+              </w:rPr>
+            </w:pPr>
+            <w:r>
+              <w:rPr>
+                <w:bCs/>
+                <w:sz w:val="24"/>
+                <w:szCs w:val="24"/>
+                <w:highlight w:val="green"/>
+              </w:rPr>
+              <w:t>1 Common</w:t>
+            </w:r>
+          </w:p>
+        </w:tc>
+      </w:tr>
+      <w:tr>
+        <w:tc>
+          <w:tcPr>
+            <w:tcW w:w="2605" w:type="dxa"/>
+          </w:tcPr>
+          <w:p>
+            <w:pPr>
+              <w:jc w:val="center"/>
+              <w:rPr>
+                <w:bCs/>
+                <w:sz w:val="24"/>
+                <w:szCs w:val="24"/>
+                <w:highlight w:val="green"/>
+              </w:rPr>
+            </w:pPr>
+            <w:r>
+              <w:rPr>
+                <w:bCs/>
+                <w:sz w:val="24"/>
+                <w:szCs w:val="24"/>
+                <w:highlight w:val="green"/>
+              </w:rPr>
+              <w:t>5</w:t>
+            </w:r>
+          </w:p>
+        </w:tc>
+        <w:tc>
+          <w:tcPr>
+            <w:tcW w:w="3330" w:type="dxa"/>
+          </w:tcPr>
+          <w:p>
+            <w:pPr>
+              <w:jc w:val="center"/>
+              <w:rPr>
+                <w:bCs/>
+                <w:sz w:val="24"/>
+                <w:szCs w:val="24"/>
+                <w:highlight w:val="green"/>
+              </w:rPr>
+            </w:pPr>
+            <w:r>
+              <w:rPr>
+                <w:bCs/>
+                <w:sz w:val="24"/>
+                <w:szCs w:val="24"/>
+                <w:highlight w:val="green"/>
+              </w:rPr>
+              <w:t>3 Common</w:t>
+            </w:r>
+          </w:p>
+        </w:tc>
+        <w:tc>
+          <w:tcPr>
+            <w:tcW w:w="3420" w:type="dxa"/>
+          </w:tcPr>
+          <w:p>
+            <w:pPr>
+              <w:jc w:val="center"/>
+              <w:rPr>
+                <w:bCs/>
+                <w:sz w:val="24"/>
+                <w:szCs w:val="24"/>
+                <w:highlight w:val="green"/>
+              </w:rPr>
+            </w:pPr>
+            <w:r>
+              <w:rPr>
+                <w:bCs/>
+                <w:sz w:val="24"/>
+                <w:szCs w:val="24"/>
+                <w:highlight w:val="green"/>
+              </w:rPr>
+              <w:t>1 Common</w:t>
+            </w:r>
+          </w:p>
+        </w:tc>
+      </w:tr>
+      <w:tr>
+        <w:tc>
+          <w:tcPr>
+            <w:tcW w:w="2605" w:type="dxa"/>
+          </w:tcPr>
+          <w:p>
+            <w:pPr>
+              <w:jc w:val="center"/>
+              <w:rPr>
+                <w:bCs/>
+                <w:sz w:val="24"/>
+                <w:szCs w:val="24"/>
+                <w:highlight w:val="green"/>
+              </w:rPr>
+            </w:pPr>
+            <w:r>
+              <w:rPr>
+                <w:bCs/>
+                <w:sz w:val="24"/>
+                <w:szCs w:val="24"/>
+                <w:highlight w:val="green"/>
+              </w:rPr>
+              <w:t>6</w:t>
+            </w:r>
+          </w:p>
+        </w:tc>
+        <w:tc>
+          <w:tcPr>
+            <w:tcW w:w="3330" w:type="dxa"/>
+          </w:tcPr>
+          <w:p>
+            <w:pPr>
+              <w:jc w:val="center"/>
+              <w:rPr>
+                <w:bCs/>
+                <w:sz w:val="24"/>
+                <w:szCs w:val="24"/>
+                <w:highlight w:val="green"/>
+              </w:rPr>
+            </w:pPr>
+            <w:r>
+              <w:rPr>
+                <w:bCs/>
+                <w:sz w:val="24"/>
+                <w:szCs w:val="24"/>
+                <w:highlight w:val="green"/>
+              </w:rPr>
+              <w:t>3 Common</w:t>
+            </w:r>
+          </w:p>
+        </w:tc>
+        <w:tc>
+          <w:tcPr>
+            <w:tcW w:w="3420" w:type="dxa"/>
+          </w:tcPr>
+          <w:p>
+            <w:pPr>
+              <w:jc w:val="center"/>
+              <w:rPr>
+                <w:bCs/>
+                <w:sz w:val="24"/>
+                <w:szCs w:val="24"/>
+                <w:highlight w:val="green"/>
+              </w:rPr>
+            </w:pPr>
+            <w:r>
+              <w:rPr>
+                <w:bCs/>
+                <w:sz w:val="24"/>
+                <w:szCs w:val="24"/>
+                <w:highlight w:val="green"/>
+              </w:rPr>
+              <w:t>2 Common</w:t>
+            </w:r>
+          </w:p>
+        </w:tc>
+      </w:tr>
+      <w:tr>
+        <w:tc>
+          <w:tcPr>
+            <w:tcW w:w="2605" w:type="dxa"/>
+          </w:tcPr>
+          <w:p>
+            <w:pPr>
+              <w:jc w:val="center"/>
+              <w:rPr>
+                <w:bCs/>
+                <w:sz w:val="24"/>
+                <w:szCs w:val="24"/>
+                <w:highlight w:val="green"/>
+              </w:rPr>
+            </w:pPr>
+            <w:r>
+              <w:rPr>
+                <w:bCs/>
+                <w:sz w:val="24"/>
+                <w:szCs w:val="24"/>
+                <w:highlight w:val="green"/>
+              </w:rPr>
+              <w:t>7-8</w:t>
+            </w:r>
+          </w:p>
+        </w:tc>
+        <w:tc>
+          <w:tcPr>
+            <w:tcW w:w="3330" w:type="dxa"/>
+          </w:tcPr>
+          <w:p>
+            <w:pPr>
+              <w:jc w:val="center"/>
+              <w:rPr>
+                <w:bCs/>
+                <w:sz w:val="24"/>
+                <w:szCs w:val="24"/>
+                <w:highlight w:val="green"/>
+              </w:rPr>
+            </w:pPr>
+            <w:r>
+              <w:rPr>
+                <w:bCs/>
+                <w:sz w:val="24"/>
+                <w:szCs w:val="24"/>
+                <w:highlight w:val="green"/>
+              </w:rPr>
+              <w:t xml:space="preserve">4 </w:t>
+            </w:r>
+            <w:r>
+              <w:rPr>
+                <w:bCs/>
+                <w:sz w:val="24"/>
+                <w:szCs w:val="24"/>
+                <w:highlight w:val="green"/>
+              </w:rPr>
+              <w:t>C</w:t>
+            </w:r>
+            <w:r>
+              <w:rPr>
+                <w:bCs/>
+                <w:sz w:val="24"/>
+                <w:szCs w:val="24"/>
+                <w:highlight w:val="green"/>
+              </w:rPr>
+              <w:t>ommon</w:t>
+            </w:r>
+          </w:p>
+        </w:tc>
+        <w:tc>
+          <w:tcPr>
+            <w:tcW w:w="3420" w:type="dxa"/>
+          </w:tcPr>
+          <w:p>
+            <w:pPr>
+              <w:jc w:val="center"/>
+              <w:rPr>
+                <w:bCs/>
+                <w:sz w:val="24"/>
+                <w:szCs w:val="24"/>
+                <w:highlight w:val="green"/>
+              </w:rPr>
+            </w:pPr>
+            <w:r>
+              <w:rPr>
+                <w:bCs/>
+                <w:sz w:val="24"/>
+                <w:szCs w:val="24"/>
+                <w:highlight w:val="green"/>
+              </w:rPr>
+              <w:t xml:space="preserve">2 </w:t>
+            </w:r>
+            <w:r>
+              <w:rPr>
+                <w:bCs/>
+                <w:sz w:val="24"/>
+                <w:szCs w:val="24"/>
+                <w:highlight w:val="green"/>
+              </w:rPr>
+              <w:t>C</w:t>
+            </w:r>
+            <w:r>
+              <w:rPr>
+                <w:bCs/>
+                <w:sz w:val="24"/>
+                <w:szCs w:val="24"/>
+                <w:highlight w:val="green"/>
+              </w:rPr>
+              <w:t>ommon</w:t>
+            </w:r>
+          </w:p>
+        </w:tc>
+      </w:tr>
+      <w:tr>
+        <w:tc>
+          <w:tcPr>
+            <w:tcW w:w="2605" w:type="dxa"/>
+          </w:tcPr>
+          <w:p>
+            <w:pPr>
+              <w:jc w:val="center"/>
+              <w:rPr>
+                <w:bCs/>
+                <w:sz w:val="24"/>
+                <w:szCs w:val="24"/>
+                <w:highlight w:val="green"/>
+              </w:rPr>
+            </w:pPr>
+            <w:r>
+              <w:rPr>
+                <w:bCs/>
+                <w:sz w:val="24"/>
+                <w:szCs w:val="24"/>
+                <w:highlight w:val="green"/>
+              </w:rPr>
+              <w:t>9-10</w:t>
+            </w:r>
+          </w:p>
+        </w:tc>
+        <w:tc>
+          <w:tcPr>
+            <w:tcW w:w="3330" w:type="dxa"/>
+          </w:tcPr>
+          <w:p>
+            <w:pPr>
+              <w:jc w:val="center"/>
+              <w:rPr>
+                <w:bCs/>
+                <w:sz w:val="24"/>
+                <w:szCs w:val="24"/>
+                <w:highlight w:val="green"/>
+              </w:rPr>
+            </w:pPr>
+            <w:r>
+              <w:rPr>
+                <w:bCs/>
+                <w:sz w:val="24"/>
+                <w:szCs w:val="24"/>
+                <w:highlight w:val="green"/>
+              </w:rPr>
+              <w:t xml:space="preserve">5 </w:t>
+            </w:r>
+            <w:r>
+              <w:rPr>
+                <w:bCs/>
+                <w:sz w:val="24"/>
+                <w:szCs w:val="24"/>
+                <w:highlight w:val="green"/>
+              </w:rPr>
+              <w:t>C</w:t>
+            </w:r>
+            <w:r>
+              <w:rPr>
+                <w:bCs/>
+                <w:sz w:val="24"/>
+                <w:szCs w:val="24"/>
+                <w:highlight w:val="green"/>
+              </w:rPr>
+              <w:t>ommon</w:t>
+            </w:r>
+          </w:p>
+        </w:tc>
+        <w:tc>
+          <w:tcPr>
+            <w:tcW w:w="3420" w:type="dxa"/>
+          </w:tcPr>
+          <w:p>
+            <w:pPr>
+              <w:jc w:val="center"/>
+              <w:rPr>
+                <w:bCs/>
+                <w:sz w:val="24"/>
+                <w:szCs w:val="24"/>
+                <w:highlight w:val="green"/>
+              </w:rPr>
+            </w:pPr>
+            <w:r>
+              <w:rPr>
+                <w:bCs/>
+                <w:sz w:val="24"/>
+                <w:szCs w:val="24"/>
+                <w:highlight w:val="green"/>
+              </w:rPr>
+              <w:t xml:space="preserve">2 </w:t>
+            </w:r>
+            <w:r>
+              <w:rPr>
+                <w:bCs/>
+                <w:sz w:val="24"/>
+                <w:szCs w:val="24"/>
+                <w:highlight w:val="green"/>
+              </w:rPr>
+              <w:t>C</w:t>
+            </w:r>
+            <w:r>
+              <w:rPr>
+                <w:bCs/>
+                <w:sz w:val="24"/>
+                <w:szCs w:val="24"/>
+                <w:highlight w:val="green"/>
+              </w:rPr>
+              <w:t>ommon</w:t>
+            </w:r>
+          </w:p>
+        </w:tc>
+      </w:tr>
+      <w:tr>
+        <w:tc>
+          <w:tcPr>
+            <w:tcW w:w="2605" w:type="dxa"/>
+          </w:tcPr>
+          <w:p>
+            <w:pPr>
+              <w:jc w:val="center"/>
+              <w:rPr>
+                <w:bCs/>
+                <w:sz w:val="24"/>
+                <w:szCs w:val="24"/>
+                <w:highlight w:val="green"/>
+              </w:rPr>
+            </w:pPr>
+            <w:r>
+              <w:rPr>
+                <w:bCs/>
+                <w:sz w:val="24"/>
+                <w:szCs w:val="24"/>
+                <w:highlight w:val="green"/>
+              </w:rPr>
+              <w:t>11</w:t>
+            </w:r>
+          </w:p>
+        </w:tc>
+        <w:tc>
+          <w:tcPr>
+            <w:tcW w:w="3330" w:type="dxa"/>
+          </w:tcPr>
+          <w:p>
+            <w:pPr>
+              <w:jc w:val="center"/>
+              <w:rPr>
+                <w:bCs/>
+                <w:sz w:val="24"/>
+                <w:szCs w:val="24"/>
+                <w:highlight w:val="green"/>
+              </w:rPr>
+            </w:pPr>
+            <w:r>
+              <w:rPr>
+                <w:bCs/>
+                <w:sz w:val="24"/>
+                <w:szCs w:val="24"/>
+                <w:highlight w:val="green"/>
+              </w:rPr>
+              <w:t>5 Common</w:t>
+            </w:r>
+          </w:p>
+        </w:tc>
+        <w:tc>
+          <w:tcPr>
+            <w:tcW w:w="3420" w:type="dxa"/>
+          </w:tcPr>
+          <w:p>
+            <w:pPr>
+              <w:jc w:val="center"/>
+              <w:rPr>
+                <w:bCs/>
+                <w:sz w:val="24"/>
+                <w:szCs w:val="24"/>
+                <w:highlight w:val="green"/>
+              </w:rPr>
+            </w:pPr>
+            <w:r>
+              <w:rPr>
+                <w:bCs/>
+                <w:sz w:val="24"/>
+                <w:szCs w:val="24"/>
+                <w:highlight w:val="green"/>
+              </w:rPr>
+              <w:t>3 Common</w:t>
+            </w:r>
+          </w:p>
+        </w:tc>
+      </w:tr>
+      <w:tr>
+        <w:tc>
+          <w:tcPr>
+            <w:tcW w:w="2605" w:type="dxa"/>
+          </w:tcPr>
+          <w:p>
+            <w:pPr>
+              <w:jc w:val="center"/>
+              <w:rPr>
+                <w:bCs/>
+                <w:sz w:val="24"/>
+                <w:szCs w:val="24"/>
+                <w:highlight w:val="green"/>
+              </w:rPr>
+            </w:pPr>
+            <w:r>
+              <w:rPr>
+                <w:bCs/>
+                <w:sz w:val="24"/>
+                <w:szCs w:val="24"/>
+                <w:highlight w:val="green"/>
+              </w:rPr>
+              <w:t>12</w:t>
+            </w:r>
+          </w:p>
+        </w:tc>
+        <w:tc>
+          <w:tcPr>
+            <w:tcW w:w="3330" w:type="dxa"/>
+          </w:tcPr>
+          <w:p>
+            <w:pPr>
+              <w:jc w:val="center"/>
+              <w:rPr>
+                <w:bCs/>
+                <w:sz w:val="24"/>
+                <w:szCs w:val="24"/>
+                <w:highlight w:val="green"/>
+              </w:rPr>
+            </w:pPr>
+            <w:r>
+              <w:rPr>
+                <w:bCs/>
+                <w:sz w:val="24"/>
+                <w:szCs w:val="24"/>
+                <w:highlight w:val="green"/>
+              </w:rPr>
+              <w:t>5 Common or 1 Uncommon</w:t>
+            </w:r>
+          </w:p>
+        </w:tc>
+        <w:tc>
+          <w:tcPr>
+            <w:tcW w:w="3420" w:type="dxa"/>
+          </w:tcPr>
+          <w:p>
+            <w:pPr>
+              <w:jc w:val="center"/>
+              <w:rPr>
+                <w:bCs/>
+                <w:sz w:val="24"/>
+                <w:szCs w:val="24"/>
+                <w:highlight w:val="green"/>
+              </w:rPr>
+            </w:pPr>
+            <w:r>
+              <w:rPr>
+                <w:bCs/>
+                <w:sz w:val="24"/>
+                <w:szCs w:val="24"/>
+                <w:highlight w:val="green"/>
+              </w:rPr>
+              <w:t>3 Common</w:t>
+            </w:r>
+          </w:p>
+        </w:tc>
+      </w:tr>
+      <w:tr>
+        <w:tc>
+          <w:tcPr>
+            <w:tcW w:w="2605" w:type="dxa"/>
+          </w:tcPr>
+          <w:p>
+            <w:pPr>
+              <w:jc w:val="center"/>
+              <w:rPr>
+                <w:bCs/>
+                <w:sz w:val="24"/>
+                <w:szCs w:val="24"/>
+                <w:highlight w:val="green"/>
+              </w:rPr>
+            </w:pPr>
+            <w:r>
+              <w:rPr>
+                <w:bCs/>
+                <w:sz w:val="24"/>
+                <w:szCs w:val="24"/>
+                <w:highlight w:val="green"/>
+              </w:rPr>
+              <w:t>13-</w:t>
+            </w:r>
+            <w:r>
+              <w:rPr>
+                <w:bCs/>
+                <w:sz w:val="24"/>
+                <w:szCs w:val="24"/>
+                <w:highlight w:val="green"/>
+              </w:rPr>
+              <w:t>15</w:t>
+            </w:r>
+          </w:p>
+        </w:tc>
+        <w:tc>
+          <w:tcPr>
+            <w:tcW w:w="3330" w:type="dxa"/>
+          </w:tcPr>
+          <w:p>
+            <w:pPr>
+              <w:jc w:val="center"/>
+              <w:rPr>
+                <w:bCs/>
+                <w:sz w:val="24"/>
+                <w:szCs w:val="24"/>
+                <w:highlight w:val="green"/>
+              </w:rPr>
+            </w:pPr>
+            <w:r>
+              <w:rPr>
+                <w:bCs/>
+                <w:sz w:val="24"/>
+                <w:szCs w:val="24"/>
+                <w:highlight w:val="green"/>
+              </w:rPr>
+              <w:t xml:space="preserve">1 </w:t>
+            </w:r>
+            <w:r>
+              <w:rPr>
+                <w:bCs/>
+                <w:sz w:val="24"/>
+                <w:szCs w:val="24"/>
+                <w:highlight w:val="green"/>
+              </w:rPr>
+              <w:t>Uncommon</w:t>
+            </w:r>
+          </w:p>
+        </w:tc>
+        <w:tc>
+          <w:tcPr>
+            <w:tcW w:w="3420" w:type="dxa"/>
+          </w:tcPr>
+          <w:p>
+            <w:pPr>
+              <w:jc w:val="center"/>
+              <w:rPr>
+                <w:bCs/>
+                <w:sz w:val="24"/>
+                <w:szCs w:val="24"/>
+              </w:rPr>
+            </w:pPr>
+            <w:r>
+              <w:rPr>
+                <w:bCs/>
+                <w:sz w:val="24"/>
+                <w:szCs w:val="24"/>
+                <w:highlight w:val="green"/>
+              </w:rPr>
+              <w:t>3</w:t>
+            </w:r>
+            <w:r>
+              <w:rPr>
+                <w:bCs/>
+                <w:sz w:val="24"/>
+                <w:szCs w:val="24"/>
+                <w:highlight w:val="green"/>
+              </w:rPr>
+              <w:t xml:space="preserve"> </w:t>
+            </w:r>
+            <w:r>
+              <w:rPr>
+                <w:bCs/>
+                <w:sz w:val="24"/>
+                <w:szCs w:val="24"/>
+                <w:highlight w:val="green"/>
+              </w:rPr>
+              <w:t>Common</w:t>
+            </w:r>
+          </w:p>
+        </w:tc>
+      </w:tr>
+      <w:tr>
+        <w:tc>
+          <w:tcPr>
+            <w:tcW w:w="2605" w:type="dxa"/>
+          </w:tcPr>
+          <w:p>
+            <w:pPr>
+              <w:jc w:val="center"/>
+              <w:rPr>
+                <w:bCs/>
+                <w:sz w:val="24"/>
+                <w:szCs w:val="24"/>
+                <w:highlight w:val="green"/>
+              </w:rPr>
+            </w:pPr>
+            <w:r>
+              <w:rPr>
+                <w:bCs/>
+                <w:sz w:val="24"/>
+                <w:szCs w:val="24"/>
+                <w:highlight w:val="green"/>
+              </w:rPr>
+              <w:t>16-20</w:t>
+            </w:r>
+          </w:p>
+        </w:tc>
+        <w:tc>
+          <w:tcPr>
+            <w:tcW w:w="3330" w:type="dxa"/>
+          </w:tcPr>
+          <w:p>
+            <w:pPr>
+              <w:jc w:val="center"/>
+              <w:rPr>
+                <w:bCs/>
+                <w:sz w:val="24"/>
+                <w:szCs w:val="24"/>
+                <w:highlight w:val="green"/>
+              </w:rPr>
+            </w:pPr>
+            <w:r>
+              <w:rPr>
+                <w:bCs/>
+                <w:sz w:val="24"/>
+                <w:szCs w:val="24"/>
+                <w:highlight w:val="green"/>
+              </w:rPr>
+              <w:t>1 Uncommon</w:t>
+            </w:r>
+          </w:p>
+        </w:tc>
+        <w:tc>
+          <w:tcPr>
+            <w:tcW w:w="3420" w:type="dxa"/>
+          </w:tcPr>
+          <w:p>
+            <w:pPr>
+              <w:jc w:val="center"/>
+              <w:rPr>
+                <w:bCs/>
+                <w:sz w:val="24"/>
+                <w:szCs w:val="24"/>
+              </w:rPr>
+            </w:pPr>
+            <w:r>
+              <w:rPr>
+                <w:bCs/>
+                <w:sz w:val="24"/>
+                <w:szCs w:val="24"/>
+                <w:highlight w:val="green"/>
+              </w:rPr>
+              <w:t>4 Common</w:t>
+            </w:r>
+          </w:p>
+        </w:tc>
+      </w:tr>
+      <w:tr>
+        <w:tc>
+          <w:tcPr>
+            <w:tcW w:w="2605" w:type="dxa"/>
+          </w:tcPr>
+          <w:p>
+            <w:pPr>
+              <w:jc w:val="center"/>
+              <w:rPr>
+                <w:bCs/>
+                <w:sz w:val="24"/>
+                <w:szCs w:val="24"/>
+                <w:highlight w:val="green"/>
+              </w:rPr>
+            </w:pPr>
+            <w:r>
+              <w:rPr>
+                <w:bCs/>
+                <w:sz w:val="24"/>
+                <w:szCs w:val="24"/>
+                <w:highlight w:val="green"/>
+              </w:rPr>
+              <w:t>21-23</w:t>
+            </w:r>
+          </w:p>
+        </w:tc>
+        <w:tc>
+          <w:tcPr>
+            <w:tcW w:w="3330" w:type="dxa"/>
+          </w:tcPr>
+          <w:p>
+            <w:pPr>
+              <w:jc w:val="center"/>
+              <w:rPr>
+                <w:bCs/>
+                <w:sz w:val="24"/>
+                <w:szCs w:val="24"/>
+                <w:highlight w:val="green"/>
+              </w:rPr>
+            </w:pPr>
+            <w:r>
+              <w:rPr>
+                <w:bCs/>
+                <w:sz w:val="24"/>
+                <w:szCs w:val="24"/>
+                <w:highlight w:val="green"/>
+              </w:rPr>
+              <w:t>1 Uncommon</w:t>
+            </w:r>
+          </w:p>
+        </w:tc>
+        <w:tc>
+          <w:tcPr>
+            <w:tcW w:w="3420" w:type="dxa"/>
+          </w:tcPr>
+          <w:p>
+            <w:pPr>
+              <w:jc w:val="center"/>
+              <w:rPr>
+                <w:bCs/>
+                <w:sz w:val="24"/>
+                <w:szCs w:val="24"/>
+              </w:rPr>
+            </w:pPr>
+            <w:r>
+              <w:rPr>
+                <w:bCs/>
+                <w:sz w:val="24"/>
+                <w:szCs w:val="24"/>
+                <w:highlight w:val="green"/>
+              </w:rPr>
+              <w:t>5 Common</w:t>
+            </w:r>
+          </w:p>
+        </w:tc>
+      </w:tr>
+      <w:tr>
+        <w:tc>
+          <w:tcPr>
+            <w:tcW w:w="2605" w:type="dxa"/>
+          </w:tcPr>
+          <w:p>
+            <w:pPr>
+              <w:jc w:val="center"/>
+              <w:rPr>
+                <w:bCs/>
+                <w:sz w:val="24"/>
+                <w:szCs w:val="24"/>
+                <w:highlight w:val="green"/>
+              </w:rPr>
+            </w:pPr>
+            <w:r>
+              <w:rPr>
+                <w:bCs/>
+                <w:sz w:val="24"/>
+                <w:szCs w:val="24"/>
+                <w:highlight w:val="green"/>
+              </w:rPr>
+              <w:t>24</w:t>
+            </w:r>
+          </w:p>
+        </w:tc>
+        <w:tc>
+          <w:tcPr>
+            <w:tcW w:w="3330" w:type="dxa"/>
+          </w:tcPr>
+          <w:p>
+            <w:pPr>
+              <w:jc w:val="center"/>
+              <w:rPr>
+                <w:bCs/>
+                <w:sz w:val="24"/>
+                <w:szCs w:val="24"/>
+                <w:highlight w:val="green"/>
+              </w:rPr>
+            </w:pPr>
+            <w:r>
+              <w:rPr>
+                <w:bCs/>
+                <w:sz w:val="24"/>
+                <w:szCs w:val="24"/>
+                <w:highlight w:val="green"/>
+              </w:rPr>
+              <w:t>1 or 2</w:t>
+            </w:r>
+            <w:r>
+              <w:rPr>
+                <w:bCs/>
+                <w:sz w:val="24"/>
+                <w:szCs w:val="24"/>
+                <w:highlight w:val="green"/>
+              </w:rPr>
+              <w:t xml:space="preserve"> Uncommon</w:t>
+            </w:r>
+          </w:p>
+        </w:tc>
+        <w:tc>
+          <w:tcPr>
+            <w:tcW w:w="3420" w:type="dxa"/>
+          </w:tcPr>
+          <w:p>
+            <w:pPr>
+              <w:jc w:val="center"/>
+              <w:rPr>
+                <w:bCs/>
+                <w:sz w:val="24"/>
+                <w:szCs w:val="24"/>
+              </w:rPr>
+            </w:pPr>
+            <w:r>
+              <w:rPr>
+                <w:bCs/>
+                <w:sz w:val="24"/>
+                <w:szCs w:val="24"/>
+                <w:highlight w:val="green"/>
+              </w:rPr>
+              <w:t>5 Common</w:t>
+            </w:r>
+          </w:p>
+        </w:tc>
+      </w:tr>
+      <w:tr>
+        <w:tc>
+          <w:tcPr>
+            <w:tcW w:w="2605" w:type="dxa"/>
+          </w:tcPr>
+          <w:p>
+            <w:pPr>
+              <w:jc w:val="center"/>
+              <w:rPr>
+                <w:bCs/>
+                <w:sz w:val="24"/>
+                <w:szCs w:val="24"/>
+                <w:highlight w:val="green"/>
+              </w:rPr>
+            </w:pPr>
+            <w:r>
+              <w:rPr>
+                <w:bCs/>
+                <w:sz w:val="24"/>
+                <w:szCs w:val="24"/>
+                <w:highlight w:val="green"/>
+              </w:rPr>
+              <w:t>25</w:t>
+            </w:r>
+          </w:p>
+        </w:tc>
+        <w:tc>
+          <w:tcPr>
+            <w:tcW w:w="3330" w:type="dxa"/>
+          </w:tcPr>
+          <w:p>
+            <w:pPr>
+              <w:jc w:val="center"/>
+              <w:rPr>
+                <w:bCs/>
+                <w:sz w:val="24"/>
+                <w:szCs w:val="24"/>
+              </w:rPr>
+            </w:pPr>
+            <w:r>
+              <w:rPr>
+                <w:bCs/>
+                <w:sz w:val="24"/>
+                <w:szCs w:val="24"/>
+                <w:highlight w:val="green"/>
+              </w:rPr>
+              <w:t>2</w:t>
+            </w:r>
+            <w:r>
+              <w:rPr>
+                <w:bCs/>
+                <w:sz w:val="24"/>
+                <w:szCs w:val="24"/>
+                <w:highlight w:val="green"/>
+              </w:rPr>
+              <w:t xml:space="preserve"> </w:t>
+            </w:r>
+            <w:r>
+              <w:rPr>
+                <w:bCs/>
+                <w:sz w:val="24"/>
+                <w:szCs w:val="24"/>
+                <w:highlight w:val="green"/>
+              </w:rPr>
+              <w:t>Uncommon</w:t>
+            </w:r>
+          </w:p>
+        </w:tc>
+        <w:tc>
+          <w:tcPr>
+            <w:tcW w:w="3420" w:type="dxa"/>
+          </w:tcPr>
+          <w:p>
+            <w:pPr>
+              <w:jc w:val="center"/>
+              <w:rPr>
+                <w:bCs/>
+                <w:sz w:val="24"/>
+                <w:szCs w:val="24"/>
+              </w:rPr>
+            </w:pPr>
+            <w:r>
+              <w:rPr>
+                <w:bCs/>
+                <w:sz w:val="24"/>
+                <w:szCs w:val="24"/>
+                <w:highlight w:val="green"/>
+              </w:rPr>
+              <w:t>5 Common</w:t>
+            </w:r>
+          </w:p>
+        </w:tc>
+      </w:tr>
+      <w:tr>
+        <w:tc>
+          <w:tcPr>
+            <w:tcW w:w="2605" w:type="dxa"/>
+          </w:tcPr>
+          <w:p>
+            <w:pPr>
+              <w:jc w:val="center"/>
+              <w:rPr>
+                <w:bCs/>
+                <w:sz w:val="24"/>
+                <w:szCs w:val="24"/>
+                <w:highlight w:val="green"/>
+              </w:rPr>
+            </w:pPr>
+            <w:r>
+              <w:rPr>
+                <w:bCs/>
+                <w:sz w:val="24"/>
+                <w:szCs w:val="24"/>
+                <w:highlight w:val="green"/>
+              </w:rPr>
+              <w:t>26-29</w:t>
+            </w:r>
+          </w:p>
+        </w:tc>
+        <w:tc>
+          <w:tcPr>
+            <w:tcW w:w="3330" w:type="dxa"/>
+          </w:tcPr>
+          <w:p>
+            <w:pPr>
+              <w:jc w:val="center"/>
+              <w:rPr>
+                <w:bCs/>
+                <w:sz w:val="24"/>
+                <w:szCs w:val="24"/>
+              </w:rPr>
+            </w:pPr>
+            <w:r>
+              <w:rPr>
+                <w:bCs/>
+                <w:sz w:val="24"/>
+                <w:szCs w:val="24"/>
+                <w:highlight w:val="green"/>
+              </w:rPr>
+              <w:t>2 Uncommon</w:t>
+            </w:r>
+          </w:p>
+        </w:tc>
+        <w:tc>
+          <w:tcPr>
+            <w:tcW w:w="3420" w:type="dxa"/>
+          </w:tcPr>
+          <w:p>
+            <w:pPr>
+              <w:jc w:val="center"/>
+              <w:rPr>
+                <w:bCs/>
+                <w:sz w:val="24"/>
+                <w:szCs w:val="24"/>
+              </w:rPr>
+            </w:pPr>
+            <w:r>
+              <w:rPr>
+                <w:bCs/>
+                <w:sz w:val="24"/>
+                <w:szCs w:val="24"/>
+                <w:highlight w:val="green"/>
+              </w:rPr>
+              <w:t>5 Common or 1 Uncommon</w:t>
+            </w:r>
+          </w:p>
+        </w:tc>
+      </w:tr>
+      <w:tr>
+        <w:tc>
+          <w:tcPr>
+            <w:tcW w:w="2605" w:type="dxa"/>
+          </w:tcPr>
+          <w:p>
+            <w:pPr>
+              <w:jc w:val="center"/>
+              <w:rPr>
+                <w:bCs/>
+                <w:sz w:val="24"/>
+                <w:szCs w:val="24"/>
+                <w:highlight w:val="green"/>
+              </w:rPr>
+            </w:pPr>
+            <w:r>
+              <w:rPr>
+                <w:bCs/>
+                <w:sz w:val="24"/>
+                <w:szCs w:val="24"/>
+                <w:highlight w:val="green"/>
+              </w:rPr>
+              <w:t>30-4</w:t>
+            </w:r>
+            <w:r>
+              <w:rPr>
+                <w:bCs/>
+                <w:sz w:val="24"/>
+                <w:szCs w:val="24"/>
+                <w:highlight w:val="green"/>
+              </w:rPr>
+              <w:t>0</w:t>
+            </w:r>
+          </w:p>
+        </w:tc>
+        <w:tc>
+          <w:tcPr>
+            <w:tcW w:w="3330" w:type="dxa"/>
+          </w:tcPr>
+          <w:p>
+            <w:pPr>
+              <w:jc w:val="center"/>
+              <w:rPr>
+                <w:bCs/>
+                <w:sz w:val="24"/>
+                <w:szCs w:val="24"/>
+              </w:rPr>
+            </w:pPr>
+            <w:r>
+              <w:rPr>
+                <w:bCs/>
+                <w:sz w:val="24"/>
+                <w:szCs w:val="24"/>
+                <w:highlight w:val="green"/>
+              </w:rPr>
+              <w:t xml:space="preserve">2 </w:t>
+            </w:r>
+            <w:r>
+              <w:rPr>
+                <w:bCs/>
+                <w:sz w:val="24"/>
+                <w:szCs w:val="24"/>
+                <w:highlight w:val="green"/>
+              </w:rPr>
+              <w:t>Uncommon</w:t>
+            </w:r>
+          </w:p>
+        </w:tc>
+        <w:tc>
+          <w:tcPr>
+            <w:tcW w:w="3420" w:type="dxa"/>
+          </w:tcPr>
+          <w:p>
+            <w:pPr>
+              <w:jc w:val="center"/>
+              <w:rPr>
+                <w:bCs/>
+                <w:sz w:val="24"/>
+                <w:szCs w:val="24"/>
+              </w:rPr>
+            </w:pPr>
+            <w:r>
+              <w:rPr>
+                <w:bCs/>
+                <w:sz w:val="24"/>
+                <w:szCs w:val="24"/>
+                <w:highlight w:val="green"/>
+              </w:rPr>
+              <w:t xml:space="preserve">1 </w:t>
+            </w:r>
+            <w:r>
+              <w:rPr>
+                <w:bCs/>
+                <w:sz w:val="24"/>
+                <w:szCs w:val="24"/>
+                <w:highlight w:val="green"/>
+              </w:rPr>
+              <w:t>Uncommon</w:t>
+            </w:r>
+          </w:p>
+        </w:tc>
+      </w:tr>
+      <w:tr>
+        <w:tc>
+          <w:tcPr>
+            <w:tcW w:w="2605" w:type="dxa"/>
+          </w:tcPr>
+          <w:p>
+            <w:pPr>
+              <w:jc w:val="center"/>
+              <w:rPr>
+                <w:bCs/>
+                <w:sz w:val="24"/>
+                <w:szCs w:val="24"/>
+                <w:highlight w:val="green"/>
+              </w:rPr>
+            </w:pPr>
+            <w:r>
+              <w:rPr>
+                <w:bCs/>
+                <w:sz w:val="24"/>
+                <w:szCs w:val="24"/>
+                <w:highlight w:val="green"/>
+              </w:rPr>
+              <w:t>41-44</w:t>
+            </w:r>
+          </w:p>
+        </w:tc>
+        <w:tc>
+          <w:tcPr>
+            <w:tcW w:w="3330" w:type="dxa"/>
+          </w:tcPr>
+          <w:p>
+            <w:pPr>
+              <w:jc w:val="center"/>
+              <w:rPr>
+                <w:bCs/>
+                <w:sz w:val="24"/>
+                <w:szCs w:val="24"/>
+              </w:rPr>
+            </w:pPr>
+            <w:r>
+              <w:rPr>
+                <w:bCs/>
+                <w:sz w:val="24"/>
+                <w:szCs w:val="24"/>
+                <w:highlight w:val="green"/>
+              </w:rPr>
+              <w:t>2 or 3 Uncommon</w:t>
+            </w:r>
+          </w:p>
+        </w:tc>
+        <w:tc>
+          <w:tcPr>
+            <w:tcW w:w="3420" w:type="dxa"/>
+          </w:tcPr>
+          <w:p>
+            <w:pPr>
+              <w:jc w:val="center"/>
+              <w:rPr>
+                <w:bCs/>
+                <w:sz w:val="24"/>
+                <w:szCs w:val="24"/>
+              </w:rPr>
+            </w:pPr>
+            <w:r>
+              <w:rPr>
+                <w:bCs/>
+                <w:sz w:val="24"/>
+                <w:szCs w:val="24"/>
+                <w:highlight w:val="green"/>
+              </w:rPr>
+              <w:t>1 Uncommon</w:t>
+            </w:r>
+          </w:p>
+        </w:tc>
+      </w:tr>
+      <w:tr>
+        <w:tc>
+          <w:tcPr>
+            <w:tcW w:w="2605" w:type="dxa"/>
+          </w:tcPr>
+          <w:p>
+            <w:pPr>
+              <w:jc w:val="center"/>
+              <w:rPr>
+                <w:bCs/>
+                <w:sz w:val="24"/>
+                <w:szCs w:val="24"/>
+                <w:highlight w:val="green"/>
+              </w:rPr>
+            </w:pPr>
+            <w:r>
+              <w:rPr>
+                <w:bCs/>
+                <w:sz w:val="24"/>
+                <w:szCs w:val="24"/>
+                <w:highlight w:val="green"/>
+              </w:rPr>
+              <w:t>45-</w:t>
+            </w:r>
+            <w:r>
+              <w:rPr>
+                <w:bCs/>
+                <w:sz w:val="24"/>
+                <w:szCs w:val="24"/>
+                <w:highlight w:val="green"/>
+              </w:rPr>
+              <w:t>59</w:t>
+            </w:r>
+          </w:p>
+        </w:tc>
+        <w:tc>
+          <w:tcPr>
+            <w:tcW w:w="3330" w:type="dxa"/>
+          </w:tcPr>
+          <w:p>
+            <w:pPr>
+              <w:jc w:val="center"/>
+              <w:rPr>
+                <w:bCs/>
+                <w:sz w:val="24"/>
+                <w:szCs w:val="24"/>
+              </w:rPr>
+            </w:pPr>
+            <w:r>
+              <w:rPr>
+                <w:bCs/>
+                <w:sz w:val="24"/>
+                <w:szCs w:val="24"/>
+                <w:highlight w:val="green"/>
+              </w:rPr>
+              <w:t xml:space="preserve">3 </w:t>
+            </w:r>
+            <w:r>
+              <w:rPr>
+                <w:bCs/>
+                <w:sz w:val="24"/>
+                <w:szCs w:val="24"/>
+                <w:highlight w:val="green"/>
+              </w:rPr>
+              <w:t>Uncommon</w:t>
+            </w:r>
+          </w:p>
+        </w:tc>
+        <w:tc>
+          <w:tcPr>
+            <w:tcW w:w="3420" w:type="dxa"/>
+          </w:tcPr>
+          <w:p>
+            <w:pPr>
+              <w:jc w:val="center"/>
+              <w:rPr>
+                <w:bCs/>
+                <w:sz w:val="24"/>
+                <w:szCs w:val="24"/>
+              </w:rPr>
+            </w:pPr>
+            <w:r>
+              <w:rPr>
+                <w:bCs/>
+                <w:sz w:val="24"/>
+                <w:szCs w:val="24"/>
+                <w:highlight w:val="green"/>
+              </w:rPr>
+              <w:t>1 Uncommon</w:t>
+            </w:r>
+          </w:p>
+        </w:tc>
+      </w:tr>
+      <w:tr>
+        <w:tc>
+          <w:tcPr>
+            <w:tcW w:w="2605" w:type="dxa"/>
+          </w:tcPr>
+          <w:p>
+            <w:pPr>
+              <w:jc w:val="center"/>
+              <w:rPr>
+                <w:bCs/>
+                <w:sz w:val="24"/>
+                <w:szCs w:val="24"/>
+                <w:highlight w:val="green"/>
+              </w:rPr>
+            </w:pPr>
+            <w:r>
+              <w:rPr>
+                <w:bCs/>
+                <w:sz w:val="24"/>
+                <w:szCs w:val="24"/>
+                <w:highlight w:val="green"/>
+              </w:rPr>
+              <w:t>60</w:t>
+            </w:r>
+          </w:p>
+        </w:tc>
+        <w:tc>
+          <w:tcPr>
+            <w:tcW w:w="3330" w:type="dxa"/>
+          </w:tcPr>
+          <w:p>
+            <w:pPr>
+              <w:jc w:val="center"/>
+              <w:rPr>
+                <w:bCs/>
+                <w:sz w:val="24"/>
+                <w:szCs w:val="24"/>
+                <w:highlight w:val="green"/>
+              </w:rPr>
+            </w:pPr>
+            <w:r>
+              <w:rPr>
+                <w:bCs/>
+                <w:sz w:val="24"/>
+                <w:szCs w:val="24"/>
+                <w:highlight w:val="green"/>
+              </w:rPr>
+              <w:t>3 Uncommon</w:t>
+            </w:r>
+          </w:p>
+        </w:tc>
+        <w:tc>
+          <w:tcPr>
+            <w:tcW w:w="3420" w:type="dxa"/>
+          </w:tcPr>
+          <w:p>
+            <w:pPr>
+              <w:jc w:val="center"/>
+              <w:rPr>
+                <w:bCs/>
+                <w:sz w:val="24"/>
+                <w:szCs w:val="24"/>
+                <w:highlight w:val="green"/>
+              </w:rPr>
+            </w:pPr>
+            <w:r>
+              <w:rPr>
+                <w:bCs/>
+                <w:sz w:val="24"/>
+                <w:szCs w:val="24"/>
+                <w:highlight w:val="green"/>
+              </w:rPr>
+              <w:t>2 Uncommon</w:t>
+            </w:r>
+          </w:p>
+        </w:tc>
+      </w:tr>
+      <w:tr>
+        <w:tc>
+          <w:tcPr>
+            <w:tcW w:w="2605" w:type="dxa"/>
+          </w:tcPr>
+          <w:p>
+            <w:pPr>
+              <w:jc w:val="center"/>
+              <w:rPr>
+                <w:bCs/>
+                <w:sz w:val="24"/>
+                <w:szCs w:val="24"/>
+                <w:highlight w:val="green"/>
+              </w:rPr>
+            </w:pPr>
+            <w:r>
+              <w:rPr>
+                <w:bCs/>
+                <w:sz w:val="24"/>
+                <w:szCs w:val="24"/>
+                <w:highlight w:val="green"/>
+              </w:rPr>
+              <w:t>6</w:t>
+            </w:r>
+            <w:r>
+              <w:rPr>
+                <w:bCs/>
+                <w:sz w:val="24"/>
+                <w:szCs w:val="24"/>
+                <w:highlight w:val="green"/>
+              </w:rPr>
+              <w:t>1-</w:t>
+            </w:r>
+            <w:r>
+              <w:rPr>
+                <w:bCs/>
+                <w:sz w:val="24"/>
+                <w:szCs w:val="24"/>
+                <w:highlight w:val="green"/>
+              </w:rPr>
+              <w:t>80</w:t>
+            </w:r>
+          </w:p>
+        </w:tc>
+        <w:tc>
+          <w:tcPr>
+            <w:tcW w:w="3330" w:type="dxa"/>
+          </w:tcPr>
+          <w:p>
+            <w:pPr>
+              <w:jc w:val="center"/>
+              <w:rPr>
+                <w:bCs/>
+                <w:sz w:val="24"/>
+                <w:szCs w:val="24"/>
+                <w:highlight w:val="green"/>
+              </w:rPr>
+            </w:pPr>
+            <w:r>
+              <w:rPr>
+                <w:bCs/>
+                <w:sz w:val="24"/>
+                <w:szCs w:val="24"/>
+                <w:highlight w:val="green"/>
+              </w:rPr>
+              <w:t>4</w:t>
+            </w:r>
+            <w:r>
+              <w:rPr>
+                <w:bCs/>
+                <w:sz w:val="24"/>
+                <w:szCs w:val="24"/>
+                <w:highlight w:val="green"/>
+              </w:rPr>
+              <w:t xml:space="preserve"> </w:t>
+            </w:r>
+            <w:r>
+              <w:rPr>
+                <w:bCs/>
+                <w:sz w:val="24"/>
+                <w:szCs w:val="24"/>
+                <w:highlight w:val="green"/>
+              </w:rPr>
+              <w:t>Uncommon</w:t>
+            </w:r>
+          </w:p>
+        </w:tc>
+        <w:tc>
+          <w:tcPr>
+            <w:tcW w:w="3420" w:type="dxa"/>
+          </w:tcPr>
+          <w:p>
+            <w:pPr>
+              <w:jc w:val="center"/>
+              <w:rPr>
+                <w:bCs/>
+                <w:sz w:val="24"/>
+                <w:szCs w:val="24"/>
+                <w:highlight w:val="green"/>
+              </w:rPr>
+            </w:pPr>
+            <w:r>
+              <w:rPr>
+                <w:bCs/>
+                <w:sz w:val="24"/>
+                <w:szCs w:val="24"/>
+                <w:highlight w:val="green"/>
+              </w:rPr>
+              <w:t>2 Uncommon</w:t>
+            </w:r>
+          </w:p>
+        </w:tc>
+      </w:tr>
+      <w:tr>
+        <w:tc>
+          <w:tcPr>
+            <w:tcW w:w="2605" w:type="dxa"/>
+          </w:tcPr>
+          <w:p>
+            <w:pPr>
+              <w:jc w:val="center"/>
+              <w:rPr>
+                <w:bCs/>
+                <w:sz w:val="24"/>
+                <w:szCs w:val="24"/>
+                <w:highlight w:val="green"/>
+              </w:rPr>
+            </w:pPr>
+            <w:r>
+              <w:rPr>
+                <w:bCs/>
+                <w:sz w:val="24"/>
+                <w:szCs w:val="24"/>
+                <w:highlight w:val="green"/>
+              </w:rPr>
+              <w:t>81-100</w:t>
+            </w:r>
+          </w:p>
+        </w:tc>
+        <w:tc>
+          <w:tcPr>
+            <w:tcW w:w="3330" w:type="dxa"/>
+          </w:tcPr>
+          <w:p>
+            <w:pPr>
+              <w:jc w:val="center"/>
+              <w:rPr>
+                <w:bCs/>
+                <w:sz w:val="24"/>
+                <w:szCs w:val="24"/>
+              </w:rPr>
+            </w:pPr>
+            <w:r>
+              <w:rPr>
+                <w:bCs/>
+                <w:sz w:val="24"/>
+                <w:szCs w:val="24"/>
+                <w:highlight w:val="green"/>
+              </w:rPr>
+              <w:t>5 Uncommon</w:t>
+            </w:r>
+          </w:p>
+        </w:tc>
+        <w:tc>
+          <w:tcPr>
+            <w:tcW w:w="3420" w:type="dxa"/>
+          </w:tcPr>
+          <w:p>
+            <w:pPr>
+              <w:jc w:val="center"/>
+              <w:rPr>
+                <w:bCs/>
+                <w:sz w:val="24"/>
+                <w:szCs w:val="24"/>
+              </w:rPr>
+            </w:pPr>
+            <w:r>
+              <w:rPr>
+                <w:bCs/>
+                <w:sz w:val="24"/>
+                <w:szCs w:val="24"/>
+                <w:highlight w:val="green"/>
+              </w:rPr>
+              <w:t>2 Uncommon</w:t>
+            </w:r>
+          </w:p>
+        </w:tc>
+      </w:tr>
+      <w:tr>
+        <w:tc>
+          <w:tcPr>
+            <w:tcW w:w="2605" w:type="dxa"/>
+          </w:tcPr>
+          <w:p>
+            <w:pPr>
+              <w:jc w:val="center"/>
+              <w:rPr>
+                <w:bCs/>
+                <w:sz w:val="24"/>
+                <w:szCs w:val="24"/>
+                <w:highlight w:val="green"/>
+              </w:rPr>
+            </w:pPr>
+            <w:r>
+              <w:rPr>
+                <w:bCs/>
+                <w:sz w:val="24"/>
+                <w:szCs w:val="24"/>
+                <w:highlight w:val="green"/>
+              </w:rPr>
+              <w:t>101</w:t>
+            </w:r>
+            <w:r>
+              <w:rPr>
+                <w:bCs/>
+                <w:sz w:val="24"/>
+                <w:szCs w:val="24"/>
+                <w:highlight w:val="green"/>
+              </w:rPr>
+              <w:t>-1</w:t>
+            </w:r>
+            <w:r>
+              <w:rPr>
+                <w:bCs/>
+                <w:sz w:val="24"/>
+                <w:szCs w:val="24"/>
+                <w:highlight w:val="green"/>
+              </w:rPr>
+              <w:t>1</w:t>
+            </w:r>
+            <w:r>
+              <w:rPr>
+                <w:bCs/>
+                <w:sz w:val="24"/>
+                <w:szCs w:val="24"/>
+                <w:highlight w:val="green"/>
+              </w:rPr>
+              <w:t>9</w:t>
+            </w:r>
+          </w:p>
+        </w:tc>
+        <w:tc>
+          <w:tcPr>
+            <w:tcW w:w="3330" w:type="dxa"/>
+          </w:tcPr>
+          <w:p>
+            <w:pPr>
+              <w:jc w:val="center"/>
+              <w:rPr>
+                <w:bCs/>
+                <w:sz w:val="24"/>
+                <w:szCs w:val="24"/>
+                <w:highlight w:val="green"/>
+              </w:rPr>
+            </w:pPr>
+            <w:r>
+              <w:rPr>
+                <w:bCs/>
+                <w:sz w:val="24"/>
+                <w:szCs w:val="24"/>
+                <w:highlight w:val="green"/>
+              </w:rPr>
+              <w:t>5 Uncommon</w:t>
+            </w:r>
+          </w:p>
+        </w:tc>
+        <w:tc>
+          <w:tcPr>
+            <w:tcW w:w="3420" w:type="dxa"/>
+          </w:tcPr>
+          <w:p>
+            <w:pPr>
+              <w:jc w:val="center"/>
+              <w:rPr>
+                <w:bCs/>
+                <w:sz w:val="24"/>
+                <w:szCs w:val="24"/>
+                <w:highlight w:val="green"/>
+              </w:rPr>
+            </w:pPr>
+            <w:r>
+              <w:rPr>
+                <w:bCs/>
+                <w:sz w:val="24"/>
+                <w:szCs w:val="24"/>
+                <w:highlight w:val="green"/>
+              </w:rPr>
+              <w:t>3</w:t>
+            </w:r>
+            <w:r>
+              <w:rPr>
+                <w:bCs/>
+                <w:sz w:val="24"/>
+                <w:szCs w:val="24"/>
+                <w:highlight w:val="green"/>
+              </w:rPr>
+              <w:t xml:space="preserve"> </w:t>
+            </w:r>
+            <w:r>
+              <w:rPr>
+                <w:bCs/>
+                <w:sz w:val="24"/>
+                <w:szCs w:val="24"/>
+                <w:highlight w:val="green"/>
+              </w:rPr>
+              <w:t>Uncommon</w:t>
+            </w:r>
+          </w:p>
+        </w:tc>
+      </w:tr>
+      <w:tr>
+        <w:tc>
+          <w:tcPr>
+            <w:tcW w:w="2605" w:type="dxa"/>
+          </w:tcPr>
+          <w:p>
+            <w:pPr>
+              <w:jc w:val="center"/>
+              <w:rPr>
+                <w:bCs/>
+                <w:sz w:val="24"/>
+                <w:szCs w:val="24"/>
+              </w:rPr>
+            </w:pPr>
+            <w:r>
+              <w:rPr>
+                <w:bCs/>
+                <w:sz w:val="24"/>
+                <w:szCs w:val="24"/>
+                <w:highlight w:val="green"/>
+              </w:rPr>
+              <w:t>120</w:t>
+            </w:r>
+          </w:p>
+        </w:tc>
+        <w:tc>
+          <w:tcPr>
+            <w:tcW w:w="3330" w:type="dxa"/>
+          </w:tcPr>
+          <w:p>
+            <w:pPr>
+              <w:jc w:val="center"/>
+              <w:rPr>
+                <w:bCs/>
+                <w:sz w:val="24"/>
+                <w:szCs w:val="24"/>
+              </w:rPr>
+            </w:pPr>
+            <w:r>
+              <w:rPr>
+                <w:bCs/>
+                <w:sz w:val="24"/>
+                <w:szCs w:val="24"/>
+                <w:highlight w:val="green"/>
+              </w:rPr>
+              <w:t xml:space="preserve">5 Uncommon or </w:t>
+            </w:r>
+            <w:r>
+              <w:rPr>
+                <w:bCs/>
+                <w:sz w:val="24"/>
+                <w:szCs w:val="24"/>
+                <w:highlight w:val="green"/>
+              </w:rPr>
+              <w:t xml:space="preserve">1 </w:t>
+            </w:r>
+            <w:r>
+              <w:rPr>
+                <w:bCs/>
+                <w:sz w:val="24"/>
+                <w:szCs w:val="24"/>
+                <w:highlight w:val="green"/>
+              </w:rPr>
+              <w:t>Rare</w:t>
+            </w:r>
+          </w:p>
+        </w:tc>
+        <w:tc>
+          <w:tcPr>
+            <w:tcW w:w="3420" w:type="dxa"/>
+          </w:tcPr>
+          <w:p>
+            <w:pPr>
+              <w:jc w:val="center"/>
+              <w:rPr>
+                <w:bCs/>
+                <w:sz w:val="24"/>
+                <w:szCs w:val="24"/>
+              </w:rPr>
+            </w:pPr>
+            <w:r>
+              <w:rPr>
+                <w:bCs/>
+                <w:sz w:val="24"/>
+                <w:szCs w:val="24"/>
+                <w:highlight w:val="green"/>
+              </w:rPr>
+              <w:t>3 Uncommon</w:t>
+            </w:r>
+          </w:p>
+        </w:tc>
+      </w:tr>
+      <w:tr>
+        <w:tc>
+          <w:tcPr>
+            <w:tcW w:w="2605" w:type="dxa"/>
+          </w:tcPr>
+          <w:p>
+            <w:pPr>
+              <w:jc w:val="center"/>
+              <w:rPr>
+                <w:bCs/>
+                <w:sz w:val="24"/>
+                <w:szCs w:val="24"/>
+              </w:rPr>
+            </w:pPr>
+            <w:r>
+              <w:rPr>
+                <w:bCs/>
+                <w:sz w:val="24"/>
+                <w:szCs w:val="24"/>
+              </w:rPr>
+              <w:t>126-149</w:t>
+            </w:r>
+          </w:p>
+        </w:tc>
+        <w:tc>
+          <w:tcPr>
+            <w:tcW w:w="3330" w:type="dxa"/>
+          </w:tcPr>
+          <w:p>
+            <w:pPr>
+              <w:jc w:val="center"/>
+              <w:rPr>
+                <w:bCs/>
+                <w:sz w:val="24"/>
+                <w:szCs w:val="24"/>
+              </w:rPr>
+            </w:pPr>
+            <w:r>
+              <w:rPr>
+                <w:bCs/>
+                <w:sz w:val="24"/>
+                <w:szCs w:val="24"/>
+              </w:rPr>
+              <w:t>1 Uncommon</w:t>
+            </w:r>
+          </w:p>
+        </w:tc>
+        <w:tc>
+          <w:tcPr>
+            <w:tcW w:w="3420" w:type="dxa"/>
+          </w:tcPr>
+          <w:p>
+            <w:pPr>
+              <w:jc w:val="center"/>
+              <w:rPr>
+                <w:bCs/>
+                <w:sz w:val="24"/>
+                <w:szCs w:val="24"/>
+              </w:rPr>
+            </w:pPr>
+            <w:r>
+              <w:rPr>
+                <w:bCs/>
+                <w:sz w:val="24"/>
+                <w:szCs w:val="24"/>
+              </w:rPr>
+              <w:t>3 Mundane</w:t>
+            </w:r>
+          </w:p>
+        </w:tc>
+      </w:tr>
+      <w:tr>
+        <w:tc>
+          <w:tcPr>
+            <w:tcW w:w="2605" w:type="dxa"/>
+          </w:tcPr>
+          <w:p>
+            <w:pPr>
+              <w:jc w:val="center"/>
+              <w:rPr>
+                <w:bCs/>
+                <w:sz w:val="24"/>
+                <w:szCs w:val="24"/>
+              </w:rPr>
+            </w:pPr>
+            <w:r>
+              <w:rPr>
+                <w:bCs/>
+                <w:sz w:val="24"/>
+                <w:szCs w:val="24"/>
+              </w:rPr>
+              <w:t>150-2</w:t>
+            </w:r>
+            <w:r>
+              <w:rPr>
+                <w:bCs/>
+                <w:sz w:val="24"/>
+                <w:szCs w:val="24"/>
+              </w:rPr>
+              <w:t>24</w:t>
+            </w:r>
+          </w:p>
+        </w:tc>
+        <w:tc>
+          <w:tcPr>
+            <w:tcW w:w="3330" w:type="dxa"/>
+          </w:tcPr>
+          <w:p>
+            <w:pPr>
+              <w:jc w:val="center"/>
+              <w:rPr>
+                <w:bCs/>
+                <w:sz w:val="24"/>
+                <w:szCs w:val="24"/>
+              </w:rPr>
+            </w:pPr>
+            <w:r>
+              <w:rPr>
+                <w:bCs/>
+                <w:sz w:val="24"/>
+                <w:szCs w:val="24"/>
+              </w:rPr>
+              <w:t>1 Uncommon</w:t>
+            </w:r>
+          </w:p>
+        </w:tc>
+        <w:tc>
+          <w:tcPr>
+            <w:tcW w:w="3420" w:type="dxa"/>
+          </w:tcPr>
+          <w:p>
+            <w:pPr>
+              <w:jc w:val="center"/>
+              <w:rPr>
+                <w:bCs/>
+                <w:sz w:val="24"/>
+                <w:szCs w:val="24"/>
+              </w:rPr>
+            </w:pPr>
+            <w:r>
+              <w:rPr>
+                <w:bCs/>
+                <w:sz w:val="24"/>
+                <w:szCs w:val="24"/>
+              </w:rPr>
+              <w:t>1 Common</w:t>
+            </w:r>
+          </w:p>
+        </w:tc>
+      </w:tr>
+      <w:tr>
+        <w:tc>
+          <w:tcPr>
+            <w:tcW w:w="2605" w:type="dxa"/>
+          </w:tcPr>
+          <w:p>
+            <w:pPr>
+              <w:jc w:val="center"/>
+              <w:rPr>
+                <w:bCs/>
+                <w:sz w:val="24"/>
+                <w:szCs w:val="24"/>
+              </w:rPr>
+            </w:pPr>
+            <w:r>
+              <w:rPr>
+                <w:bCs/>
+                <w:sz w:val="24"/>
+                <w:szCs w:val="24"/>
+              </w:rPr>
+              <w:t>2</w:t>
+            </w:r>
+            <w:r>
+              <w:rPr>
+                <w:bCs/>
+                <w:sz w:val="24"/>
+                <w:szCs w:val="24"/>
+              </w:rPr>
+              <w:t>25</w:t>
+            </w:r>
+            <w:r>
+              <w:rPr>
+                <w:bCs/>
+                <w:sz w:val="24"/>
+                <w:szCs w:val="24"/>
+              </w:rPr>
+              <w:t>-2</w:t>
+            </w:r>
+            <w:r>
+              <w:rPr>
+                <w:bCs/>
+                <w:sz w:val="24"/>
+                <w:szCs w:val="24"/>
+              </w:rPr>
+              <w:t>9</w:t>
+            </w:r>
+            <w:r>
+              <w:rPr>
+                <w:bCs/>
+                <w:sz w:val="24"/>
+                <w:szCs w:val="24"/>
+              </w:rPr>
+              <w:t>9</w:t>
+            </w:r>
+          </w:p>
+        </w:tc>
+        <w:tc>
+          <w:tcPr>
+            <w:tcW w:w="3330" w:type="dxa"/>
+          </w:tcPr>
+          <w:p>
+            <w:pPr>
+              <w:jc w:val="center"/>
+              <w:rPr>
+                <w:bCs/>
+                <w:sz w:val="24"/>
+                <w:szCs w:val="24"/>
+              </w:rPr>
+            </w:pPr>
+            <w:r>
+              <w:rPr>
+                <w:bCs/>
+                <w:sz w:val="24"/>
+                <w:szCs w:val="24"/>
+              </w:rPr>
+              <w:t>3 Common</w:t>
+            </w:r>
+          </w:p>
+        </w:tc>
+        <w:tc>
+          <w:tcPr>
+            <w:tcW w:w="3420" w:type="dxa"/>
+          </w:tcPr>
+          <w:p>
+            <w:pPr>
+              <w:jc w:val="center"/>
+              <w:rPr>
+                <w:bCs/>
+                <w:sz w:val="24"/>
+                <w:szCs w:val="24"/>
+              </w:rPr>
+            </w:pPr>
+            <w:r>
+              <w:rPr>
+                <w:bCs/>
+                <w:sz w:val="24"/>
+                <w:szCs w:val="24"/>
+              </w:rPr>
+              <w:t>1 Common</w:t>
+            </w:r>
+          </w:p>
+        </w:tc>
+      </w:tr>
+      <w:tr>
+        <w:tc>
+          <w:tcPr>
+            <w:tcW w:w="2605" w:type="dxa"/>
+          </w:tcPr>
+          <w:p>
+            <w:pPr>
+              <w:jc w:val="center"/>
+              <w:rPr>
+                <w:bCs/>
+                <w:sz w:val="24"/>
+                <w:szCs w:val="24"/>
+              </w:rPr>
+            </w:pPr>
+            <w:r>
+              <w:rPr>
+                <w:bCs/>
+                <w:sz w:val="24"/>
+                <w:szCs w:val="24"/>
+              </w:rPr>
+              <w:t>300-449</w:t>
+            </w:r>
+          </w:p>
+        </w:tc>
+        <w:tc>
+          <w:tcPr>
+            <w:tcW w:w="3330" w:type="dxa"/>
+          </w:tcPr>
+          <w:p>
+            <w:pPr>
+              <w:jc w:val="center"/>
+              <w:rPr>
+                <w:bCs/>
+                <w:sz w:val="24"/>
+                <w:szCs w:val="24"/>
+              </w:rPr>
+            </w:pPr>
+            <w:r>
+              <w:rPr>
+                <w:bCs/>
+                <w:sz w:val="24"/>
+                <w:szCs w:val="24"/>
+              </w:rPr>
+              <w:t>2 Uncommon</w:t>
+            </w:r>
+          </w:p>
+        </w:tc>
+        <w:tc>
+          <w:tcPr>
+            <w:tcW w:w="3420" w:type="dxa"/>
+          </w:tcPr>
+          <w:p>
+            <w:pPr>
+              <w:jc w:val="center"/>
+              <w:rPr>
+                <w:bCs/>
+                <w:sz w:val="24"/>
+                <w:szCs w:val="24"/>
+              </w:rPr>
+            </w:pPr>
+            <w:r>
+              <w:rPr>
+                <w:bCs/>
+                <w:sz w:val="24"/>
+                <w:szCs w:val="24"/>
+              </w:rPr>
+              <w:t>1 Uncommon</w:t>
+            </w:r>
+          </w:p>
+        </w:tc>
+      </w:tr>
+      <w:tr>
+        <w:tc>
+          <w:tcPr>
+            <w:tcW w:w="2605" w:type="dxa"/>
+          </w:tcPr>
+          <w:p>
+            <w:pPr>
+              <w:jc w:val="center"/>
+              <w:rPr>
+                <w:bCs/>
+                <w:sz w:val="24"/>
+                <w:szCs w:val="24"/>
+              </w:rPr>
+            </w:pPr>
+            <w:r>
+              <w:rPr>
+                <w:bCs/>
+                <w:sz w:val="24"/>
+                <w:szCs w:val="24"/>
+              </w:rPr>
+              <w:t>450-500</w:t>
+            </w:r>
+          </w:p>
+        </w:tc>
+        <w:tc>
+          <w:tcPr>
+            <w:tcW w:w="3330" w:type="dxa"/>
+          </w:tcPr>
+          <w:p>
+            <w:pPr>
+              <w:jc w:val="center"/>
+              <w:rPr>
+                <w:bCs/>
+                <w:sz w:val="24"/>
+                <w:szCs w:val="24"/>
+              </w:rPr>
+            </w:pPr>
+            <w:r>
+              <w:rPr>
+                <w:bCs/>
+                <w:sz w:val="24"/>
+                <w:szCs w:val="24"/>
+              </w:rPr>
+              <w:t>3 Uncommon</w:t>
+            </w:r>
+          </w:p>
+        </w:tc>
+        <w:tc>
+          <w:tcPr>
+            <w:tcW w:w="3420" w:type="dxa"/>
+          </w:tcPr>
+          <w:p>
+            <w:pPr>
+              <w:jc w:val="center"/>
+              <w:rPr>
+                <w:bCs/>
+                <w:sz w:val="24"/>
+                <w:szCs w:val="24"/>
+              </w:rPr>
+            </w:pPr>
+            <w:r>
+              <w:rPr>
+                <w:bCs/>
+                <w:sz w:val="24"/>
+                <w:szCs w:val="24"/>
+              </w:rPr>
+              <w:t>1 Uncommon</w:t>
+            </w:r>
+          </w:p>
+        </w:tc>
+      </w:tr>
+      <w:tr>
+        <w:tc>
+          <w:tcPr>
+            <w:tcW w:w="2605" w:type="dxa"/>
+          </w:tcPr>
+          <w:p>
+            <w:pPr>
+              <w:jc w:val="center"/>
+              <w:rPr>
+                <w:bCs/>
+                <w:sz w:val="24"/>
+                <w:szCs w:val="24"/>
+              </w:rPr>
+            </w:pPr>
+            <w:r>
+              <w:rPr>
+                <w:bCs/>
+                <w:sz w:val="24"/>
+                <w:szCs w:val="24"/>
+              </w:rPr>
+              <w:t>501-599</w:t>
+            </w:r>
+          </w:p>
+        </w:tc>
+        <w:tc>
+          <w:tcPr>
+            <w:tcW w:w="3330" w:type="dxa"/>
+          </w:tcPr>
+          <w:p>
+            <w:pPr>
+              <w:jc w:val="center"/>
+              <w:rPr>
+                <w:bCs/>
+                <w:sz w:val="24"/>
+                <w:szCs w:val="24"/>
+              </w:rPr>
+            </w:pPr>
+            <w:r>
+              <w:rPr>
+                <w:bCs/>
+                <w:sz w:val="24"/>
+                <w:szCs w:val="24"/>
+              </w:rPr>
+              <w:t>3 Uncommon</w:t>
+            </w:r>
+          </w:p>
+        </w:tc>
+        <w:tc>
+          <w:tcPr>
+            <w:tcW w:w="3420" w:type="dxa"/>
+          </w:tcPr>
+          <w:p>
+            <w:pPr>
+              <w:jc w:val="center"/>
+              <w:rPr>
+                <w:bCs/>
+                <w:sz w:val="24"/>
+                <w:szCs w:val="24"/>
+              </w:rPr>
+            </w:pPr>
+            <w:r>
+              <w:rPr>
+                <w:bCs/>
+                <w:sz w:val="24"/>
+                <w:szCs w:val="24"/>
+              </w:rPr>
+              <w:t>3 Common</w:t>
+            </w:r>
+          </w:p>
+        </w:tc>
+      </w:tr>
+      <w:tr>
+        <w:tc>
+          <w:tcPr>
+            <w:tcW w:w="2605" w:type="dxa"/>
+          </w:tcPr>
+          <w:p>
+            <w:pPr>
+              <w:jc w:val="center"/>
+              <w:rPr>
+                <w:bCs/>
+                <w:sz w:val="24"/>
+                <w:szCs w:val="24"/>
+              </w:rPr>
+            </w:pPr>
+            <w:r>
+              <w:rPr>
+                <w:bCs/>
+                <w:sz w:val="24"/>
+                <w:szCs w:val="24"/>
+              </w:rPr>
+              <w:t>600</w:t>
+            </w:r>
+          </w:p>
+        </w:tc>
+        <w:tc>
+          <w:tcPr>
+            <w:tcW w:w="3330" w:type="dxa"/>
+          </w:tcPr>
+          <w:p>
+            <w:pPr>
+              <w:jc w:val="center"/>
+              <w:rPr>
+                <w:bCs/>
+                <w:sz w:val="24"/>
+                <w:szCs w:val="24"/>
+              </w:rPr>
+            </w:pPr>
+            <w:r>
+              <w:rPr>
+                <w:bCs/>
+                <w:sz w:val="24"/>
+                <w:szCs w:val="24"/>
+              </w:rPr>
+              <w:t>3 Uncommon</w:t>
+            </w:r>
+          </w:p>
+        </w:tc>
+        <w:tc>
+          <w:tcPr>
+            <w:tcW w:w="3420" w:type="dxa"/>
+          </w:tcPr>
+          <w:p>
+            <w:pPr>
+              <w:jc w:val="center"/>
+              <w:rPr>
+                <w:bCs/>
+                <w:sz w:val="24"/>
+                <w:szCs w:val="24"/>
+              </w:rPr>
+            </w:pPr>
+            <w:r>
+              <w:rPr>
+                <w:bCs/>
+                <w:sz w:val="24"/>
+                <w:szCs w:val="24"/>
+              </w:rPr>
+              <w:t>2 Uncommon</w:t>
+            </w:r>
+          </w:p>
+        </w:tc>
+      </w:tr>
+      <w:tr>
+        <w:tc>
+          <w:tcPr>
+            <w:tcW w:w="2605" w:type="dxa"/>
+          </w:tcPr>
+          <w:p>
+            <w:pPr>
+              <w:jc w:val="center"/>
+              <w:rPr>
+                <w:bCs/>
+                <w:sz w:val="24"/>
+                <w:szCs w:val="24"/>
+              </w:rPr>
+            </w:pPr>
+            <w:r>
+              <w:rPr>
+                <w:bCs/>
+                <w:sz w:val="24"/>
+                <w:szCs w:val="24"/>
+              </w:rPr>
+              <w:t>60</w:t>
+            </w:r>
+            <w:r>
+              <w:rPr>
+                <w:bCs/>
+                <w:sz w:val="24"/>
+                <w:szCs w:val="24"/>
+              </w:rPr>
+              <w:t>1</w:t>
+            </w:r>
+            <w:r>
+              <w:rPr>
+                <w:bCs/>
+                <w:sz w:val="24"/>
+                <w:szCs w:val="24"/>
+              </w:rPr>
+              <w:t>-</w:t>
+            </w:r>
+            <w:r>
+              <w:rPr>
+                <w:bCs/>
+                <w:sz w:val="24"/>
+                <w:szCs w:val="24"/>
+              </w:rPr>
+              <w:t>1,0</w:t>
+            </w:r>
+            <w:r>
+              <w:rPr>
+                <w:bCs/>
+                <w:sz w:val="24"/>
+                <w:szCs w:val="24"/>
+              </w:rPr>
+              <w:t>00</w:t>
+            </w:r>
+          </w:p>
+        </w:tc>
+        <w:tc>
+          <w:tcPr>
+            <w:tcW w:w="3330" w:type="dxa"/>
+          </w:tcPr>
+          <w:p>
+            <w:pPr>
+              <w:jc w:val="center"/>
+              <w:rPr>
+                <w:bCs/>
+                <w:sz w:val="24"/>
+                <w:szCs w:val="24"/>
+              </w:rPr>
+            </w:pPr>
+            <w:r>
+              <w:rPr>
+                <w:bCs/>
+                <w:sz w:val="24"/>
+                <w:szCs w:val="24"/>
+              </w:rPr>
+              <w:t>1 Rare</w:t>
+            </w:r>
+          </w:p>
+        </w:tc>
+        <w:tc>
+          <w:tcPr>
+            <w:tcW w:w="3420" w:type="dxa"/>
+          </w:tcPr>
+          <w:p>
+            <w:pPr>
+              <w:jc w:val="center"/>
+              <w:rPr>
+                <w:bCs/>
+                <w:sz w:val="24"/>
+                <w:szCs w:val="24"/>
+              </w:rPr>
+            </w:pPr>
+            <w:r>
+              <w:rPr>
+                <w:bCs/>
+                <w:sz w:val="24"/>
+                <w:szCs w:val="24"/>
+              </w:rPr>
+              <w:t>2 Uncommon</w:t>
+            </w:r>
+          </w:p>
+        </w:tc>
+      </w:tr>
+      <w:tr>
+        <w:tc>
+          <w:tcPr>
+            <w:tcW w:w="2605" w:type="dxa"/>
+          </w:tcPr>
+          <w:p>
+            <w:pPr>
+              <w:jc w:val="center"/>
+              <w:rPr>
+                <w:bCs/>
+                <w:sz w:val="24"/>
+                <w:szCs w:val="24"/>
+              </w:rPr>
+            </w:pPr>
+            <w:r>
+              <w:rPr>
+                <w:bCs/>
+                <w:sz w:val="24"/>
+                <w:szCs w:val="24"/>
+              </w:rPr>
+              <w:t>1,001-1,250</w:t>
+            </w:r>
+          </w:p>
+        </w:tc>
+        <w:tc>
+          <w:tcPr>
+            <w:tcW w:w="3330" w:type="dxa"/>
+          </w:tcPr>
+          <w:p>
+            <w:pPr>
+              <w:jc w:val="center"/>
+              <w:rPr>
+                <w:bCs/>
+                <w:sz w:val="24"/>
+                <w:szCs w:val="24"/>
+              </w:rPr>
+            </w:pPr>
+            <w:r>
+              <w:rPr>
+                <w:bCs/>
+                <w:sz w:val="24"/>
+                <w:szCs w:val="24"/>
+              </w:rPr>
+              <w:t>1 Rare</w:t>
+            </w:r>
+          </w:p>
+        </w:tc>
+        <w:tc>
+          <w:tcPr>
+            <w:tcW w:w="3420" w:type="dxa"/>
+          </w:tcPr>
+          <w:p>
+            <w:pPr>
+              <w:jc w:val="center"/>
+              <w:rPr>
+                <w:bCs/>
+                <w:sz w:val="24"/>
+                <w:szCs w:val="24"/>
+              </w:rPr>
+            </w:pPr>
+            <w:r>
+              <w:rPr>
+                <w:bCs/>
+                <w:sz w:val="24"/>
+                <w:szCs w:val="24"/>
+              </w:rPr>
+              <w:t>3 Uncommon</w:t>
+            </w:r>
+          </w:p>
+        </w:tc>
+      </w:tr>
+      <w:tr>
+        <w:tc>
+          <w:tcPr>
+            <w:tcW w:w="2605" w:type="dxa"/>
+          </w:tcPr>
+          <w:p>
+            <w:pPr>
+              <w:jc w:val="center"/>
+              <w:rPr>
+                <w:bCs/>
+                <w:sz w:val="24"/>
+                <w:szCs w:val="24"/>
+              </w:rPr>
+            </w:pPr>
+            <w:r>
+              <w:rPr>
+                <w:bCs/>
+                <w:sz w:val="24"/>
+                <w:szCs w:val="24"/>
+              </w:rPr>
+              <w:t>1,251-</w:t>
+            </w:r>
+            <w:r>
+              <w:rPr>
+                <w:bCs/>
+                <w:sz w:val="24"/>
+                <w:szCs w:val="24"/>
+              </w:rPr>
+              <w:t>1,499</w:t>
+            </w:r>
+          </w:p>
+        </w:tc>
+        <w:tc>
+          <w:tcPr>
+            <w:tcW w:w="3330" w:type="dxa"/>
+          </w:tcPr>
+          <w:p>
+            <w:pPr>
+              <w:jc w:val="center"/>
+              <w:rPr>
+                <w:bCs/>
+                <w:sz w:val="24"/>
+                <w:szCs w:val="24"/>
+              </w:rPr>
+            </w:pPr>
+            <w:r>
+              <w:rPr>
+                <w:bCs/>
+                <w:sz w:val="24"/>
+                <w:szCs w:val="24"/>
+              </w:rPr>
+              <w:t>1 Very Rare</w:t>
+            </w:r>
+          </w:p>
+        </w:tc>
+        <w:tc>
+          <w:tcPr>
+            <w:tcW w:w="3420" w:type="dxa"/>
+          </w:tcPr>
+          <w:p>
+            <w:pPr>
+              <w:jc w:val="center"/>
+              <w:rPr>
+                <w:bCs/>
+                <w:sz w:val="24"/>
+                <w:szCs w:val="24"/>
+              </w:rPr>
+            </w:pPr>
+            <w:r>
+              <w:rPr>
+                <w:bCs/>
+                <w:sz w:val="24"/>
+                <w:szCs w:val="24"/>
+              </w:rPr>
+              <w:t>3 Uncommon</w:t>
+            </w:r>
+          </w:p>
+        </w:tc>
+      </w:tr>
+      <w:tr>
+        <w:tc>
+          <w:tcPr>
+            <w:tcW w:w="2605" w:type="dxa"/>
+          </w:tcPr>
+          <w:p>
+            <w:pPr>
+              <w:jc w:val="center"/>
+              <w:rPr>
+                <w:bCs/>
+                <w:sz w:val="24"/>
+                <w:szCs w:val="24"/>
+              </w:rPr>
+            </w:pPr>
+            <w:r>
+              <w:rPr>
+                <w:bCs/>
+                <w:sz w:val="24"/>
+                <w:szCs w:val="24"/>
+              </w:rPr>
+              <w:t>1,500-2,</w:t>
+            </w:r>
+            <w:r>
+              <w:rPr>
+                <w:bCs/>
+                <w:sz w:val="24"/>
+                <w:szCs w:val="24"/>
+              </w:rPr>
+              <w:t>249</w:t>
+            </w:r>
+          </w:p>
+        </w:tc>
+        <w:tc>
+          <w:tcPr>
+            <w:tcW w:w="3330" w:type="dxa"/>
+          </w:tcPr>
+          <w:p>
+            <w:pPr>
+              <w:jc w:val="center"/>
+              <w:rPr>
+                <w:bCs/>
+                <w:sz w:val="24"/>
+                <w:szCs w:val="24"/>
+              </w:rPr>
+            </w:pPr>
+            <w:r>
+              <w:rPr>
+                <w:bCs/>
+                <w:sz w:val="24"/>
+                <w:szCs w:val="24"/>
+              </w:rPr>
+              <w:t>1 Very Rare</w:t>
+            </w:r>
+          </w:p>
+        </w:tc>
+        <w:tc>
+          <w:tcPr>
+            <w:tcW w:w="3420" w:type="dxa"/>
+          </w:tcPr>
+          <w:p>
+            <w:pPr>
+              <w:jc w:val="center"/>
+              <w:rPr>
+                <w:bCs/>
+                <w:sz w:val="24"/>
+                <w:szCs w:val="24"/>
+              </w:rPr>
+            </w:pPr>
+            <w:r>
+              <w:rPr>
+                <w:bCs/>
+                <w:sz w:val="24"/>
+                <w:szCs w:val="24"/>
+              </w:rPr>
+              <w:t>1 Rare</w:t>
+            </w:r>
+          </w:p>
+        </w:tc>
+      </w:tr>
+      <w:tr>
+        <w:tc>
+          <w:tcPr>
+            <w:tcW w:w="2605" w:type="dxa"/>
+          </w:tcPr>
+          <w:p>
+            <w:pPr>
+              <w:jc w:val="center"/>
+              <w:rPr>
+                <w:bCs/>
+                <w:sz w:val="24"/>
+                <w:szCs w:val="24"/>
+              </w:rPr>
+            </w:pPr>
+            <w:r>
+              <w:rPr>
+                <w:bCs/>
+                <w:sz w:val="24"/>
+                <w:szCs w:val="24"/>
+              </w:rPr>
+              <w:t>2,</w:t>
+            </w:r>
+            <w:r>
+              <w:rPr>
+                <w:bCs/>
+                <w:sz w:val="24"/>
+                <w:szCs w:val="24"/>
+              </w:rPr>
+              <w:t>250-2,999</w:t>
+            </w:r>
+          </w:p>
+        </w:tc>
+        <w:tc>
+          <w:tcPr>
+            <w:tcW w:w="3330" w:type="dxa"/>
+          </w:tcPr>
+          <w:p>
+            <w:pPr>
+              <w:jc w:val="center"/>
+              <w:rPr>
+                <w:bCs/>
+                <w:sz w:val="24"/>
+                <w:szCs w:val="24"/>
+              </w:rPr>
+            </w:pPr>
+            <w:r>
+              <w:rPr>
+                <w:bCs/>
+                <w:sz w:val="24"/>
+                <w:szCs w:val="24"/>
+              </w:rPr>
+              <w:t>3</w:t>
+            </w:r>
+            <w:r>
+              <w:rPr>
+                <w:bCs/>
+                <w:sz w:val="24"/>
+                <w:szCs w:val="24"/>
+              </w:rPr>
+              <w:t xml:space="preserve"> Rare</w:t>
+            </w:r>
+          </w:p>
+        </w:tc>
+        <w:tc>
+          <w:tcPr>
+            <w:tcW w:w="3420" w:type="dxa"/>
+          </w:tcPr>
+          <w:p>
+            <w:pPr>
+              <w:jc w:val="center"/>
+              <w:rPr>
+                <w:bCs/>
+                <w:sz w:val="24"/>
+                <w:szCs w:val="24"/>
+              </w:rPr>
+            </w:pPr>
+            <w:r>
+              <w:rPr>
+                <w:bCs/>
+                <w:sz w:val="24"/>
+                <w:szCs w:val="24"/>
+              </w:rPr>
+              <w:t>1 Rare</w:t>
+            </w:r>
+          </w:p>
+        </w:tc>
+      </w:tr>
+      <w:tr>
+        <w:tc>
+          <w:tcPr>
+            <w:tcW w:w="2605" w:type="dxa"/>
+          </w:tcPr>
+          <w:p>
+            <w:pPr>
+              <w:jc w:val="center"/>
+              <w:rPr>
+                <w:bCs/>
+                <w:sz w:val="24"/>
+                <w:szCs w:val="24"/>
+                <w:highlight w:val="yellow"/>
+              </w:rPr>
+            </w:pPr>
+            <w:r>
+              <w:rPr>
+                <w:bCs/>
+                <w:sz w:val="24"/>
+                <w:szCs w:val="24"/>
+              </w:rPr>
+              <w:t>3</w:t>
+            </w:r>
+            <w:r>
+              <w:rPr>
+                <w:bCs/>
+                <w:sz w:val="24"/>
+                <w:szCs w:val="24"/>
+              </w:rPr>
+              <w:t>,</w:t>
+            </w:r>
+            <w:r>
+              <w:rPr>
+                <w:bCs/>
+                <w:sz w:val="24"/>
+                <w:szCs w:val="24"/>
+              </w:rPr>
+              <w:t>0</w:t>
+            </w:r>
+            <w:r>
+              <w:rPr>
+                <w:bCs/>
+                <w:sz w:val="24"/>
+                <w:szCs w:val="24"/>
+              </w:rPr>
+              <w:t>00-</w:t>
+            </w:r>
+            <w:r>
+              <w:rPr>
+                <w:bCs/>
+                <w:sz w:val="24"/>
+                <w:szCs w:val="24"/>
+              </w:rPr>
+              <w:t>4</w:t>
+            </w:r>
+            <w:r>
+              <w:rPr>
+                <w:bCs/>
+                <w:sz w:val="24"/>
+                <w:szCs w:val="24"/>
+              </w:rPr>
+              <w:t>,</w:t>
+            </w:r>
+            <w:r>
+              <w:rPr>
+                <w:bCs/>
+                <w:sz w:val="24"/>
+                <w:szCs w:val="24"/>
+              </w:rPr>
+              <w:t>499</w:t>
+            </w:r>
+          </w:p>
+        </w:tc>
+        <w:tc>
+          <w:tcPr>
+            <w:tcW w:w="3330" w:type="dxa"/>
+          </w:tcPr>
+          <w:p>
+            <w:pPr>
+              <w:jc w:val="center"/>
+              <w:rPr>
+                <w:bCs/>
+                <w:sz w:val="24"/>
+                <w:szCs w:val="24"/>
+                <w:highlight w:val="yellow"/>
+              </w:rPr>
+            </w:pPr>
+            <w:r>
+              <w:rPr>
+                <w:bCs/>
+                <w:sz w:val="24"/>
+                <w:szCs w:val="24"/>
+              </w:rPr>
+              <w:t>2 Very Rare</w:t>
+            </w:r>
+          </w:p>
+        </w:tc>
+        <w:tc>
+          <w:tcPr>
+            <w:tcW w:w="3420" w:type="dxa"/>
+          </w:tcPr>
+          <w:p>
+            <w:pPr>
+              <w:jc w:val="center"/>
+              <w:rPr>
+                <w:bCs/>
+                <w:sz w:val="24"/>
+                <w:szCs w:val="24"/>
+                <w:highlight w:val="yellow"/>
+              </w:rPr>
+            </w:pPr>
+            <w:r>
+              <w:rPr>
+                <w:bCs/>
+                <w:sz w:val="24"/>
+                <w:szCs w:val="24"/>
+              </w:rPr>
+              <w:t>1 Very Rare</w:t>
+            </w:r>
+          </w:p>
+        </w:tc>
+      </w:tr>
+      <w:tr>
+        <w:tc>
+          <w:tcPr>
+            <w:tcW w:w="2605" w:type="dxa"/>
+          </w:tcPr>
+          <w:p>
+            <w:pPr>
+              <w:jc w:val="center"/>
+              <w:rPr>
+                <w:bCs/>
+                <w:sz w:val="24"/>
+                <w:szCs w:val="24"/>
+                <w:highlight w:val="yellow"/>
+              </w:rPr>
+            </w:pPr>
+            <w:r>
+              <w:rPr>
+                <w:bCs/>
+                <w:sz w:val="24"/>
+                <w:szCs w:val="24"/>
+              </w:rPr>
+              <w:t>4</w:t>
+            </w:r>
+            <w:r>
+              <w:rPr>
+                <w:bCs/>
+                <w:sz w:val="24"/>
+                <w:szCs w:val="24"/>
+              </w:rPr>
+              <w:t>,</w:t>
+            </w:r>
+            <w:r>
+              <w:rPr>
+                <w:bCs/>
+                <w:sz w:val="24"/>
+                <w:szCs w:val="24"/>
+              </w:rPr>
+              <w:t>5</w:t>
+            </w:r>
+            <w:r>
+              <w:rPr>
+                <w:bCs/>
+                <w:sz w:val="24"/>
+                <w:szCs w:val="24"/>
+              </w:rPr>
+              <w:t>0</w:t>
+            </w:r>
+            <w:r>
+              <w:rPr>
+                <w:bCs/>
+                <w:sz w:val="24"/>
+                <w:szCs w:val="24"/>
+              </w:rPr>
+              <w:t>0</w:t>
+            </w:r>
+            <w:r>
+              <w:rPr>
+                <w:bCs/>
+                <w:sz w:val="24"/>
+                <w:szCs w:val="24"/>
+              </w:rPr>
+              <w:t>-</w:t>
+            </w:r>
+            <w:r>
+              <w:rPr>
+                <w:bCs/>
+                <w:sz w:val="24"/>
+                <w:szCs w:val="24"/>
+              </w:rPr>
+              <w:t>5,000</w:t>
+            </w:r>
+          </w:p>
+        </w:tc>
+        <w:tc>
+          <w:tcPr>
+            <w:tcW w:w="3330" w:type="dxa"/>
+          </w:tcPr>
+          <w:p>
+            <w:pPr>
+              <w:jc w:val="center"/>
+              <w:rPr>
+                <w:bCs/>
+                <w:sz w:val="24"/>
+                <w:szCs w:val="24"/>
+                <w:highlight w:val="yellow"/>
+              </w:rPr>
+            </w:pPr>
+            <w:r>
+              <w:rPr>
+                <w:bCs/>
+                <w:sz w:val="24"/>
+                <w:szCs w:val="24"/>
+              </w:rPr>
+              <w:t>3</w:t>
+            </w:r>
+            <w:r>
+              <w:rPr>
+                <w:bCs/>
+                <w:sz w:val="24"/>
+                <w:szCs w:val="24"/>
+              </w:rPr>
+              <w:t xml:space="preserve"> Very Rare</w:t>
+            </w:r>
+          </w:p>
+        </w:tc>
+        <w:tc>
+          <w:tcPr>
+            <w:tcW w:w="3420" w:type="dxa"/>
+          </w:tcPr>
+          <w:p>
+            <w:pPr>
+              <w:jc w:val="center"/>
+              <w:rPr>
+                <w:bCs/>
+                <w:sz w:val="24"/>
+                <w:szCs w:val="24"/>
+                <w:highlight w:val="yellow"/>
+              </w:rPr>
+            </w:pPr>
+            <w:r>
+              <w:rPr>
+                <w:bCs/>
+                <w:sz w:val="24"/>
+                <w:szCs w:val="24"/>
+              </w:rPr>
+              <w:t>1 Very Rare</w:t>
+            </w:r>
+          </w:p>
+        </w:tc>
+      </w:tr>
+      <w:tr>
+        <w:tc>
+          <w:tcPr>
+            <w:tcW w:w="2605" w:type="dxa"/>
+          </w:tcPr>
+          <w:p>
+            <w:pPr>
+              <w:jc w:val="center"/>
+              <w:rPr>
+                <w:bCs/>
+                <w:sz w:val="24"/>
+                <w:szCs w:val="24"/>
+              </w:rPr>
+            </w:pPr>
+            <w:r>
+              <w:rPr>
+                <w:bCs/>
+                <w:sz w:val="24"/>
+                <w:szCs w:val="24"/>
+              </w:rPr>
+              <w:t>5,001</w:t>
+            </w:r>
+            <w:r>
+              <w:rPr>
+                <w:bCs/>
+                <w:sz w:val="24"/>
+                <w:szCs w:val="24"/>
+              </w:rPr>
+              <w:t>-</w:t>
+            </w:r>
+            <w:r>
+              <w:rPr>
+                <w:bCs/>
+                <w:sz w:val="24"/>
+                <w:szCs w:val="24"/>
+              </w:rPr>
+              <w:t>5,999</w:t>
+            </w:r>
+          </w:p>
+        </w:tc>
+        <w:tc>
+          <w:tcPr>
+            <w:tcW w:w="3330" w:type="dxa"/>
+          </w:tcPr>
+          <w:p>
+            <w:pPr>
+              <w:jc w:val="center"/>
+              <w:rPr>
+                <w:bCs/>
+                <w:sz w:val="24"/>
+                <w:szCs w:val="24"/>
+              </w:rPr>
+            </w:pPr>
+            <w:r>
+              <w:rPr>
+                <w:bCs/>
+                <w:sz w:val="24"/>
+                <w:szCs w:val="24"/>
+              </w:rPr>
+              <w:t>3</w:t>
+            </w:r>
+            <w:r>
+              <w:rPr>
+                <w:bCs/>
+                <w:sz w:val="24"/>
+                <w:szCs w:val="24"/>
+              </w:rPr>
+              <w:t xml:space="preserve"> Very Rare</w:t>
+            </w:r>
+          </w:p>
+        </w:tc>
+        <w:tc>
+          <w:tcPr>
+            <w:tcW w:w="3420" w:type="dxa"/>
+          </w:tcPr>
+          <w:p>
+            <w:pPr>
+              <w:jc w:val="center"/>
+              <w:rPr>
+                <w:bCs/>
+                <w:sz w:val="24"/>
+                <w:szCs w:val="24"/>
+              </w:rPr>
+            </w:pPr>
+            <w:r>
+              <w:rPr>
+                <w:bCs/>
+                <w:sz w:val="24"/>
+                <w:szCs w:val="24"/>
+              </w:rPr>
+              <w:t>3 Rare</w:t>
+            </w:r>
+          </w:p>
+        </w:tc>
+      </w:tr>
+      <w:tr>
+        <w:tc>
+          <w:tcPr>
+            <w:tcW w:w="2605" w:type="dxa"/>
+          </w:tcPr>
+          <w:p>
+            <w:pPr>
+              <w:jc w:val="center"/>
+              <w:rPr>
+                <w:bCs/>
+                <w:sz w:val="24"/>
+                <w:szCs w:val="24"/>
+                <w:highlight w:val="yellow"/>
+              </w:rPr>
+            </w:pPr>
+            <w:r>
+              <w:rPr>
+                <w:bCs/>
+                <w:sz w:val="24"/>
+                <w:szCs w:val="24"/>
+              </w:rPr>
+              <w:t>6</w:t>
+            </w:r>
+            <w:r>
+              <w:rPr>
+                <w:bCs/>
+                <w:sz w:val="24"/>
+                <w:szCs w:val="24"/>
+              </w:rPr>
+              <w:t>,000</w:t>
+            </w:r>
+          </w:p>
+        </w:tc>
+        <w:tc>
+          <w:tcPr>
+            <w:tcW w:w="3330" w:type="dxa"/>
+          </w:tcPr>
+          <w:p>
+            <w:pPr>
+              <w:jc w:val="center"/>
+              <w:rPr>
+                <w:bCs/>
+                <w:sz w:val="24"/>
+                <w:szCs w:val="24"/>
+                <w:highlight w:val="yellow"/>
+              </w:rPr>
+            </w:pPr>
+            <w:r>
+              <w:rPr>
+                <w:bCs/>
+                <w:sz w:val="24"/>
+                <w:szCs w:val="24"/>
+              </w:rPr>
+              <w:t>3</w:t>
+            </w:r>
+            <w:r>
+              <w:rPr>
+                <w:bCs/>
+                <w:sz w:val="24"/>
+                <w:szCs w:val="24"/>
+              </w:rPr>
+              <w:t xml:space="preserve"> Very Rare</w:t>
+            </w:r>
+          </w:p>
+        </w:tc>
+        <w:tc>
+          <w:tcPr>
+            <w:tcW w:w="3420" w:type="dxa"/>
+          </w:tcPr>
+          <w:p>
+            <w:pPr>
+              <w:jc w:val="center"/>
+              <w:rPr>
+                <w:bCs/>
+                <w:sz w:val="24"/>
+                <w:szCs w:val="24"/>
+                <w:highlight w:val="yellow"/>
+              </w:rPr>
+            </w:pPr>
+            <w:r>
+              <w:rPr>
+                <w:bCs/>
+                <w:sz w:val="24"/>
+                <w:szCs w:val="24"/>
+              </w:rPr>
+              <w:t>2 Very Rare</w:t>
+            </w:r>
+          </w:p>
+        </w:tc>
+      </w:tr>
+      <w:tr>
+        <w:tc>
+          <w:tcPr>
+            <w:tcW w:w="2605" w:type="dxa"/>
+          </w:tcPr>
+          <w:p>
+            <w:pPr>
+              <w:jc w:val="center"/>
+              <w:rPr>
+                <w:bCs/>
+                <w:sz w:val="24"/>
+                <w:szCs w:val="24"/>
+                <w:highlight w:val="yellow"/>
+              </w:rPr>
+            </w:pPr>
+            <w:r>
+              <w:rPr>
+                <w:bCs/>
+                <w:sz w:val="24"/>
+                <w:szCs w:val="24"/>
+              </w:rPr>
+              <w:t>6</w:t>
+            </w:r>
+            <w:r>
+              <w:rPr>
+                <w:bCs/>
+                <w:sz w:val="24"/>
+                <w:szCs w:val="24"/>
+              </w:rPr>
+              <w:t>,00</w:t>
+            </w:r>
+            <w:r>
+              <w:rPr>
+                <w:bCs/>
+                <w:sz w:val="24"/>
+                <w:szCs w:val="24"/>
+              </w:rPr>
+              <w:t>1</w:t>
+            </w:r>
+            <w:r>
+              <w:rPr>
+                <w:bCs/>
+                <w:sz w:val="24"/>
+                <w:szCs w:val="24"/>
+              </w:rPr>
+              <w:t>-</w:t>
+            </w:r>
+            <w:r>
+              <w:rPr>
+                <w:bCs/>
+                <w:sz w:val="24"/>
+                <w:szCs w:val="24"/>
+              </w:rPr>
+              <w:t>1</w:t>
+            </w:r>
+            <w:r>
+              <w:rPr>
+                <w:bCs/>
+                <w:sz w:val="24"/>
+                <w:szCs w:val="24"/>
+              </w:rPr>
+              <w:t>0,000</w:t>
+            </w:r>
+          </w:p>
+        </w:tc>
+        <w:tc>
+          <w:tcPr>
+            <w:tcW w:w="3330" w:type="dxa"/>
+          </w:tcPr>
+          <w:p>
+            <w:pPr>
+              <w:jc w:val="center"/>
+              <w:rPr>
+                <w:bCs/>
+                <w:sz w:val="24"/>
+                <w:szCs w:val="24"/>
+                <w:highlight w:val="yellow"/>
+              </w:rPr>
+            </w:pPr>
+            <w:r>
+              <w:rPr>
+                <w:bCs/>
+                <w:sz w:val="24"/>
+                <w:szCs w:val="24"/>
+              </w:rPr>
+              <w:t xml:space="preserve">1 </w:t>
+            </w:r>
+            <w:r>
+              <w:rPr>
+                <w:bCs/>
+                <w:sz w:val="24"/>
+                <w:szCs w:val="24"/>
+              </w:rPr>
+              <w:t>Epic</w:t>
+            </w:r>
+          </w:p>
+        </w:tc>
+        <w:tc>
+          <w:tcPr>
+            <w:tcW w:w="3420" w:type="dxa"/>
+          </w:tcPr>
+          <w:p>
+            <w:pPr>
+              <w:jc w:val="center"/>
+              <w:rPr>
+                <w:bCs/>
+                <w:sz w:val="24"/>
+                <w:szCs w:val="24"/>
+                <w:highlight w:val="yellow"/>
+              </w:rPr>
+            </w:pPr>
+            <w:r>
+              <w:rPr>
+                <w:bCs/>
+                <w:sz w:val="24"/>
+                <w:szCs w:val="24"/>
+              </w:rPr>
+              <w:t>2 Very Rare</w:t>
+            </w:r>
+          </w:p>
+        </w:tc>
+      </w:tr>
+      <w:tr>
+        <w:tc>
+          <w:tcPr>
+            <w:tcW w:w="2605" w:type="dxa"/>
+          </w:tcPr>
+          <w:p>
+            <w:pPr>
+              <w:jc w:val="center"/>
+              <w:rPr>
+                <w:bCs/>
+                <w:sz w:val="24"/>
+                <w:szCs w:val="24"/>
+                <w:highlight w:val="yellow"/>
+              </w:rPr>
+            </w:pPr>
+            <w:r>
+              <w:rPr>
+                <w:bCs/>
+                <w:sz w:val="24"/>
+                <w:szCs w:val="24"/>
+              </w:rPr>
+              <w:t>10</w:t>
+            </w:r>
+            <w:r>
+              <w:rPr>
+                <w:bCs/>
+                <w:sz w:val="24"/>
+                <w:szCs w:val="24"/>
+              </w:rPr>
+              <w:t>,00</w:t>
+            </w:r>
+            <w:r>
+              <w:rPr>
+                <w:bCs/>
+                <w:sz w:val="24"/>
+                <w:szCs w:val="24"/>
+              </w:rPr>
+              <w:t>1</w:t>
+            </w:r>
+            <w:r>
+              <w:rPr>
+                <w:bCs/>
+                <w:sz w:val="24"/>
+                <w:szCs w:val="24"/>
+              </w:rPr>
+              <w:t>-</w:t>
+            </w:r>
+            <w:r>
+              <w:rPr>
+                <w:bCs/>
+                <w:sz w:val="24"/>
+                <w:szCs w:val="24"/>
+              </w:rPr>
+              <w:t>12</w:t>
+            </w:r>
+            <w:r>
+              <w:rPr>
+                <w:bCs/>
+                <w:sz w:val="24"/>
+                <w:szCs w:val="24"/>
+              </w:rPr>
+              <w:t>,</w:t>
+            </w:r>
+            <w:r>
+              <w:rPr>
+                <w:bCs/>
+                <w:sz w:val="24"/>
+                <w:szCs w:val="24"/>
+              </w:rPr>
+              <w:t>500</w:t>
+            </w:r>
+          </w:p>
+        </w:tc>
+        <w:tc>
+          <w:tcPr>
+            <w:tcW w:w="3330" w:type="dxa"/>
+          </w:tcPr>
+          <w:p>
+            <w:pPr>
+              <w:jc w:val="center"/>
+              <w:rPr>
+                <w:bCs/>
+                <w:sz w:val="24"/>
+                <w:szCs w:val="24"/>
+                <w:highlight w:val="yellow"/>
+              </w:rPr>
+            </w:pPr>
+            <w:r>
+              <w:rPr>
+                <w:bCs/>
+                <w:sz w:val="24"/>
+                <w:szCs w:val="24"/>
+              </w:rPr>
+              <w:t xml:space="preserve">1 </w:t>
+            </w:r>
+            <w:r>
+              <w:rPr>
+                <w:bCs/>
+                <w:sz w:val="24"/>
+                <w:szCs w:val="24"/>
+              </w:rPr>
+              <w:t>Epic</w:t>
+            </w:r>
+          </w:p>
+        </w:tc>
+        <w:tc>
+          <w:tcPr>
+            <w:tcW w:w="3420" w:type="dxa"/>
+          </w:tcPr>
+          <w:p>
+            <w:pPr>
+              <w:jc w:val="center"/>
+              <w:rPr>
+                <w:bCs/>
+                <w:sz w:val="24"/>
+                <w:szCs w:val="24"/>
+                <w:highlight w:val="yellow"/>
+              </w:rPr>
+            </w:pPr>
+            <w:r>
+              <w:rPr>
+                <w:bCs/>
+                <w:sz w:val="24"/>
+                <w:szCs w:val="24"/>
+              </w:rPr>
+              <w:t>3</w:t>
+            </w:r>
+            <w:r>
+              <w:rPr>
+                <w:bCs/>
+                <w:sz w:val="24"/>
+                <w:szCs w:val="24"/>
+              </w:rPr>
+              <w:t xml:space="preserve"> Very Rare</w:t>
+            </w:r>
+          </w:p>
+        </w:tc>
+      </w:tr>
+      <w:tr>
+        <w:tc>
+          <w:tcPr>
+            <w:tcW w:w="2605" w:type="dxa"/>
+          </w:tcPr>
+          <w:p>
+            <w:pPr>
+              <w:jc w:val="center"/>
+              <w:rPr>
+                <w:bCs/>
+                <w:sz w:val="24"/>
+                <w:szCs w:val="24"/>
+                <w:highlight w:val="yellow"/>
+              </w:rPr>
+            </w:pPr>
+            <w:r>
+              <w:rPr>
+                <w:bCs/>
+                <w:sz w:val="24"/>
+                <w:szCs w:val="24"/>
+              </w:rPr>
+              <w:t>12</w:t>
+            </w:r>
+            <w:r>
+              <w:rPr>
+                <w:bCs/>
+                <w:sz w:val="24"/>
+                <w:szCs w:val="24"/>
+              </w:rPr>
+              <w:t>,</w:t>
+            </w:r>
+            <w:r>
+              <w:rPr>
+                <w:bCs/>
+                <w:sz w:val="24"/>
+                <w:szCs w:val="24"/>
+              </w:rPr>
+              <w:t>5</w:t>
+            </w:r>
+            <w:r>
+              <w:rPr>
+                <w:bCs/>
+                <w:sz w:val="24"/>
+                <w:szCs w:val="24"/>
+              </w:rPr>
+              <w:t>0</w:t>
+            </w:r>
+            <w:r>
+              <w:rPr>
+                <w:bCs/>
+                <w:sz w:val="24"/>
+                <w:szCs w:val="24"/>
+              </w:rPr>
+              <w:t>1</w:t>
+            </w:r>
+            <w:r>
+              <w:rPr>
+                <w:bCs/>
+                <w:sz w:val="24"/>
+                <w:szCs w:val="24"/>
+              </w:rPr>
+              <w:t>-</w:t>
+            </w:r>
+            <w:r>
+              <w:rPr>
+                <w:bCs/>
+                <w:sz w:val="24"/>
+                <w:szCs w:val="24"/>
+              </w:rPr>
+              <w:t>14</w:t>
+            </w:r>
+            <w:r>
+              <w:rPr>
+                <w:bCs/>
+                <w:sz w:val="24"/>
+                <w:szCs w:val="24"/>
+              </w:rPr>
+              <w:t>,</w:t>
+            </w:r>
+            <w:r>
+              <w:rPr>
+                <w:bCs/>
+                <w:sz w:val="24"/>
+                <w:szCs w:val="24"/>
+              </w:rPr>
+              <w:t>999</w:t>
+            </w:r>
+          </w:p>
+        </w:tc>
+        <w:tc>
+          <w:tcPr>
+            <w:tcW w:w="3330" w:type="dxa"/>
+          </w:tcPr>
+          <w:p>
+            <w:pPr>
+              <w:jc w:val="center"/>
+              <w:rPr>
+                <w:bCs/>
+                <w:sz w:val="24"/>
+                <w:szCs w:val="24"/>
+                <w:highlight w:val="yellow"/>
+              </w:rPr>
+            </w:pPr>
+            <w:r>
+              <w:rPr>
+                <w:bCs/>
+                <w:sz w:val="24"/>
+                <w:szCs w:val="24"/>
+              </w:rPr>
+              <w:t xml:space="preserve">1 </w:t>
+            </w:r>
+            <w:r>
+              <w:rPr>
+                <w:bCs/>
+                <w:sz w:val="24"/>
+                <w:szCs w:val="24"/>
+              </w:rPr>
+              <w:t>Legendary</w:t>
+            </w:r>
+          </w:p>
+        </w:tc>
+        <w:tc>
+          <w:tcPr>
+            <w:tcW w:w="3420" w:type="dxa"/>
+          </w:tcPr>
+          <w:p>
+            <w:pPr>
+              <w:jc w:val="center"/>
+              <w:rPr>
+                <w:bCs/>
+                <w:sz w:val="24"/>
+                <w:szCs w:val="24"/>
+                <w:highlight w:val="yellow"/>
+              </w:rPr>
+            </w:pPr>
+            <w:r>
+              <w:rPr>
+                <w:bCs/>
+                <w:sz w:val="24"/>
+                <w:szCs w:val="24"/>
+              </w:rPr>
+              <w:t>3</w:t>
+            </w:r>
+            <w:r>
+              <w:rPr>
+                <w:bCs/>
+                <w:sz w:val="24"/>
+                <w:szCs w:val="24"/>
+              </w:rPr>
+              <w:t xml:space="preserve"> Very Rare</w:t>
+            </w:r>
+          </w:p>
+        </w:tc>
+      </w:tr>
+      <w:tr>
+        <w:tc>
+          <w:tcPr>
+            <w:tcW w:w="2605" w:type="dxa"/>
+          </w:tcPr>
+          <w:p>
+            <w:pPr>
+              <w:jc w:val="center"/>
+              <w:rPr>
+                <w:bCs/>
+                <w:sz w:val="24"/>
+                <w:szCs w:val="24"/>
+                <w:highlight w:val="yellow"/>
+              </w:rPr>
+            </w:pPr>
+            <w:r>
+              <w:rPr>
+                <w:bCs/>
+                <w:sz w:val="24"/>
+                <w:szCs w:val="24"/>
+              </w:rPr>
+              <w:t>15</w:t>
+            </w:r>
+            <w:r>
+              <w:rPr>
+                <w:bCs/>
+                <w:sz w:val="24"/>
+                <w:szCs w:val="24"/>
+              </w:rPr>
+              <w:t>,000-</w:t>
+            </w:r>
+            <w:r>
+              <w:rPr>
+                <w:bCs/>
+                <w:sz w:val="24"/>
+                <w:szCs w:val="24"/>
+              </w:rPr>
+              <w:t>22</w:t>
+            </w:r>
+            <w:r>
+              <w:rPr>
+                <w:bCs/>
+                <w:sz w:val="24"/>
+                <w:szCs w:val="24"/>
+              </w:rPr>
+              <w:t>,</w:t>
+            </w:r>
+            <w:r>
+              <w:rPr>
+                <w:bCs/>
+                <w:sz w:val="24"/>
+                <w:szCs w:val="24"/>
+              </w:rPr>
+              <w:t>499</w:t>
+            </w:r>
+          </w:p>
+        </w:tc>
+        <w:tc>
+          <w:tcPr>
+            <w:tcW w:w="3330" w:type="dxa"/>
+          </w:tcPr>
+          <w:p>
+            <w:pPr>
+              <w:jc w:val="center"/>
+              <w:rPr>
+                <w:bCs/>
+                <w:sz w:val="24"/>
+                <w:szCs w:val="24"/>
+                <w:highlight w:val="yellow"/>
+              </w:rPr>
+            </w:pPr>
+            <w:r>
+              <w:rPr>
+                <w:bCs/>
+                <w:sz w:val="24"/>
+                <w:szCs w:val="24"/>
+              </w:rPr>
+              <w:t xml:space="preserve">1 </w:t>
+            </w:r>
+            <w:r>
+              <w:rPr>
+                <w:bCs/>
+                <w:sz w:val="24"/>
+                <w:szCs w:val="24"/>
+              </w:rPr>
+              <w:t>Legendary</w:t>
+            </w:r>
+          </w:p>
+        </w:tc>
+        <w:tc>
+          <w:tcPr>
+            <w:tcW w:w="3420" w:type="dxa"/>
+          </w:tcPr>
+          <w:p>
+            <w:pPr>
+              <w:jc w:val="center"/>
+              <w:rPr>
+                <w:bCs/>
+                <w:sz w:val="24"/>
+                <w:szCs w:val="24"/>
+                <w:highlight w:val="yellow"/>
+              </w:rPr>
+            </w:pPr>
+            <w:r>
+              <w:rPr>
+                <w:bCs/>
+                <w:sz w:val="24"/>
+                <w:szCs w:val="24"/>
+              </w:rPr>
+              <w:t xml:space="preserve">1 </w:t>
+            </w:r>
+            <w:r>
+              <w:rPr>
+                <w:bCs/>
+                <w:sz w:val="24"/>
+                <w:szCs w:val="24"/>
+              </w:rPr>
+              <w:t>Epic</w:t>
+            </w:r>
+          </w:p>
+        </w:tc>
+      </w:tr>
+      <w:tr>
+        <w:tc>
+          <w:tcPr>
+            <w:tcW w:w="2605" w:type="dxa"/>
+          </w:tcPr>
+          <w:p>
+            <w:pPr>
+              <w:jc w:val="center"/>
+              <w:rPr>
+                <w:bCs/>
+                <w:sz w:val="24"/>
+                <w:szCs w:val="24"/>
+                <w:highlight w:val="yellow"/>
+              </w:rPr>
+            </w:pPr>
+            <w:r>
+              <w:rPr>
+                <w:bCs/>
+                <w:sz w:val="24"/>
+                <w:szCs w:val="24"/>
+              </w:rPr>
+              <w:t>22</w:t>
+            </w:r>
+            <w:r>
+              <w:rPr>
+                <w:bCs/>
+                <w:sz w:val="24"/>
+                <w:szCs w:val="24"/>
+              </w:rPr>
+              <w:t>,</w:t>
+            </w:r>
+            <w:r>
+              <w:rPr>
+                <w:bCs/>
+                <w:sz w:val="24"/>
+                <w:szCs w:val="24"/>
+              </w:rPr>
+              <w:t>5</w:t>
+            </w:r>
+            <w:r>
+              <w:rPr>
+                <w:bCs/>
+                <w:sz w:val="24"/>
+                <w:szCs w:val="24"/>
+              </w:rPr>
+              <w:t>0</w:t>
+            </w:r>
+            <w:r>
+              <w:rPr>
+                <w:bCs/>
+                <w:sz w:val="24"/>
+                <w:szCs w:val="24"/>
+              </w:rPr>
+              <w:t>0</w:t>
+            </w:r>
+            <w:r>
+              <w:rPr>
+                <w:bCs/>
+                <w:sz w:val="24"/>
+                <w:szCs w:val="24"/>
+              </w:rPr>
+              <w:t>-</w:t>
+            </w:r>
+            <w:r>
+              <w:rPr>
+                <w:bCs/>
+                <w:sz w:val="24"/>
+                <w:szCs w:val="24"/>
+              </w:rPr>
+              <w:t>29</w:t>
+            </w:r>
+            <w:r>
+              <w:rPr>
+                <w:bCs/>
+                <w:sz w:val="24"/>
+                <w:szCs w:val="24"/>
+              </w:rPr>
+              <w:t>,</w:t>
+            </w:r>
+            <w:r>
+              <w:rPr>
+                <w:bCs/>
+                <w:sz w:val="24"/>
+                <w:szCs w:val="24"/>
+              </w:rPr>
+              <w:t>999</w:t>
+            </w:r>
+          </w:p>
+        </w:tc>
+        <w:tc>
+          <w:tcPr>
+            <w:tcW w:w="3330" w:type="dxa"/>
+          </w:tcPr>
+          <w:p>
+            <w:pPr>
+              <w:jc w:val="center"/>
+              <w:rPr>
+                <w:bCs/>
+                <w:sz w:val="24"/>
+                <w:szCs w:val="24"/>
+                <w:highlight w:val="yellow"/>
+              </w:rPr>
+            </w:pPr>
+            <w:r>
+              <w:rPr>
+                <w:bCs/>
+                <w:sz w:val="24"/>
+                <w:szCs w:val="24"/>
+              </w:rPr>
+              <w:t xml:space="preserve">3 </w:t>
+            </w:r>
+            <w:r>
+              <w:rPr>
+                <w:bCs/>
+                <w:sz w:val="24"/>
+                <w:szCs w:val="24"/>
+              </w:rPr>
+              <w:t>Epic</w:t>
+            </w:r>
+          </w:p>
+        </w:tc>
+        <w:tc>
+          <w:tcPr>
+            <w:tcW w:w="3420" w:type="dxa"/>
+          </w:tcPr>
+          <w:p>
+            <w:pPr>
+              <w:jc w:val="center"/>
+              <w:rPr>
+                <w:bCs/>
+                <w:sz w:val="24"/>
+                <w:szCs w:val="24"/>
+                <w:highlight w:val="yellow"/>
+              </w:rPr>
+            </w:pPr>
+            <w:r>
+              <w:rPr>
+                <w:bCs/>
+                <w:sz w:val="24"/>
+                <w:szCs w:val="24"/>
+              </w:rPr>
+              <w:t xml:space="preserve">1 </w:t>
+            </w:r>
+            <w:r>
+              <w:rPr>
+                <w:bCs/>
+                <w:sz w:val="24"/>
+                <w:szCs w:val="24"/>
+              </w:rPr>
+              <w:t>Epic</w:t>
+            </w:r>
+          </w:p>
+        </w:tc>
+      </w:tr>
+      <w:tr>
+        <w:tc>
+          <w:tcPr>
+            <w:tcW w:w="2605" w:type="dxa"/>
+          </w:tcPr>
+          <w:p>
+            <w:pPr>
+              <w:jc w:val="center"/>
+              <w:rPr>
+                <w:bCs/>
+                <w:sz w:val="24"/>
+                <w:szCs w:val="24"/>
+              </w:rPr>
+            </w:pPr>
+            <w:r>
+              <w:rPr>
+                <w:bCs/>
+                <w:sz w:val="24"/>
+                <w:szCs w:val="24"/>
+              </w:rPr>
+              <w:t>30</w:t>
+            </w:r>
+            <w:r>
+              <w:rPr>
+                <w:bCs/>
+                <w:sz w:val="24"/>
+                <w:szCs w:val="24"/>
+              </w:rPr>
+              <w:t>,000-</w:t>
+            </w:r>
+            <w:r>
+              <w:rPr>
+                <w:bCs/>
+                <w:sz w:val="24"/>
+                <w:szCs w:val="24"/>
+              </w:rPr>
+              <w:t>44</w:t>
+            </w:r>
+            <w:r>
+              <w:rPr>
+                <w:bCs/>
+                <w:sz w:val="24"/>
+                <w:szCs w:val="24"/>
+              </w:rPr>
+              <w:t>,</w:t>
+            </w:r>
+            <w:r>
+              <w:rPr>
+                <w:bCs/>
+                <w:sz w:val="24"/>
+                <w:szCs w:val="24"/>
+              </w:rPr>
+              <w:t>999</w:t>
+            </w:r>
+          </w:p>
+        </w:tc>
+        <w:tc>
+          <w:tcPr>
+            <w:tcW w:w="3330" w:type="dxa"/>
+          </w:tcPr>
+          <w:p>
+            <w:pPr>
+              <w:jc w:val="center"/>
+              <w:rPr>
+                <w:bCs/>
+                <w:sz w:val="24"/>
+                <w:szCs w:val="24"/>
+                <w:highlight w:val="yellow"/>
+              </w:rPr>
+            </w:pPr>
+            <w:r>
+              <w:rPr>
+                <w:bCs/>
+                <w:sz w:val="24"/>
+                <w:szCs w:val="24"/>
+              </w:rPr>
+              <w:t>2</w:t>
+            </w:r>
+            <w:r>
+              <w:rPr>
+                <w:bCs/>
+                <w:sz w:val="24"/>
+                <w:szCs w:val="24"/>
+              </w:rPr>
+              <w:t xml:space="preserve"> </w:t>
+            </w:r>
+            <w:r>
+              <w:rPr>
+                <w:bCs/>
+                <w:sz w:val="24"/>
+                <w:szCs w:val="24"/>
+              </w:rPr>
+              <w:t>Legendary</w:t>
+            </w:r>
+          </w:p>
+        </w:tc>
+        <w:tc>
+          <w:tcPr>
+            <w:tcW w:w="3420" w:type="dxa"/>
+          </w:tcPr>
+          <w:p>
+            <w:pPr>
+              <w:jc w:val="center"/>
+              <w:rPr>
+                <w:bCs/>
+                <w:sz w:val="24"/>
+                <w:szCs w:val="24"/>
+                <w:highlight w:val="yellow"/>
+              </w:rPr>
+            </w:pPr>
+            <w:r>
+              <w:rPr>
+                <w:bCs/>
+                <w:sz w:val="24"/>
+                <w:szCs w:val="24"/>
+              </w:rPr>
+              <w:t>1 Legendary</w:t>
+            </w:r>
+          </w:p>
+        </w:tc>
+      </w:tr>
+      <w:tr>
+        <w:tc>
+          <w:tcPr>
+            <w:tcW w:w="2605" w:type="dxa"/>
+          </w:tcPr>
+          <w:p>
+            <w:pPr>
+              <w:jc w:val="center"/>
+              <w:rPr>
+                <w:bCs/>
+                <w:sz w:val="24"/>
+                <w:szCs w:val="24"/>
+                <w:highlight w:val="yellow"/>
+              </w:rPr>
+            </w:pPr>
+            <w:r>
+              <w:rPr>
+                <w:bCs/>
+                <w:sz w:val="24"/>
+                <w:szCs w:val="24"/>
+              </w:rPr>
+              <w:t>45,000-50,000</w:t>
+            </w:r>
+          </w:p>
+        </w:tc>
+        <w:tc>
+          <w:tcPr>
+            <w:tcW w:w="3330" w:type="dxa"/>
+          </w:tcPr>
+          <w:p>
+            <w:pPr>
+              <w:jc w:val="center"/>
+              <w:rPr>
+                <w:bCs/>
+                <w:sz w:val="24"/>
+                <w:szCs w:val="24"/>
+                <w:highlight w:val="yellow"/>
+              </w:rPr>
+            </w:pPr>
+            <w:r>
+              <w:rPr>
+                <w:bCs/>
+                <w:sz w:val="24"/>
+                <w:szCs w:val="24"/>
+              </w:rPr>
+              <w:t>3</w:t>
+            </w:r>
+            <w:r>
+              <w:rPr>
+                <w:bCs/>
+                <w:sz w:val="24"/>
+                <w:szCs w:val="24"/>
+              </w:rPr>
+              <w:t xml:space="preserve"> </w:t>
+            </w:r>
+            <w:r>
+              <w:rPr>
+                <w:bCs/>
+                <w:sz w:val="24"/>
+                <w:szCs w:val="24"/>
+              </w:rPr>
+              <w:t>Legendary</w:t>
+            </w:r>
+          </w:p>
+        </w:tc>
+        <w:tc>
+          <w:tcPr>
+            <w:tcW w:w="3420" w:type="dxa"/>
+          </w:tcPr>
+          <w:p>
+            <w:pPr>
+              <w:jc w:val="center"/>
+              <w:rPr>
+                <w:bCs/>
+                <w:sz w:val="24"/>
+                <w:szCs w:val="24"/>
+                <w:highlight w:val="yellow"/>
+              </w:rPr>
+            </w:pPr>
+            <w:r>
+              <w:rPr>
+                <w:bCs/>
+                <w:sz w:val="24"/>
+                <w:szCs w:val="24"/>
+              </w:rPr>
+              <w:t>1 Legendary</w:t>
+            </w:r>
+          </w:p>
+        </w:tc>
+      </w:tr>
+      <w:tr>
+        <w:tc>
+          <w:tcPr>
+            <w:tcW w:w="2605" w:type="dxa"/>
+          </w:tcPr>
+          <w:p>
+            <w:pPr>
+              <w:jc w:val="center"/>
+              <w:rPr>
+                <w:bCs/>
+                <w:sz w:val="24"/>
+                <w:szCs w:val="24"/>
+              </w:rPr>
+            </w:pPr>
+            <w:r>
+              <w:rPr>
+                <w:bCs/>
+                <w:sz w:val="24"/>
+                <w:szCs w:val="24"/>
+              </w:rPr>
+              <w:t>50,001-59,999</w:t>
+            </w:r>
+          </w:p>
+        </w:tc>
+        <w:tc>
+          <w:tcPr>
+            <w:tcW w:w="3330" w:type="dxa"/>
+          </w:tcPr>
+          <w:p>
+            <w:pPr>
+              <w:jc w:val="center"/>
+              <w:rPr>
+                <w:bCs/>
+                <w:sz w:val="24"/>
+                <w:szCs w:val="24"/>
+              </w:rPr>
+            </w:pPr>
+            <w:r>
+              <w:rPr>
+                <w:bCs/>
+                <w:sz w:val="24"/>
+                <w:szCs w:val="24"/>
+              </w:rPr>
+              <w:t>3</w:t>
+            </w:r>
+            <w:r>
+              <w:rPr>
+                <w:bCs/>
+                <w:sz w:val="24"/>
+                <w:szCs w:val="24"/>
+              </w:rPr>
+              <w:t xml:space="preserve"> </w:t>
+            </w:r>
+            <w:r>
+              <w:rPr>
+                <w:bCs/>
+                <w:sz w:val="24"/>
+                <w:szCs w:val="24"/>
+              </w:rPr>
+              <w:t>Legendary</w:t>
+            </w:r>
+          </w:p>
+        </w:tc>
+        <w:tc>
+          <w:tcPr>
+            <w:tcW w:w="3420" w:type="dxa"/>
+          </w:tcPr>
+          <w:p>
+            <w:pPr>
+              <w:jc w:val="center"/>
+              <w:rPr>
+                <w:bCs/>
+                <w:sz w:val="24"/>
+                <w:szCs w:val="24"/>
+              </w:rPr>
+            </w:pPr>
+            <w:r>
+              <w:rPr>
+                <w:bCs/>
+                <w:sz w:val="24"/>
+                <w:szCs w:val="24"/>
+              </w:rPr>
+              <w:t>3 Epic</w:t>
+            </w:r>
+          </w:p>
+        </w:tc>
+      </w:tr>
+      <w:tr>
+        <w:tc>
+          <w:tcPr>
+            <w:tcW w:w="2605" w:type="dxa"/>
+          </w:tcPr>
+          <w:p>
+            <w:pPr>
+              <w:jc w:val="center"/>
+              <w:rPr>
+                <w:bCs/>
+                <w:sz w:val="24"/>
+                <w:szCs w:val="24"/>
+                <w:highlight w:val="yellow"/>
+              </w:rPr>
+            </w:pPr>
+            <w:r>
+              <w:rPr>
+                <w:bCs/>
+                <w:sz w:val="24"/>
+                <w:szCs w:val="24"/>
+              </w:rPr>
+              <w:t>60,000</w:t>
+            </w:r>
+          </w:p>
+        </w:tc>
+        <w:tc>
+          <w:tcPr>
+            <w:tcW w:w="3330" w:type="dxa"/>
+          </w:tcPr>
+          <w:p>
+            <w:pPr>
+              <w:jc w:val="center"/>
+              <w:rPr>
+                <w:bCs/>
+                <w:sz w:val="24"/>
+                <w:szCs w:val="24"/>
+                <w:highlight w:val="yellow"/>
+              </w:rPr>
+            </w:pPr>
+            <w:r>
+              <w:rPr>
+                <w:bCs/>
+                <w:sz w:val="24"/>
+                <w:szCs w:val="24"/>
+              </w:rPr>
+              <w:t>3</w:t>
+            </w:r>
+            <w:r>
+              <w:rPr>
+                <w:bCs/>
+                <w:sz w:val="24"/>
+                <w:szCs w:val="24"/>
+              </w:rPr>
+              <w:t xml:space="preserve"> </w:t>
+            </w:r>
+            <w:r>
+              <w:rPr>
+                <w:bCs/>
+                <w:sz w:val="24"/>
+                <w:szCs w:val="24"/>
+              </w:rPr>
+              <w:t>Legendary</w:t>
+            </w:r>
+          </w:p>
+        </w:tc>
+        <w:tc>
+          <w:tcPr>
+            <w:tcW w:w="3420" w:type="dxa"/>
+          </w:tcPr>
+          <w:p>
+            <w:pPr>
+              <w:jc w:val="center"/>
+              <w:rPr>
+                <w:bCs/>
+                <w:sz w:val="24"/>
+                <w:szCs w:val="24"/>
+              </w:rPr>
+            </w:pPr>
+            <w:r>
+              <w:rPr>
+                <w:bCs/>
+                <w:sz w:val="24"/>
+                <w:szCs w:val="24"/>
+              </w:rPr>
+              <w:t>2</w:t>
+            </w:r>
+            <w:r>
+              <w:rPr>
+                <w:bCs/>
+                <w:sz w:val="24"/>
+                <w:szCs w:val="24"/>
+              </w:rPr>
+              <w:t xml:space="preserve"> Legendary</w:t>
+            </w:r>
+          </w:p>
+        </w:tc>
+      </w:tr>
+      <w:tr>
+        <w:tc>
+          <w:tcPr>
+            <w:tcW w:w="2605" w:type="dxa"/>
+          </w:tcPr>
+          <w:p>
+            <w:pPr>
+              <w:jc w:val="center"/>
+              <w:rPr>
+                <w:bCs/>
+                <w:sz w:val="24"/>
+                <w:szCs w:val="24"/>
+              </w:rPr>
+            </w:pPr>
+            <w:r>
+              <w:rPr>
+                <w:bCs/>
+                <w:sz w:val="24"/>
+                <w:szCs w:val="24"/>
+              </w:rPr>
+              <w:lastRenderedPageBreak/>
+              <w:t>60,001-100,000</w:t>
+            </w:r>
+          </w:p>
+        </w:tc>
+        <w:tc>
+          <w:tcPr>
+            <w:tcW w:w="3330" w:type="dxa"/>
+          </w:tcPr>
+          <w:p>
+            <w:pPr>
+              <w:jc w:val="center"/>
+              <w:rPr>
+                <w:bCs/>
+                <w:sz w:val="24"/>
+                <w:szCs w:val="24"/>
+              </w:rPr>
+            </w:pPr>
+            <w:r>
+              <w:rPr>
+                <w:bCs/>
+                <w:sz w:val="24"/>
+                <w:szCs w:val="24"/>
+              </w:rPr>
+              <w:t>1 Mythic</w:t>
+            </w:r>
+          </w:p>
+        </w:tc>
+        <w:tc>
+          <w:tcPr>
+            <w:tcW w:w="3420" w:type="dxa"/>
+          </w:tcPr>
+          <w:p>
+            <w:pPr>
+              <w:jc w:val="center"/>
+              <w:rPr>
+                <w:bCs/>
+                <w:sz w:val="24"/>
+                <w:szCs w:val="24"/>
+              </w:rPr>
+            </w:pPr>
+            <w:r>
+              <w:rPr>
+                <w:bCs/>
+                <w:sz w:val="24"/>
+                <w:szCs w:val="24"/>
+              </w:rPr>
+              <w:t>2</w:t>
+            </w:r>
+            <w:r>
+              <w:rPr>
+                <w:bCs/>
+                <w:sz w:val="24"/>
+                <w:szCs w:val="24"/>
+              </w:rPr>
+              <w:t xml:space="preserve"> Legendary</w:t>
+            </w:r>
+          </w:p>
+        </w:tc>
+      </w:tr>
+      <w:tr>
+        <w:tc>
+          <w:tcPr>
+            <w:tcW w:w="2605" w:type="dxa"/>
+          </w:tcPr>
+          <w:p>
+            <w:pPr>
+              <w:jc w:val="center"/>
+              <w:rPr>
+                <w:bCs/>
+                <w:sz w:val="24"/>
+                <w:szCs w:val="24"/>
+              </w:rPr>
+            </w:pPr>
+            <w:r>
+              <w:rPr>
+                <w:bCs/>
+                <w:sz w:val="24"/>
+                <w:szCs w:val="24"/>
+              </w:rPr>
+              <w:t>100,001-125,000</w:t>
+            </w:r>
+          </w:p>
+        </w:tc>
+        <w:tc>
+          <w:tcPr>
+            <w:tcW w:w="3330" w:type="dxa"/>
+          </w:tcPr>
+          <w:p>
+            <w:pPr>
+              <w:jc w:val="center"/>
+              <w:rPr>
+                <w:bCs/>
+                <w:sz w:val="24"/>
+                <w:szCs w:val="24"/>
+              </w:rPr>
+            </w:pPr>
+            <w:r>
+              <w:rPr>
+                <w:bCs/>
+                <w:sz w:val="24"/>
+                <w:szCs w:val="24"/>
+              </w:rPr>
+              <w:t>1 Mythic</w:t>
+            </w:r>
+          </w:p>
+        </w:tc>
+        <w:tc>
+          <w:tcPr>
+            <w:tcW w:w="3420" w:type="dxa"/>
+          </w:tcPr>
+          <w:p>
+            <w:pPr>
+              <w:jc w:val="center"/>
+              <w:rPr>
+                <w:bCs/>
+                <w:sz w:val="24"/>
+                <w:szCs w:val="24"/>
+              </w:rPr>
+            </w:pPr>
+            <w:r>
+              <w:rPr>
+                <w:bCs/>
+                <w:sz w:val="24"/>
+                <w:szCs w:val="24"/>
+              </w:rPr>
+              <w:t>3</w:t>
+            </w:r>
+            <w:r>
+              <w:rPr>
+                <w:bCs/>
+                <w:sz w:val="24"/>
+                <w:szCs w:val="24"/>
+              </w:rPr>
+              <w:t xml:space="preserve"> Legendary</w:t>
+            </w:r>
+          </w:p>
+        </w:tc>
+      </w:tr>
+      <w:tr>
+        <w:tc>
+          <w:tcPr>
+            <w:tcW w:w="2605" w:type="dxa"/>
+          </w:tcPr>
+          <w:p>
+            <w:pPr>
+              <w:jc w:val="center"/>
+              <w:rPr>
+                <w:bCs/>
+                <w:sz w:val="24"/>
+                <w:szCs w:val="24"/>
+              </w:rPr>
+            </w:pPr>
+            <w:r>
+              <w:rPr>
+                <w:bCs/>
+                <w:sz w:val="24"/>
+                <w:szCs w:val="24"/>
+              </w:rPr>
+              <w:t>125,001-149,999</w:t>
+            </w:r>
+          </w:p>
+        </w:tc>
+        <w:tc>
+          <w:tcPr>
+            <w:tcW w:w="3330" w:type="dxa"/>
+          </w:tcPr>
+          <w:p>
+            <w:pPr>
+              <w:jc w:val="center"/>
+              <w:rPr>
+                <w:bCs/>
+                <w:sz w:val="24"/>
+                <w:szCs w:val="24"/>
+              </w:rPr>
+            </w:pPr>
+            <w:r>
+              <w:rPr>
+                <w:bCs/>
+                <w:sz w:val="24"/>
+                <w:szCs w:val="24"/>
+              </w:rPr>
+              <w:t>2 Mythic</w:t>
+            </w:r>
+          </w:p>
+        </w:tc>
+        <w:tc>
+          <w:tcPr>
+            <w:tcW w:w="3420" w:type="dxa"/>
+          </w:tcPr>
+          <w:p>
+            <w:pPr>
+              <w:jc w:val="center"/>
+              <w:rPr>
+                <w:bCs/>
+                <w:sz w:val="24"/>
+                <w:szCs w:val="24"/>
+              </w:rPr>
+            </w:pPr>
+            <w:r>
+              <w:rPr>
+                <w:bCs/>
+                <w:sz w:val="24"/>
+                <w:szCs w:val="24"/>
+              </w:rPr>
+              <w:t>3</w:t>
+            </w:r>
+            <w:r>
+              <w:rPr>
+                <w:bCs/>
+                <w:sz w:val="24"/>
+                <w:szCs w:val="24"/>
+              </w:rPr>
+              <w:t xml:space="preserve"> Legendary</w:t>
+            </w:r>
+          </w:p>
+        </w:tc>
+      </w:tr>
+      <w:tr>
+        <w:tc>
+          <w:tcPr>
+            <w:tcW w:w="2605" w:type="dxa"/>
+          </w:tcPr>
+          <w:p>
+            <w:pPr>
+              <w:jc w:val="center"/>
+              <w:rPr>
+                <w:bCs/>
+                <w:sz w:val="24"/>
+                <w:szCs w:val="24"/>
+              </w:rPr>
+            </w:pPr>
+            <w:r>
+              <w:rPr>
+                <w:bCs/>
+                <w:sz w:val="24"/>
+                <w:szCs w:val="24"/>
+              </w:rPr>
+              <w:t>150,000-224,999</w:t>
+            </w:r>
+          </w:p>
+        </w:tc>
+        <w:tc>
+          <w:tcPr>
+            <w:tcW w:w="3330" w:type="dxa"/>
+          </w:tcPr>
+          <w:p>
+            <w:pPr>
+              <w:jc w:val="center"/>
+              <w:rPr>
+                <w:bCs/>
+                <w:sz w:val="24"/>
+                <w:szCs w:val="24"/>
+              </w:rPr>
+            </w:pPr>
+            <w:r>
+              <w:rPr>
+                <w:bCs/>
+                <w:sz w:val="24"/>
+                <w:szCs w:val="24"/>
+              </w:rPr>
+              <w:t>2 Mythic</w:t>
+            </w:r>
+          </w:p>
+        </w:tc>
+        <w:tc>
+          <w:tcPr>
+            <w:tcW w:w="3420" w:type="dxa"/>
+          </w:tcPr>
+          <w:p>
+            <w:pPr>
+              <w:jc w:val="center"/>
+              <w:rPr>
+                <w:bCs/>
+                <w:sz w:val="24"/>
+                <w:szCs w:val="24"/>
+              </w:rPr>
+            </w:pPr>
+            <w:r>
+              <w:rPr>
+                <w:bCs/>
+                <w:sz w:val="24"/>
+                <w:szCs w:val="24"/>
+              </w:rPr>
+              <w:t>1 Mythic</w:t>
+            </w:r>
+          </w:p>
+        </w:tc>
+      </w:tr>
+      <w:tr>
+        <w:tc>
+          <w:tcPr>
+            <w:tcW w:w="2605" w:type="dxa"/>
+          </w:tcPr>
+          <w:p>
+            <w:pPr>
+              <w:jc w:val="center"/>
+              <w:rPr>
+                <w:bCs/>
+                <w:sz w:val="24"/>
+                <w:szCs w:val="24"/>
+              </w:rPr>
+            </w:pPr>
+            <w:r>
+              <w:rPr>
+                <w:bCs/>
+                <w:sz w:val="24"/>
+                <w:szCs w:val="24"/>
+              </w:rPr>
+              <w:t>225,000-299,999</w:t>
+            </w:r>
+          </w:p>
+        </w:tc>
+        <w:tc>
+          <w:tcPr>
+            <w:tcW w:w="3330" w:type="dxa"/>
+          </w:tcPr>
+          <w:p>
+            <w:pPr>
+              <w:jc w:val="center"/>
+              <w:rPr>
+                <w:bCs/>
+                <w:sz w:val="24"/>
+                <w:szCs w:val="24"/>
+              </w:rPr>
+            </w:pPr>
+            <w:r>
+              <w:rPr>
+                <w:bCs/>
+                <w:sz w:val="24"/>
+                <w:szCs w:val="24"/>
+              </w:rPr>
+              <w:t>3 Mythic</w:t>
+            </w:r>
+          </w:p>
+        </w:tc>
+        <w:tc>
+          <w:tcPr>
+            <w:tcW w:w="3420" w:type="dxa"/>
+          </w:tcPr>
+          <w:p>
+            <w:pPr>
+              <w:jc w:val="center"/>
+              <w:rPr>
+                <w:bCs/>
+                <w:sz w:val="24"/>
+                <w:szCs w:val="24"/>
+              </w:rPr>
+            </w:pPr>
+            <w:r>
+              <w:rPr>
+                <w:bCs/>
+                <w:sz w:val="24"/>
+                <w:szCs w:val="24"/>
+              </w:rPr>
+              <w:t>1 Mythic</w:t>
+            </w:r>
+          </w:p>
+        </w:tc>
+      </w:tr>
+      <w:tr>
+        <w:tc>
+          <w:tcPr>
+            <w:tcW w:w="2605" w:type="dxa"/>
+          </w:tcPr>
+          <w:p>
+            <w:pPr>
+              <w:jc w:val="center"/>
+              <w:rPr>
+                <w:bCs/>
+                <w:sz w:val="24"/>
+                <w:szCs w:val="24"/>
+              </w:rPr>
+            </w:pPr>
+            <w:r>
+              <w:rPr>
+                <w:bCs/>
+                <w:sz w:val="24"/>
+                <w:szCs w:val="24"/>
+              </w:rPr>
+              <w:t>300,000-360,000</w:t>
+            </w:r>
+          </w:p>
+        </w:tc>
+        <w:tc>
+          <w:tcPr>
+            <w:tcW w:w="3330" w:type="dxa"/>
+          </w:tcPr>
+          <w:p>
+            <w:pPr>
+              <w:jc w:val="center"/>
+              <w:rPr>
+                <w:bCs/>
+                <w:sz w:val="24"/>
+                <w:szCs w:val="24"/>
+              </w:rPr>
+            </w:pPr>
+            <w:r>
+              <w:rPr>
+                <w:bCs/>
+                <w:sz w:val="24"/>
+                <w:szCs w:val="24"/>
+              </w:rPr>
+              <w:t>3 Mythic</w:t>
+            </w:r>
+          </w:p>
+        </w:tc>
+        <w:tc>
+          <w:tcPr>
+            <w:tcW w:w="3420" w:type="dxa"/>
+          </w:tcPr>
+          <w:p>
+            <w:pPr>
+              <w:jc w:val="center"/>
+              <w:rPr>
+                <w:bCs/>
+                <w:sz w:val="24"/>
+                <w:szCs w:val="24"/>
+              </w:rPr>
+            </w:pPr>
+            <w:r>
+              <w:rPr>
+                <w:bCs/>
+                <w:sz w:val="24"/>
+                <w:szCs w:val="24"/>
+              </w:rPr>
+              <w:t>2 Mythic</w:t>
+            </w:r>
+          </w:p>
+        </w:tc>
+      </w:tr>
+      <w:tr>
+        <w:trPr>
+          <w:trHeight w:val="332"/>
+        </w:trPr>
+        <w:tc>
+          <w:tcPr>
+            <w:tcW w:w="2605" w:type="dxa"/>
+          </w:tcPr>
+          <w:p>
+            <w:pPr>
+              <w:jc w:val="center"/>
+              <w:rPr>
+                <w:bCs/>
+                <w:sz w:val="24"/>
+                <w:szCs w:val="24"/>
+              </w:rPr>
+            </w:pPr>
+            <w:r>
+              <w:rPr>
+                <w:bCs/>
+                <w:sz w:val="24"/>
+                <w:szCs w:val="24"/>
+              </w:rPr>
+              <w:t>360,00</w:t>
+            </w:r>
+            <w:r>
+              <w:rPr>
+                <w:bCs/>
+                <w:sz w:val="24"/>
+                <w:szCs w:val="24"/>
+              </w:rPr>
+              <w:t>1-500,000</w:t>
+            </w:r>
+          </w:p>
+        </w:tc>
+        <w:tc>
+          <w:tcPr>
+            <w:tcW w:w="3330" w:type="dxa"/>
+          </w:tcPr>
+          <w:p>
+            <w:pPr>
+              <w:jc w:val="center"/>
+              <w:rPr>
+                <w:bCs/>
+                <w:sz w:val="24"/>
+                <w:szCs w:val="24"/>
+              </w:rPr>
+            </w:pPr>
+            <w:r>
+              <w:rPr>
+                <w:bCs/>
+                <w:color w:val="FF0000"/>
+                <w:sz w:val="24"/>
+                <w:szCs w:val="24"/>
+              </w:rPr>
+              <w:t>4 Mythic</w:t>
+            </w:r>
+          </w:p>
+        </w:tc>
+        <w:tc>
+          <w:tcPr>
+            <w:tcW w:w="3420" w:type="dxa"/>
+          </w:tcPr>
+          <w:p>
+            <w:pPr>
+              <w:jc w:val="center"/>
+              <w:rPr>
+                <w:bCs/>
+                <w:sz w:val="24"/>
+                <w:szCs w:val="24"/>
+              </w:rPr>
+            </w:pPr>
+            <w:r>
+              <w:rPr>
+                <w:bCs/>
+                <w:sz w:val="24"/>
+                <w:szCs w:val="24"/>
+              </w:rPr>
+              <w:t>2 Mythic</w:t>
+            </w:r>
+          </w:p>
+        </w:tc>
+      </w:tr>
+    </w:tbl>
+    <w:p>
+      <w:pPr>
+        <w:rPr>
+          <w:b/>
+          <w:i/>
+          <w:iCs/>
+          <w:sz w:val="24"/>
+          <w:szCs w:val="24"/>
+        </w:rPr>
+      </w:pPr>
+    </w:p>
+    <w:p>
+      <w:pPr>
+        <w:rPr>
+          <w:bCs/>
+        </w:rPr>
+      </w:pPr>
+    </w:p>
     <w:sectPr>
       <w:pgSz w:w="12240" w:h="15840"/>
       <w:pgMar w:top="720" w:right="720" w:bottom="720" w:left="720" w:header="720" w:footer="720" w:gutter="0"/>
@@ -7060,7 +12148,7 @@
 </file>
 
 <file path=word/endnotes.xml><?xml version="1.0" encoding="utf-8"?>
-<w:endnotes xmlns:wpc="http://schemas.microsoft.com/office/word/2010/wordprocessingCanvas" xmlns:cx="http://schemas.microsoft.com/office/drawing/2014/chartex" xmlns:cx1="http://schemas.microsoft.com/office/drawing/2015/9/8/chartex" xmlns:cx2="http://schemas.microsoft.com/office/drawing/2015/10/21/chartex" xmlns:cx3="http://schemas.microsoft.com/office/drawing/2016/5/9/chartex" xmlns:cx4="http://schemas.microsoft.com/office/drawing/2016/5/10/chartex" xmlns:cx5="http://schemas.microsoft.com/office/drawing/2016/5/11/chartex" xmlns:cx6="http://schemas.microsoft.com/office/drawing/2016/5/12/chartex" xmlns:cx7="http://schemas.microsoft.com/office/drawing/2016/5/13/chartex" xmlns:cx8="http://schemas.microsoft.com/office/drawing/2016/5/14/chartex" xmlns:mc="http://schemas.openxmlformats.org/markup-compatibility/2006" xmlns:aink="http://schemas.microsoft.com/office/drawing/2016/ink" xmlns:am3d="http://schemas.microsoft.com/office/drawing/2017/model3d" xmlns:o="urn:schemas-microsoft-com:office:office" xmlns:r="http://schemas.openxmlformats.org/officeDocument/2006/relationships" xmlns:m="http://schemas.openxmlformats.org/officeDocument/2006/math" xmlns:v="urn:schemas-microsoft-com:vml" xmlns:wp14="http://schemas.microsoft.com/office/word/2010/wordprocessingDrawing" xmlns:wp="http://schemas.openxmlformats.org/drawingml/2006/wordprocessingDrawing" xmlns:w10="urn:schemas-microsoft-com:office:word" xmlns:w="http://schemas.openxmlformats.org/wordprocessingml/2006/main" xmlns:w14="http://schemas.microsoft.com/office/word/2010/wordml" xmlns:w15="http://schemas.microsoft.com/office/word/2012/wordml" xmlns:w16cex="http://schemas.microsoft.com/office/word/2018/wordml/cex" xmlns:w16cid="http://schemas.microsoft.com/office/word/2016/wordml/cid" xmlns:w16="http://schemas.microsoft.com/office/word/2018/wordml" xmlns:w16sdtdh="http://schemas.microsoft.com/office/word/2020/wordml/sdtdatahash" xmlns:w16se="http://schemas.microsoft.com/office/word/2015/wordml/symex" xmlns:wpg="http://schemas.microsoft.com/office/word/2010/wordprocessingGroup" xmlns:wpi="http://schemas.microsoft.com/office/word/2010/wordprocessingInk" xmlns:wne="http://schemas.microsoft.com/office/word/2006/wordml" xmlns:wps="http://schemas.microsoft.com/office/word/2010/wordprocessingShape" mc:Ignorable="w14 w15 w16se w16cid w16 w16cex w16sdtdh wp14">
+<w:endnotes xmlns:wpc="http://schemas.microsoft.com/office/word/2010/wordprocessingCanvas" xmlns:cx="http://schemas.microsoft.com/office/drawing/2014/chartex" xmlns:cx1="http://schemas.microsoft.com/office/drawing/2015/9/8/chartex" xmlns:cx2="http://schemas.microsoft.com/office/drawing/2015/10/21/chartex" xmlns:cx3="http://schemas.microsoft.com/office/drawing/2016/5/9/chartex" xmlns:cx4="http://schemas.microsoft.com/office/drawing/2016/5/10/chartex" xmlns:cx5="http://schemas.microsoft.com/office/drawing/2016/5/11/chartex" xmlns:cx6="http://schemas.microsoft.com/office/drawing/2016/5/12/chartex" xmlns:cx7="http://schemas.microsoft.com/office/drawing/2016/5/13/chartex" xmlns:cx8="http://schemas.microsoft.com/office/drawing/2016/5/14/chartex" xmlns:mc="http://schemas.openxmlformats.org/markup-compatibility/2006" xmlns:aink="http://schemas.microsoft.com/office/drawing/2016/ink" xmlns:am3d="http://schemas.microsoft.com/office/drawing/2017/model3d" xmlns:o="urn:schemas-microsoft-com:office:office" xmlns:oel="http://schemas.microsoft.com/office/2019/extlst" xmlns:r="http://schemas.openxmlformats.org/officeDocument/2006/relationships" xmlns:m="http://schemas.openxmlformats.org/officeDocument/2006/math" xmlns:v="urn:schemas-microsoft-com:vml" xmlns:wp14="http://schemas.microsoft.com/office/word/2010/wordprocessingDrawing" xmlns:wp="http://schemas.openxmlformats.org/drawingml/2006/wordprocessingDrawing" xmlns:w10="urn:schemas-microsoft-com:office:word" xmlns:w="http://schemas.openxmlformats.org/wordprocessingml/2006/main" xmlns:w14="http://schemas.microsoft.com/office/word/2010/wordml" xmlns:w15="http://schemas.microsoft.com/office/word/2012/wordml" xmlns:w16cex="http://schemas.microsoft.com/office/word/2018/wordml/cex" xmlns:w16cid="http://schemas.microsoft.com/office/word/2016/wordml/cid" xmlns:w16="http://schemas.microsoft.com/office/word/2018/wordml" xmlns:w16du="http://schemas.microsoft.com/office/word/2023/wordml/word16du" xmlns:w16sdtdh="http://schemas.microsoft.com/office/word/2020/wordml/sdtdatahash" xmlns:w16sdtfl="http://schemas.microsoft.com/office/word/2024/wordml/sdtformatlock" xmlns:w16se="http://schemas.microsoft.com/office/word/2015/wordml/symex" xmlns:wpg="http://schemas.microsoft.com/office/word/2010/wordprocessingGroup" xmlns:wpi="http://schemas.microsoft.com/office/word/2010/wordprocessingInk" xmlns:wne="http://schemas.microsoft.com/office/word/2006/wordml" xmlns:wps="http://schemas.microsoft.com/office/word/2010/wordprocessingShape" mc:Ignorable="w14 w15 w16se w16cid w16 w16cex w16sdtdh w16sdtfl w16du wp14">
   <w:endnote w:type="separator" w:id="-1">
     <w:p>
       <w:pPr>
@@ -7085,7 +12173,7 @@
 </file>
 
 <file path=word/footnotes.xml><?xml version="1.0" encoding="utf-8"?>
-<w:footnotes xmlns:wpc="http://schemas.microsoft.com/office/word/2010/wordprocessingCanvas" xmlns:cx="http://schemas.microsoft.com/office/drawing/2014/chartex" xmlns:cx1="http://schemas.microsoft.com/office/drawing/2015/9/8/chartex" xmlns:cx2="http://schemas.microsoft.com/office/drawing/2015/10/21/chartex" xmlns:cx3="http://schemas.microsoft.com/office/drawing/2016/5/9/chartex" xmlns:cx4="http://schemas.microsoft.com/office/drawing/2016/5/10/chartex" xmlns:cx5="http://schemas.microsoft.com/office/drawing/2016/5/11/chartex" xmlns:cx6="http://schemas.microsoft.com/office/drawing/2016/5/12/chartex" xmlns:cx7="http://schemas.microsoft.com/office/drawing/2016/5/13/chartex" xmlns:cx8="http://schemas.microsoft.com/office/drawing/2016/5/14/chartex" xmlns:mc="http://schemas.openxmlformats.org/markup-compatibility/2006" xmlns:aink="http://schemas.microsoft.com/office/drawing/2016/ink" xmlns:am3d="http://schemas.microsoft.com/office/drawing/2017/model3d" xmlns:o="urn:schemas-microsoft-com:office:office" xmlns:r="http://schemas.openxmlformats.org/officeDocument/2006/relationships" xmlns:m="http://schemas.openxmlformats.org/officeDocument/2006/math" xmlns:v="urn:schemas-microsoft-com:vml" xmlns:wp14="http://schemas.microsoft.com/office/word/2010/wordprocessingDrawing" xmlns:wp="http://schemas.openxmlformats.org/drawingml/2006/wordprocessingDrawing" xmlns:w10="urn:schemas-microsoft-com:office:word" xmlns:w="http://schemas.openxmlformats.org/wordprocessingml/2006/main" xmlns:w14="http://schemas.microsoft.com/office/word/2010/wordml" xmlns:w15="http://schemas.microsoft.com/office/word/2012/wordml" xmlns:w16cex="http://schemas.microsoft.com/office/word/2018/wordml/cex" xmlns:w16cid="http://schemas.microsoft.com/office/word/2016/wordml/cid" xmlns:w16="http://schemas.microsoft.com/office/word/2018/wordml" xmlns:w16sdtdh="http://schemas.microsoft.com/office/word/2020/wordml/sdtdatahash" xmlns:w16se="http://schemas.microsoft.com/office/word/2015/wordml/symex" xmlns:wpg="http://schemas.microsoft.com/office/word/2010/wordprocessingGroup" xmlns:wpi="http://schemas.microsoft.com/office/word/2010/wordprocessingInk" xmlns:wne="http://schemas.microsoft.com/office/word/2006/wordml" xmlns:wps="http://schemas.microsoft.com/office/word/2010/wordprocessingShape" mc:Ignorable="w14 w15 w16se w16cid w16 w16cex w16sdtdh wp14">
+<w:footnotes xmlns:wpc="http://schemas.microsoft.com/office/word/2010/wordprocessingCanvas" xmlns:cx="http://schemas.microsoft.com/office/drawing/2014/chartex" xmlns:cx1="http://schemas.microsoft.com/office/drawing/2015/9/8/chartex" xmlns:cx2="http://schemas.microsoft.com/office/drawing/2015/10/21/chartex" xmlns:cx3="http://schemas.microsoft.com/office/drawing/2016/5/9/chartex" xmlns:cx4="http://schemas.microsoft.com/office/drawing/2016/5/10/chartex" xmlns:cx5="http://schemas.microsoft.com/office/drawing/2016/5/11/chartex" xmlns:cx6="http://schemas.microsoft.com/office/drawing/2016/5/12/chartex" xmlns:cx7="http://schemas.microsoft.com/office/drawing/2016/5/13/chartex" xmlns:cx8="http://schemas.microsoft.com/office/drawing/2016/5/14/chartex" xmlns:mc="http://schemas.openxmlformats.org/markup-compatibility/2006" xmlns:aink="http://schemas.microsoft.com/office/drawing/2016/ink" xmlns:am3d="http://schemas.microsoft.com/office/drawing/2017/model3d" xmlns:o="urn:schemas-microsoft-com:office:office" xmlns:oel="http://schemas.microsoft.com/office/2019/extlst" xmlns:r="http://schemas.openxmlformats.org/officeDocument/2006/relationships" xmlns:m="http://schemas.openxmlformats.org/officeDocument/2006/math" xmlns:v="urn:schemas-microsoft-com:vml" xmlns:wp14="http://schemas.microsoft.com/office/word/2010/wordprocessingDrawing" xmlns:wp="http://schemas.openxmlformats.org/drawingml/2006/wordprocessingDrawing" xmlns:w10="urn:schemas-microsoft-com:office:word" xmlns:w="http://schemas.openxmlformats.org/wordprocessingml/2006/main" xmlns:w14="http://schemas.microsoft.com/office/word/2010/wordml" xmlns:w15="http://schemas.microsoft.com/office/word/2012/wordml" xmlns:w16cex="http://schemas.microsoft.com/office/word/2018/wordml/cex" xmlns:w16cid="http://schemas.microsoft.com/office/word/2016/wordml/cid" xmlns:w16="http://schemas.microsoft.com/office/word/2018/wordml" xmlns:w16du="http://schemas.microsoft.com/office/word/2023/wordml/word16du" xmlns:w16sdtdh="http://schemas.microsoft.com/office/word/2020/wordml/sdtdatahash" xmlns:w16sdtfl="http://schemas.microsoft.com/office/word/2024/wordml/sdtformatlock" xmlns:w16se="http://schemas.microsoft.com/office/word/2015/wordml/symex" xmlns:wpg="http://schemas.microsoft.com/office/word/2010/wordprocessingGroup" xmlns:wpi="http://schemas.microsoft.com/office/word/2010/wordprocessingInk" xmlns:wne="http://schemas.microsoft.com/office/word/2006/wordml" xmlns:wps="http://schemas.microsoft.com/office/word/2010/wordprocessingShape" mc:Ignorable="w14 w15 w16se w16cid w16 w16cex w16sdtdh w16sdtfl w16du wp14">
   <w:footnote w:type="separator" w:id="-1">
     <w:p>
       <w:pPr>
@@ -7110,7 +12198,7 @@
 </file>
 
 <file path=word/numbering.xml><?xml version="1.0" encoding="utf-8"?>
-<w:numbering xmlns:wpc="http://schemas.microsoft.com/office/word/2010/wordprocessingCanvas" xmlns:cx="http://schemas.microsoft.com/office/drawing/2014/chartex" xmlns:cx1="http://schemas.microsoft.com/office/drawing/2015/9/8/chartex" xmlns:cx2="http://schemas.microsoft.com/office/drawing/2015/10/21/chartex" xmlns:cx3="http://schemas.microsoft.com/office/drawing/2016/5/9/chartex" xmlns:cx4="http://schemas.microsoft.com/office/drawing/2016/5/10/chartex" xmlns:cx5="http://schemas.microsoft.com/office/drawing/2016/5/11/chartex" xmlns:cx6="http://schemas.microsoft.com/office/drawing/2016/5/12/chartex" xmlns:cx7="http://schemas.microsoft.com/office/drawing/2016/5/13/chartex" xmlns:cx8="http://schemas.microsoft.com/office/drawing/2016/5/14/chartex" xmlns:mc="http://schemas.openxmlformats.org/markup-compatibility/2006" xmlns:aink="http://schemas.microsoft.com/office/drawing/2016/ink" xmlns:am3d="http://schemas.microsoft.com/office/drawing/2017/model3d" xmlns:o="urn:schemas-microsoft-com:office:office" xmlns:r="http://schemas.openxmlformats.org/officeDocument/2006/relationships" xmlns:m="http://schemas.openxmlformats.org/officeDocument/2006/math" xmlns:v="urn:schemas-microsoft-com:vml" xmlns:wp14="http://schemas.microsoft.com/office/word/2010/wordprocessingDrawing" xmlns:wp="http://schemas.openxmlformats.org/drawingml/2006/wordprocessingDrawing" xmlns:w10="urn:schemas-microsoft-com:office:word" xmlns:w="http://schemas.openxmlformats.org/wordprocessingml/2006/main" xmlns:w14="http://schemas.microsoft.com/office/word/2010/wordml" xmlns:w15="http://schemas.microsoft.com/office/word/2012/wordml" xmlns:w16cex="http://schemas.microsoft.com/office/word/2018/wordml/cex" xmlns:w16cid="http://schemas.microsoft.com/office/word/2016/wordml/cid" xmlns:w16="http://schemas.microsoft.com/office/word/2018/wordml" xmlns:w16sdtdh="http://schemas.microsoft.com/office/word/2020/wordml/sdtdatahash" xmlns:w16se="http://schemas.microsoft.com/office/word/2015/wordml/symex" xmlns:wpg="http://schemas.microsoft.com/office/word/2010/wordprocessingGroup" xmlns:wpi="http://schemas.microsoft.com/office/word/2010/wordprocessingInk" xmlns:wne="http://schemas.microsoft.com/office/word/2006/wordml" xmlns:wps="http://schemas.microsoft.com/office/word/2010/wordprocessingShape" mc:Ignorable="w14 w15 w16se w16cid w16 w16cex w16sdtdh wp14">
+<w:numbering xmlns:wpc="http://schemas.microsoft.com/office/word/2010/wordprocessingCanvas" xmlns:cx="http://schemas.microsoft.com/office/drawing/2014/chartex" xmlns:cx1="http://schemas.microsoft.com/office/drawing/2015/9/8/chartex" xmlns:cx2="http://schemas.microsoft.com/office/drawing/2015/10/21/chartex" xmlns:cx3="http://schemas.microsoft.com/office/drawing/2016/5/9/chartex" xmlns:cx4="http://schemas.microsoft.com/office/drawing/2016/5/10/chartex" xmlns:cx5="http://schemas.microsoft.com/office/drawing/2016/5/11/chartex" xmlns:cx6="http://schemas.microsoft.com/office/drawing/2016/5/12/chartex" xmlns:cx7="http://schemas.microsoft.com/office/drawing/2016/5/13/chartex" xmlns:cx8="http://schemas.microsoft.com/office/drawing/2016/5/14/chartex" xmlns:mc="http://schemas.openxmlformats.org/markup-compatibility/2006" xmlns:aink="http://schemas.microsoft.com/office/drawing/2016/ink" xmlns:am3d="http://schemas.microsoft.com/office/drawing/2017/model3d" xmlns:o="urn:schemas-microsoft-com:office:office" xmlns:oel="http://schemas.microsoft.com/office/2019/extlst" xmlns:r="http://schemas.openxmlformats.org/officeDocument/2006/relationships" xmlns:m="http://schemas.openxmlformats.org/officeDocument/2006/math" xmlns:v="urn:schemas-microsoft-com:vml" xmlns:wp14="http://schemas.microsoft.com/office/word/2010/wordprocessingDrawing" xmlns:wp="http://schemas.openxmlformats.org/drawingml/2006/wordprocessingDrawing" xmlns:w10="urn:schemas-microsoft-com:office:word" xmlns:w="http://schemas.openxmlformats.org/wordprocessingml/2006/main" xmlns:w14="http://schemas.microsoft.com/office/word/2010/wordml" xmlns:w15="http://schemas.microsoft.com/office/word/2012/wordml" xmlns:w16cex="http://schemas.microsoft.com/office/word/2018/wordml/cex" xmlns:w16cid="http://schemas.microsoft.com/office/word/2016/wordml/cid" xmlns:w16="http://schemas.microsoft.com/office/word/2018/wordml" xmlns:w16du="http://schemas.microsoft.com/office/word/2023/wordml/word16du" xmlns:w16sdtdh="http://schemas.microsoft.com/office/word/2020/wordml/sdtdatahash" xmlns:w16sdtfl="http://schemas.microsoft.com/office/word/2024/wordml/sdtformatlock" xmlns:w16se="http://schemas.microsoft.com/office/word/2015/wordml/symex" xmlns:wpg="http://schemas.microsoft.com/office/word/2010/wordprocessingGroup" xmlns:wpi="http://schemas.microsoft.com/office/word/2010/wordprocessingInk" xmlns:wne="http://schemas.microsoft.com/office/word/2006/wordml" xmlns:wps="http://schemas.microsoft.com/office/word/2010/wordprocessingShape" mc:Ignorable="w14 w15 w16se w16cid w16 w16cex w16sdtdh w16sdtfl w16du wp14">
   <w:abstractNum w:abstractNumId="0" w15:restartNumberingAfterBreak="0">
     <w:nsid w:val="0B154568"/>
     <w:multiLevelType w:val="hybridMultilevel"/>
@@ -7224,14 +12312,14 @@
       </w:rPr>
     </w:lvl>
   </w:abstractNum>
-  <w:num w:numId="1">
+  <w:num w:numId="1" w16cid:durableId="622465588">
     <w:abstractNumId w:val="0"/>
   </w:num>
 </w:numbering>
 </file>
 
 <file path=word/styles.xml><?xml version="1.0" encoding="utf-8"?>
-<w:styles xmlns:mc="http://schemas.openxmlformats.org/markup-compatibility/2006" xmlns:r="http://schemas.openxmlformats.org/officeDocument/2006/relationships" xmlns:w="http://schemas.openxmlformats.org/wordprocessingml/2006/main" xmlns:w14="http://schemas.microsoft.com/office/word/2010/wordml" xmlns:w15="http://schemas.microsoft.com/office/word/2012/wordml" xmlns:w16cex="http://schemas.microsoft.com/office/word/2018/wordml/cex" xmlns:w16cid="http://schemas.microsoft.com/office/word/2016/wordml/cid" xmlns:w16="http://schemas.microsoft.com/office/word/2018/wordml" xmlns:w16sdtdh="http://schemas.microsoft.com/office/word/2020/wordml/sdtdatahash" xmlns:w16se="http://schemas.microsoft.com/office/word/2015/wordml/symex" mc:Ignorable="w14 w15 w16se w16cid w16 w16cex w16sdtdh">
+<w:styles xmlns:mc="http://schemas.openxmlformats.org/markup-compatibility/2006" xmlns:r="http://schemas.openxmlformats.org/officeDocument/2006/relationships" xmlns:w="http://schemas.openxmlformats.org/wordprocessingml/2006/main" xmlns:w14="http://schemas.microsoft.com/office/word/2010/wordml" xmlns:w15="http://schemas.microsoft.com/office/word/2012/wordml" xmlns:w16cex="http://schemas.microsoft.com/office/word/2018/wordml/cex" xmlns:w16cid="http://schemas.microsoft.com/office/word/2016/wordml/cid" xmlns:w16="http://schemas.microsoft.com/office/word/2018/wordml" xmlns:w16du="http://schemas.microsoft.com/office/word/2023/wordml/word16du" xmlns:w16sdtdh="http://schemas.microsoft.com/office/word/2020/wordml/sdtdatahash" xmlns:w16sdtfl="http://schemas.microsoft.com/office/word/2024/wordml/sdtformatlock" xmlns:w16se="http://schemas.microsoft.com/office/word/2015/wordml/symex" mc:Ignorable="w14 w15 w16se w16cid w16 w16cex w16sdtdh w16sdtfl w16du">
   <w:docDefaults>
     <w:rPrDefault>
       <w:rPr>
